--- a/C03/BT3.2.docx
+++ b/C03/BT3.2.docx
@@ -1,6 +1,6 @@
 
 <file path=word/document.xml><?xml version="1.0" encoding="utf-8"?>
-<w:document xmlns:wpc="http://schemas.microsoft.com/office/word/2010/wordprocessingCanvas" xmlns:mc="http://schemas.openxmlformats.org/markup-compatibility/2006" xmlns:o="urn:schemas-microsoft-com:office:office" xmlns:r="http://schemas.openxmlformats.org/officeDocument/2006/relationships" xmlns:m="http://schemas.openxmlformats.org/officeDocument/2006/math" xmlns:v="urn:schemas-microsoft-com:vml" xmlns:wp14="http://schemas.microsoft.com/office/word/2010/wordprocessingDrawing" xmlns:wp="http://schemas.openxmlformats.org/drawingml/2006/wordprocessingDrawing" xmlns:w10="urn:schemas-microsoft-com:office:word" xmlns:w="http://schemas.openxmlformats.org/wordprocessingml/2006/main" xmlns:w14="http://schemas.microsoft.com/office/word/2010/wordml" xmlns:w15="http://schemas.microsoft.com/office/word/2012/wordml" xmlns:wpg="http://schemas.microsoft.com/office/word/2010/wordprocessingGroup" xmlns:wpi="http://schemas.microsoft.com/office/word/2010/wordprocessingInk" xmlns:wne="http://schemas.microsoft.com/office/word/2006/wordml" xmlns:wps="http://schemas.microsoft.com/office/word/2010/wordprocessingShape" mc:Ignorable="w14 w15 wp14">
+<w:document xmlns:wpc="http://schemas.microsoft.com/office/word/2010/wordprocessingCanvas" xmlns:cx="http://schemas.microsoft.com/office/drawing/2014/chartex" xmlns:cx1="http://schemas.microsoft.com/office/drawing/2015/9/8/chartex" xmlns:cx2="http://schemas.microsoft.com/office/drawing/2015/10/21/chartex" xmlns:cx3="http://schemas.microsoft.com/office/drawing/2016/5/9/chartex" xmlns:cx4="http://schemas.microsoft.com/office/drawing/2016/5/10/chartex" xmlns:cx5="http://schemas.microsoft.com/office/drawing/2016/5/11/chartex" xmlns:cx6="http://schemas.microsoft.com/office/drawing/2016/5/12/chartex" xmlns:cx7="http://schemas.microsoft.com/office/drawing/2016/5/13/chartex" xmlns:cx8="http://schemas.microsoft.com/office/drawing/2016/5/14/chartex" xmlns:mc="http://schemas.openxmlformats.org/markup-compatibility/2006" xmlns:aink="http://schemas.microsoft.com/office/drawing/2016/ink" xmlns:am3d="http://schemas.microsoft.com/office/drawing/2017/model3d" xmlns:o="urn:schemas-microsoft-com:office:office" xmlns:r="http://schemas.openxmlformats.org/officeDocument/2006/relationships" xmlns:m="http://schemas.openxmlformats.org/officeDocument/2006/math" xmlns:v="urn:schemas-microsoft-com:vml" xmlns:wp14="http://schemas.microsoft.com/office/word/2010/wordprocessingDrawing" xmlns:wp="http://schemas.openxmlformats.org/drawingml/2006/wordprocessingDrawing" xmlns:w10="urn:schemas-microsoft-com:office:word" xmlns:w="http://schemas.openxmlformats.org/wordprocessingml/2006/main" xmlns:w14="http://schemas.microsoft.com/office/word/2010/wordml" xmlns:w15="http://schemas.microsoft.com/office/word/2012/wordml" xmlns:w16cex="http://schemas.microsoft.com/office/word/2018/wordml/cex" xmlns:w16cid="http://schemas.microsoft.com/office/word/2016/wordml/cid" xmlns:w16="http://schemas.microsoft.com/office/word/2018/wordml" xmlns:w16sdtdh="http://schemas.microsoft.com/office/word/2020/wordml/sdtdatahash" xmlns:w16se="http://schemas.microsoft.com/office/word/2015/wordml/symex" xmlns:wpg="http://schemas.microsoft.com/office/word/2010/wordprocessingGroup" xmlns:wpi="http://schemas.microsoft.com/office/word/2010/wordprocessingInk" xmlns:wne="http://schemas.microsoft.com/office/word/2006/wordml" xmlns:wps="http://schemas.microsoft.com/office/word/2010/wordprocessingShape" mc:Ignorable="w14 w15 w16se w16cid w16 w16cex w16sdtdh wp14">
   <w:body>
     <w:p>
       <w:pPr>
@@ -94,6 +94,7 @@
           <w:szCs w:val="26"/>
         </w:rPr>
       </w:pPr>
+      <w:bookmarkStart w:id="0" w:name="_Hlk97814250"/>
       <w:r>
         <w:rPr>
           <w:rFonts w:ascii="Times New Roman" w:hAnsi="Times New Roman" w:cs="Times New Roman"/>
@@ -103,6 +104,7 @@
         <w:t>Lớp bàn (bàn ghế)</w:t>
       </w:r>
     </w:p>
+    <w:bookmarkEnd w:id="0"/>
     <w:p>
       <w:pPr>
         <w:pStyle w:val="ListParagraph"/>
@@ -140,8 +142,25 @@
           <w:sz w:val="26"/>
           <w:szCs w:val="26"/>
         </w:rPr>
-        <w:t>Bài 2</w:t>
-      </w:r>
+        <w:t>Bài 2:</w:t>
+      </w:r>
+      <w:r>
+        <w:rPr>
+          <w:rFonts w:ascii="Times New Roman" w:hAnsi="Times New Roman" w:cs="Times New Roman"/>
+          <w:sz w:val="26"/>
+          <w:szCs w:val="26"/>
+        </w:rPr>
+        <w:t xml:space="preserve"> Nêu ví dụ 3 thể hiện cho mỗi lớp ở bài 1.</w:t>
+      </w:r>
+    </w:p>
+    <w:p>
+      <w:pPr>
+        <w:rPr>
+          <w:rFonts w:ascii="Times New Roman" w:hAnsi="Times New Roman" w:cs="Times New Roman"/>
+          <w:sz w:val="26"/>
+          <w:szCs w:val="26"/>
+        </w:rPr>
+      </w:pPr>
       <w:r>
         <w:rPr>
           <w:rFonts w:ascii="Times New Roman" w:hAnsi="Times New Roman" w:cs="Times New Roman"/>
@@ -149,6 +168,41 @@
           <w:sz w:val="26"/>
           <w:szCs w:val="26"/>
         </w:rPr>
+        <w:t>Bài 3:</w:t>
+      </w:r>
+      <w:r>
+        <w:rPr>
+          <w:rFonts w:ascii="Times New Roman" w:hAnsi="Times New Roman" w:cs="Times New Roman"/>
+          <w:sz w:val="26"/>
+          <w:szCs w:val="26"/>
+        </w:rPr>
+        <w:t xml:space="preserve"> Viết khai báo dữ liệu cho các thuộc tính của các lớp ở bài 1.</w:t>
+      </w:r>
+    </w:p>
+    <w:p>
+      <w:pPr>
+        <w:rPr>
+          <w:rFonts w:ascii="Times New Roman" w:hAnsi="Times New Roman" w:cs="Times New Roman"/>
+          <w:sz w:val="26"/>
+          <w:szCs w:val="26"/>
+        </w:rPr>
+      </w:pPr>
+      <w:r>
+        <w:rPr>
+          <w:rFonts w:ascii="Times New Roman" w:hAnsi="Times New Roman" w:cs="Times New Roman"/>
+          <w:b/>
+          <w:sz w:val="26"/>
+          <w:szCs w:val="26"/>
+        </w:rPr>
+        <w:t>Bài 4</w:t>
+      </w:r>
+      <w:r>
+        <w:rPr>
+          <w:rFonts w:ascii="Times New Roman" w:hAnsi="Times New Roman" w:cs="Times New Roman"/>
+          <w:b/>
+          <w:sz w:val="26"/>
+          <w:szCs w:val="26"/>
+        </w:rPr>
         <w:t>:</w:t>
       </w:r>
       <w:r>
@@ -157,88 +211,4893 @@
           <w:sz w:val="26"/>
           <w:szCs w:val="26"/>
         </w:rPr>
-        <w:t xml:space="preserve"> Nêu ví dụ 3 thể hiện cho mỗi lớp ở bài 1.</w:t>
-      </w:r>
-    </w:p>
-    <w:p>
-      <w:pPr>
-        <w:rPr>
-          <w:rFonts w:ascii="Times New Roman" w:hAnsi="Times New Roman" w:cs="Times New Roman"/>
-          <w:sz w:val="26"/>
-          <w:szCs w:val="26"/>
-        </w:rPr>
-      </w:pPr>
-      <w:r>
-        <w:rPr>
-          <w:rFonts w:ascii="Times New Roman" w:hAnsi="Times New Roman" w:cs="Times New Roman"/>
-          <w:b/>
-          <w:sz w:val="26"/>
-          <w:szCs w:val="26"/>
-        </w:rPr>
-        <w:t>Bài 3</w:t>
-      </w:r>
-      <w:r>
-        <w:rPr>
-          <w:rFonts w:ascii="Times New Roman" w:hAnsi="Times New Roman" w:cs="Times New Roman"/>
-          <w:b/>
+        <w:t xml:space="preserve"> </w:t>
+      </w:r>
+      <w:r>
+        <w:rPr>
+          <w:rFonts w:ascii="Times New Roman" w:hAnsi="Times New Roman" w:cs="Times New Roman"/>
+          <w:sz w:val="26"/>
+          <w:szCs w:val="26"/>
+        </w:rPr>
+        <w:t>Trong các thuộc tính và phương thức của các lớp ở bài 1, những thuộc tính và phương thức nào cần được che dấu? Những thuộc tính và phương thức nào cần được công khai?</w:t>
+      </w:r>
+    </w:p>
+    <w:p>
+      <w:pPr>
+        <w:rPr>
+          <w:rFonts w:ascii="Times New Roman" w:hAnsi="Times New Roman" w:cs="Times New Roman"/>
+          <w:sz w:val="26"/>
+          <w:szCs w:val="26"/>
+        </w:rPr>
+      </w:pPr>
+    </w:p>
+    <w:p>
+      <w:pPr>
+        <w:rPr>
+          <w:rFonts w:ascii="Times New Roman" w:hAnsi="Times New Roman" w:cs="Times New Roman"/>
+          <w:sz w:val="26"/>
+          <w:szCs w:val="26"/>
+        </w:rPr>
+      </w:pPr>
+      <w:r>
+        <w:rPr>
+          <w:rFonts w:ascii="Times New Roman" w:hAnsi="Times New Roman" w:cs="Times New Roman"/>
+          <w:sz w:val="26"/>
+          <w:szCs w:val="26"/>
+        </w:rPr>
+        <w:t>Bài làm</w:t>
+      </w:r>
+    </w:p>
+    <w:p>
+      <w:pPr>
+        <w:rPr>
+          <w:rFonts w:ascii="Times New Roman" w:hAnsi="Times New Roman" w:cs="Times New Roman"/>
+          <w:sz w:val="26"/>
+          <w:szCs w:val="26"/>
+        </w:rPr>
+      </w:pPr>
+      <w:r>
+        <w:rPr>
+          <w:rFonts w:ascii="Times New Roman" w:hAnsi="Times New Roman" w:cs="Times New Roman"/>
+          <w:sz w:val="26"/>
+          <w:szCs w:val="26"/>
+        </w:rPr>
+        <w:t>Bài 1:</w:t>
+      </w:r>
+    </w:p>
+    <w:p>
+      <w:pPr>
+        <w:rPr>
+          <w:rFonts w:ascii="Times New Roman" w:hAnsi="Times New Roman" w:cs="Times New Roman"/>
+          <w:sz w:val="26"/>
+          <w:szCs w:val="26"/>
+        </w:rPr>
+      </w:pPr>
+      <w:r>
+        <w:rPr>
+          <w:rFonts w:ascii="Times New Roman" w:hAnsi="Times New Roman" w:cs="Times New Roman"/>
+          <w:sz w:val="26"/>
+          <w:szCs w:val="26"/>
+        </w:rPr>
+        <w:t>Lớp nhân viên:</w:t>
+      </w:r>
+    </w:p>
+    <w:p>
+      <w:pPr>
+        <w:rPr>
+          <w:rFonts w:ascii="Times New Roman" w:hAnsi="Times New Roman" w:cs="Times New Roman"/>
+          <w:sz w:val="26"/>
+          <w:szCs w:val="26"/>
+        </w:rPr>
+      </w:pPr>
+      <w:r>
+        <w:rPr>
+          <w:rFonts w:ascii="Times New Roman" w:hAnsi="Times New Roman" w:cs="Times New Roman"/>
+          <w:sz w:val="26"/>
+          <w:szCs w:val="26"/>
+        </w:rPr>
+        <w:t>Thuộc tính:</w:t>
+      </w:r>
+    </w:p>
+    <w:p>
+      <w:pPr>
+        <w:pStyle w:val="ListParagraph"/>
+        <w:numPr>
+          <w:ilvl w:val="0"/>
+          <w:numId w:val="3"/>
+        </w:numPr>
+        <w:rPr>
+          <w:rFonts w:ascii="Times New Roman" w:hAnsi="Times New Roman" w:cs="Times New Roman"/>
+          <w:sz w:val="26"/>
+          <w:szCs w:val="26"/>
+        </w:rPr>
+      </w:pPr>
+      <w:r>
+        <w:rPr>
+          <w:rFonts w:ascii="Times New Roman" w:hAnsi="Times New Roman" w:cs="Times New Roman"/>
+          <w:sz w:val="26"/>
+          <w:szCs w:val="26"/>
+        </w:rPr>
+        <w:t>Họ và tên</w:t>
+      </w:r>
+      <w:r>
+        <w:rPr>
+          <w:rFonts w:ascii="Times New Roman" w:hAnsi="Times New Roman" w:cs="Times New Roman"/>
+          <w:sz w:val="26"/>
+          <w:szCs w:val="26"/>
+        </w:rPr>
+        <w:t>: kiểu xâu ký tự_công khai</w:t>
+      </w:r>
+    </w:p>
+    <w:p>
+      <w:pPr>
+        <w:pStyle w:val="ListParagraph"/>
+        <w:numPr>
+          <w:ilvl w:val="0"/>
+          <w:numId w:val="3"/>
+        </w:numPr>
+        <w:rPr>
+          <w:rFonts w:ascii="Times New Roman" w:hAnsi="Times New Roman" w:cs="Times New Roman"/>
+          <w:sz w:val="26"/>
+          <w:szCs w:val="26"/>
+        </w:rPr>
+      </w:pPr>
+      <w:r>
+        <w:rPr>
+          <w:rFonts w:ascii="Times New Roman" w:hAnsi="Times New Roman" w:cs="Times New Roman"/>
+          <w:sz w:val="26"/>
+          <w:szCs w:val="26"/>
+        </w:rPr>
+        <w:t>Năm sinh</w:t>
+      </w:r>
+      <w:r>
+        <w:rPr>
+          <w:rFonts w:ascii="Times New Roman" w:hAnsi="Times New Roman" w:cs="Times New Roman"/>
+          <w:sz w:val="26"/>
+          <w:szCs w:val="26"/>
+        </w:rPr>
+        <w:t>: kiểu số_công khai</w:t>
+      </w:r>
+    </w:p>
+    <w:p>
+      <w:pPr>
+        <w:pStyle w:val="ListParagraph"/>
+        <w:numPr>
+          <w:ilvl w:val="0"/>
+          <w:numId w:val="3"/>
+        </w:numPr>
+        <w:rPr>
+          <w:rFonts w:ascii="Times New Roman" w:hAnsi="Times New Roman" w:cs="Times New Roman"/>
+          <w:sz w:val="26"/>
+          <w:szCs w:val="26"/>
+        </w:rPr>
+      </w:pPr>
+      <w:r>
+        <w:rPr>
+          <w:rFonts w:ascii="Times New Roman" w:hAnsi="Times New Roman" w:cs="Times New Roman"/>
+          <w:sz w:val="26"/>
+          <w:szCs w:val="26"/>
+        </w:rPr>
+        <w:t>Nghề nghiệp</w:t>
+      </w:r>
+      <w:r>
+        <w:rPr>
+          <w:rFonts w:ascii="Times New Roman" w:hAnsi="Times New Roman" w:cs="Times New Roman"/>
+          <w:sz w:val="26"/>
+          <w:szCs w:val="26"/>
+        </w:rPr>
+        <w:t>: kiểu xâu ký tự_công khai</w:t>
+      </w:r>
+    </w:p>
+    <w:p>
+      <w:pPr>
+        <w:pStyle w:val="ListParagraph"/>
+        <w:numPr>
+          <w:ilvl w:val="0"/>
+          <w:numId w:val="3"/>
+        </w:numPr>
+        <w:rPr>
+          <w:rFonts w:ascii="Times New Roman" w:hAnsi="Times New Roman" w:cs="Times New Roman"/>
+          <w:sz w:val="26"/>
+          <w:szCs w:val="26"/>
+        </w:rPr>
+      </w:pPr>
+      <w:r>
+        <w:rPr>
+          <w:rFonts w:ascii="Times New Roman" w:hAnsi="Times New Roman" w:cs="Times New Roman"/>
+          <w:sz w:val="26"/>
+          <w:szCs w:val="26"/>
+        </w:rPr>
+        <w:t>Tiền lương</w:t>
+      </w:r>
+      <w:r>
+        <w:rPr>
+          <w:rFonts w:ascii="Times New Roman" w:hAnsi="Times New Roman" w:cs="Times New Roman"/>
+          <w:sz w:val="26"/>
+          <w:szCs w:val="26"/>
+        </w:rPr>
+        <w:t>: kiểu số_ che dấu</w:t>
+      </w:r>
+    </w:p>
+    <w:p>
+      <w:pPr>
+        <w:pStyle w:val="ListParagraph"/>
+        <w:numPr>
+          <w:ilvl w:val="0"/>
+          <w:numId w:val="3"/>
+        </w:numPr>
+        <w:rPr>
+          <w:rFonts w:ascii="Times New Roman" w:hAnsi="Times New Roman" w:cs="Times New Roman"/>
+          <w:sz w:val="26"/>
+          <w:szCs w:val="26"/>
+        </w:rPr>
+      </w:pPr>
+      <w:r>
+        <w:rPr>
+          <w:rFonts w:ascii="Times New Roman" w:hAnsi="Times New Roman" w:cs="Times New Roman"/>
+          <w:sz w:val="26"/>
+          <w:szCs w:val="26"/>
+        </w:rPr>
+        <w:t>Tiền thưởng</w:t>
+      </w:r>
+      <w:r>
+        <w:rPr>
+          <w:rFonts w:ascii="Times New Roman" w:hAnsi="Times New Roman" w:cs="Times New Roman"/>
+          <w:sz w:val="26"/>
+          <w:szCs w:val="26"/>
+        </w:rPr>
+        <w:t>: kiểu số_ che dấu</w:t>
+      </w:r>
+    </w:p>
+    <w:p>
+      <w:pPr>
+        <w:rPr>
+          <w:rFonts w:ascii="Times New Roman" w:hAnsi="Times New Roman" w:cs="Times New Roman"/>
+          <w:sz w:val="26"/>
+          <w:szCs w:val="26"/>
+        </w:rPr>
+      </w:pPr>
+      <w:r>
+        <w:rPr>
+          <w:rFonts w:ascii="Times New Roman" w:hAnsi="Times New Roman" w:cs="Times New Roman"/>
+          <w:sz w:val="26"/>
+          <w:szCs w:val="26"/>
+        </w:rPr>
+        <w:t>Phương thức:</w:t>
+      </w:r>
+    </w:p>
+    <w:p>
+      <w:pPr>
+        <w:pStyle w:val="ListParagraph"/>
+        <w:numPr>
+          <w:ilvl w:val="0"/>
+          <w:numId w:val="3"/>
+        </w:numPr>
+        <w:rPr>
+          <w:rFonts w:ascii="Times New Roman" w:hAnsi="Times New Roman" w:cs="Times New Roman"/>
+          <w:sz w:val="26"/>
+          <w:szCs w:val="26"/>
+        </w:rPr>
+      </w:pPr>
+      <w:r>
+        <w:rPr>
+          <w:rFonts w:ascii="Times New Roman" w:hAnsi="Times New Roman" w:cs="Times New Roman"/>
+          <w:sz w:val="26"/>
+          <w:szCs w:val="26"/>
+        </w:rPr>
+        <w:t>Làm việc</w:t>
+      </w:r>
+      <w:r>
+        <w:rPr>
+          <w:rFonts w:ascii="Times New Roman" w:hAnsi="Times New Roman" w:cs="Times New Roman"/>
+          <w:sz w:val="26"/>
+          <w:szCs w:val="26"/>
+        </w:rPr>
+        <w:t>_công khai</w:t>
+      </w:r>
+    </w:p>
+    <w:p>
+      <w:pPr>
+        <w:pStyle w:val="ListParagraph"/>
+        <w:numPr>
+          <w:ilvl w:val="0"/>
+          <w:numId w:val="3"/>
+        </w:numPr>
+        <w:rPr>
+          <w:rFonts w:ascii="Times New Roman" w:hAnsi="Times New Roman" w:cs="Times New Roman"/>
+          <w:sz w:val="26"/>
+          <w:szCs w:val="26"/>
+        </w:rPr>
+      </w:pPr>
+      <w:r>
+        <w:rPr>
+          <w:rFonts w:ascii="Times New Roman" w:hAnsi="Times New Roman" w:cs="Times New Roman"/>
+          <w:sz w:val="26"/>
+          <w:szCs w:val="26"/>
+        </w:rPr>
+        <w:t>Xin tăng lương</w:t>
+      </w:r>
+      <w:r>
+        <w:rPr>
+          <w:rFonts w:ascii="Times New Roman" w:hAnsi="Times New Roman" w:cs="Times New Roman"/>
+          <w:sz w:val="26"/>
+          <w:szCs w:val="26"/>
+        </w:rPr>
+        <w:t xml:space="preserve">_công khai </w:t>
+      </w:r>
+    </w:p>
+    <w:p>
+      <w:pPr>
+        <w:pStyle w:val="ListParagraph"/>
+        <w:numPr>
+          <w:ilvl w:val="0"/>
+          <w:numId w:val="3"/>
+        </w:numPr>
+        <w:rPr>
+          <w:rFonts w:ascii="Times New Roman" w:hAnsi="Times New Roman" w:cs="Times New Roman"/>
+          <w:sz w:val="26"/>
+          <w:szCs w:val="26"/>
+        </w:rPr>
+      </w:pPr>
+      <w:r>
+        <w:rPr>
+          <w:rFonts w:ascii="Times New Roman" w:hAnsi="Times New Roman" w:cs="Times New Roman"/>
+          <w:sz w:val="26"/>
+          <w:szCs w:val="26"/>
+        </w:rPr>
+        <w:t>Xin nghỉ phép</w:t>
+      </w:r>
+      <w:r>
+        <w:rPr>
+          <w:rFonts w:ascii="Times New Roman" w:hAnsi="Times New Roman" w:cs="Times New Roman"/>
+          <w:sz w:val="26"/>
+          <w:szCs w:val="26"/>
+        </w:rPr>
+        <w:t>_công khai</w:t>
+      </w:r>
+    </w:p>
+    <w:p>
+      <w:pPr>
+        <w:rPr>
+          <w:rFonts w:ascii="Times New Roman" w:hAnsi="Times New Roman" w:cs="Times New Roman"/>
+          <w:sz w:val="26"/>
+          <w:szCs w:val="26"/>
+        </w:rPr>
+      </w:pPr>
+      <w:r>
+        <w:rPr>
+          <w:rFonts w:ascii="Times New Roman" w:hAnsi="Times New Roman" w:cs="Times New Roman"/>
+          <w:sz w:val="26"/>
+          <w:szCs w:val="26"/>
+        </w:rPr>
+        <w:t>Lớp ô tô:</w:t>
+      </w:r>
+    </w:p>
+    <w:p>
+      <w:pPr>
+        <w:rPr>
+          <w:rFonts w:ascii="Times New Roman" w:hAnsi="Times New Roman" w:cs="Times New Roman"/>
+          <w:sz w:val="26"/>
+          <w:szCs w:val="26"/>
+        </w:rPr>
+      </w:pPr>
+      <w:r>
+        <w:rPr>
+          <w:rFonts w:ascii="Times New Roman" w:hAnsi="Times New Roman" w:cs="Times New Roman"/>
+          <w:sz w:val="26"/>
+          <w:szCs w:val="26"/>
+        </w:rPr>
+        <w:t>Thuộc tính:</w:t>
+      </w:r>
+    </w:p>
+    <w:p>
+      <w:pPr>
+        <w:pStyle w:val="ListParagraph"/>
+        <w:numPr>
+          <w:ilvl w:val="0"/>
+          <w:numId w:val="3"/>
+        </w:numPr>
+        <w:rPr>
+          <w:rFonts w:ascii="Times New Roman" w:hAnsi="Times New Roman" w:cs="Times New Roman"/>
+          <w:sz w:val="26"/>
+          <w:szCs w:val="26"/>
+        </w:rPr>
+      </w:pPr>
+      <w:r>
+        <w:rPr>
+          <w:rFonts w:ascii="Times New Roman" w:hAnsi="Times New Roman" w:cs="Times New Roman"/>
+          <w:sz w:val="26"/>
+          <w:szCs w:val="26"/>
+        </w:rPr>
+        <w:t>Hãng xe</w:t>
+      </w:r>
+      <w:r>
+        <w:rPr>
+          <w:rFonts w:ascii="Times New Roman" w:hAnsi="Times New Roman" w:cs="Times New Roman"/>
+          <w:sz w:val="26"/>
+          <w:szCs w:val="26"/>
+        </w:rPr>
+        <w:t>: kiểu xâu ký tự_công khai</w:t>
+      </w:r>
+    </w:p>
+    <w:p>
+      <w:pPr>
+        <w:pStyle w:val="ListParagraph"/>
+        <w:numPr>
+          <w:ilvl w:val="0"/>
+          <w:numId w:val="3"/>
+        </w:numPr>
+        <w:rPr>
+          <w:rFonts w:ascii="Times New Roman" w:hAnsi="Times New Roman" w:cs="Times New Roman"/>
+          <w:sz w:val="26"/>
+          <w:szCs w:val="26"/>
+        </w:rPr>
+      </w:pPr>
+      <w:r>
+        <w:rPr>
+          <w:rFonts w:ascii="Times New Roman" w:hAnsi="Times New Roman" w:cs="Times New Roman"/>
+          <w:sz w:val="26"/>
+          <w:szCs w:val="26"/>
+        </w:rPr>
+        <w:t>Màu xe</w:t>
+      </w:r>
+      <w:r>
+        <w:rPr>
+          <w:rFonts w:ascii="Times New Roman" w:hAnsi="Times New Roman" w:cs="Times New Roman"/>
+          <w:sz w:val="26"/>
+          <w:szCs w:val="26"/>
+        </w:rPr>
+        <w:t>: kiểu xâu ký tự_công khai</w:t>
+      </w:r>
+    </w:p>
+    <w:p>
+      <w:pPr>
+        <w:pStyle w:val="ListParagraph"/>
+        <w:numPr>
+          <w:ilvl w:val="0"/>
+          <w:numId w:val="3"/>
+        </w:numPr>
+        <w:rPr>
+          <w:rFonts w:ascii="Times New Roman" w:hAnsi="Times New Roman" w:cs="Times New Roman"/>
+          <w:sz w:val="26"/>
+          <w:szCs w:val="26"/>
+        </w:rPr>
+      </w:pPr>
+      <w:r>
+        <w:rPr>
+          <w:rFonts w:ascii="Times New Roman" w:hAnsi="Times New Roman" w:cs="Times New Roman"/>
+          <w:sz w:val="26"/>
+          <w:szCs w:val="26"/>
+        </w:rPr>
+        <w:t>Giá thành</w:t>
+      </w:r>
+      <w:r>
+        <w:rPr>
+          <w:rFonts w:ascii="Times New Roman" w:hAnsi="Times New Roman" w:cs="Times New Roman"/>
+          <w:sz w:val="26"/>
+          <w:szCs w:val="26"/>
+        </w:rPr>
+        <w:t>: kiểu số_công khai</w:t>
+      </w:r>
+    </w:p>
+    <w:p>
+      <w:pPr>
+        <w:pStyle w:val="ListParagraph"/>
+        <w:numPr>
+          <w:ilvl w:val="0"/>
+          <w:numId w:val="3"/>
+        </w:numPr>
+        <w:rPr>
+          <w:rFonts w:ascii="Times New Roman" w:hAnsi="Times New Roman" w:cs="Times New Roman"/>
+          <w:sz w:val="26"/>
+          <w:szCs w:val="26"/>
+        </w:rPr>
+      </w:pPr>
+      <w:r>
+        <w:rPr>
+          <w:rFonts w:ascii="Times New Roman" w:hAnsi="Times New Roman" w:cs="Times New Roman"/>
+          <w:sz w:val="26"/>
+          <w:szCs w:val="26"/>
+        </w:rPr>
+        <w:t>Động cơ</w:t>
+      </w:r>
+      <w:r>
+        <w:rPr>
+          <w:rFonts w:ascii="Times New Roman" w:hAnsi="Times New Roman" w:cs="Times New Roman"/>
+          <w:sz w:val="26"/>
+          <w:szCs w:val="26"/>
+        </w:rPr>
+        <w:t>: kiểu xâu ký tự_công khai</w:t>
+      </w:r>
+    </w:p>
+    <w:p>
+      <w:pPr>
+        <w:pStyle w:val="ListParagraph"/>
+        <w:numPr>
+          <w:ilvl w:val="0"/>
+          <w:numId w:val="3"/>
+        </w:numPr>
+        <w:rPr>
+          <w:rFonts w:ascii="Times New Roman" w:hAnsi="Times New Roman" w:cs="Times New Roman"/>
+          <w:sz w:val="26"/>
+          <w:szCs w:val="26"/>
+        </w:rPr>
+      </w:pPr>
+      <w:r>
+        <w:rPr>
+          <w:rFonts w:ascii="Times New Roman" w:hAnsi="Times New Roman" w:cs="Times New Roman"/>
+          <w:sz w:val="26"/>
+          <w:szCs w:val="26"/>
+        </w:rPr>
+        <w:t>Số ghế</w:t>
+      </w:r>
+      <w:r>
+        <w:rPr>
+          <w:rFonts w:ascii="Times New Roman" w:hAnsi="Times New Roman" w:cs="Times New Roman"/>
+          <w:sz w:val="26"/>
+          <w:szCs w:val="26"/>
+        </w:rPr>
+        <w:t>: kiểu số_công khai</w:t>
+      </w:r>
+    </w:p>
+    <w:p>
+      <w:pPr>
+        <w:rPr>
+          <w:rFonts w:ascii="Times New Roman" w:hAnsi="Times New Roman" w:cs="Times New Roman"/>
+          <w:sz w:val="26"/>
+          <w:szCs w:val="26"/>
+        </w:rPr>
+      </w:pPr>
+      <w:r>
+        <w:rPr>
+          <w:rFonts w:ascii="Times New Roman" w:hAnsi="Times New Roman" w:cs="Times New Roman"/>
+          <w:sz w:val="26"/>
+          <w:szCs w:val="26"/>
+        </w:rPr>
+        <w:t>Phương Thức:</w:t>
+      </w:r>
+    </w:p>
+    <w:p>
+      <w:pPr>
+        <w:pStyle w:val="ListParagraph"/>
+        <w:numPr>
+          <w:ilvl w:val="0"/>
+          <w:numId w:val="3"/>
+        </w:numPr>
+        <w:rPr>
+          <w:rFonts w:ascii="Times New Roman" w:hAnsi="Times New Roman" w:cs="Times New Roman"/>
+          <w:sz w:val="26"/>
+          <w:szCs w:val="26"/>
+        </w:rPr>
+      </w:pPr>
+      <w:r>
+        <w:rPr>
+          <w:rFonts w:ascii="Times New Roman" w:hAnsi="Times New Roman" w:cs="Times New Roman"/>
+          <w:sz w:val="26"/>
+          <w:szCs w:val="26"/>
+        </w:rPr>
+        <w:lastRenderedPageBreak/>
+        <w:t>Chạy</w:t>
+      </w:r>
+      <w:r>
+        <w:rPr>
+          <w:rFonts w:ascii="Times New Roman" w:hAnsi="Times New Roman" w:cs="Times New Roman"/>
+          <w:sz w:val="26"/>
+          <w:szCs w:val="26"/>
+        </w:rPr>
+        <w:t>_công khai</w:t>
+      </w:r>
+    </w:p>
+    <w:p>
+      <w:pPr>
+        <w:pStyle w:val="ListParagraph"/>
+        <w:numPr>
+          <w:ilvl w:val="0"/>
+          <w:numId w:val="3"/>
+        </w:numPr>
+        <w:rPr>
+          <w:rFonts w:ascii="Times New Roman" w:hAnsi="Times New Roman" w:cs="Times New Roman"/>
+          <w:sz w:val="26"/>
+          <w:szCs w:val="26"/>
+        </w:rPr>
+      </w:pPr>
+      <w:r>
+        <w:rPr>
+          <w:rFonts w:ascii="Times New Roman" w:hAnsi="Times New Roman" w:cs="Times New Roman"/>
+          <w:sz w:val="26"/>
+          <w:szCs w:val="26"/>
+        </w:rPr>
+        <w:t>Dừng</w:t>
+      </w:r>
+      <w:r>
+        <w:rPr>
+          <w:rFonts w:ascii="Times New Roman" w:hAnsi="Times New Roman" w:cs="Times New Roman"/>
+          <w:sz w:val="26"/>
+          <w:szCs w:val="26"/>
+        </w:rPr>
+        <w:t>_công khai</w:t>
+      </w:r>
+    </w:p>
+    <w:p>
+      <w:pPr>
+        <w:pStyle w:val="ListParagraph"/>
+        <w:numPr>
+          <w:ilvl w:val="0"/>
+          <w:numId w:val="3"/>
+        </w:numPr>
+        <w:rPr>
+          <w:rFonts w:ascii="Times New Roman" w:hAnsi="Times New Roman" w:cs="Times New Roman"/>
+          <w:sz w:val="26"/>
+          <w:szCs w:val="26"/>
+        </w:rPr>
+      </w:pPr>
+      <w:r>
+        <w:rPr>
+          <w:rFonts w:ascii="Times New Roman" w:hAnsi="Times New Roman" w:cs="Times New Roman"/>
+          <w:sz w:val="26"/>
+          <w:szCs w:val="26"/>
+        </w:rPr>
+        <w:t>Phát tiếng kèn xe</w:t>
+      </w:r>
+      <w:r>
+        <w:rPr>
+          <w:rFonts w:ascii="Times New Roman" w:hAnsi="Times New Roman" w:cs="Times New Roman"/>
+          <w:sz w:val="26"/>
+          <w:szCs w:val="26"/>
+        </w:rPr>
+        <w:t>_công khai</w:t>
+      </w:r>
+    </w:p>
+    <w:p>
+      <w:pPr>
+        <w:ind w:left="360"/>
+        <w:rPr>
+          <w:rFonts w:ascii="Times New Roman" w:hAnsi="Times New Roman" w:cs="Times New Roman"/>
+          <w:sz w:val="26"/>
+          <w:szCs w:val="26"/>
+        </w:rPr>
+      </w:pPr>
+      <w:r>
+        <w:rPr>
+          <w:rFonts w:ascii="Times New Roman" w:hAnsi="Times New Roman" w:cs="Times New Roman"/>
+          <w:sz w:val="26"/>
+          <w:szCs w:val="26"/>
+        </w:rPr>
+        <w:t>Lớp bàn (bàn ghế)</w:t>
+      </w:r>
+      <w:r>
+        <w:rPr>
+          <w:rFonts w:ascii="Times New Roman" w:hAnsi="Times New Roman" w:cs="Times New Roman"/>
           <w:sz w:val="26"/>
           <w:szCs w:val="26"/>
         </w:rPr>
         <w:t>:</w:t>
       </w:r>
-      <w:r>
-        <w:rPr>
-          <w:rFonts w:ascii="Times New Roman" w:hAnsi="Times New Roman" w:cs="Times New Roman"/>
-          <w:sz w:val="26"/>
-          <w:szCs w:val="26"/>
-        </w:rPr>
-        <w:t xml:space="preserve"> Viết khai báo dữ liệu cho các thuộc tính của các lớp ở bài 1.</w:t>
-      </w:r>
-    </w:p>
-    <w:p>
-      <w:pPr>
-        <w:rPr>
-          <w:rFonts w:ascii="Times New Roman" w:hAnsi="Times New Roman" w:cs="Times New Roman"/>
-          <w:sz w:val="26"/>
-          <w:szCs w:val="26"/>
-        </w:rPr>
-      </w:pPr>
-      <w:r>
-        <w:rPr>
-          <w:rFonts w:ascii="Times New Roman" w:hAnsi="Times New Roman" w:cs="Times New Roman"/>
-          <w:b/>
-          <w:sz w:val="26"/>
-          <w:szCs w:val="26"/>
-        </w:rPr>
-        <w:t>Bài 4</w:t>
-      </w:r>
-      <w:r>
-        <w:rPr>
-          <w:rFonts w:ascii="Times New Roman" w:hAnsi="Times New Roman" w:cs="Times New Roman"/>
-          <w:b/>
+    </w:p>
+    <w:p>
+      <w:pPr>
+        <w:ind w:left="360"/>
+        <w:rPr>
+          <w:rFonts w:ascii="Times New Roman" w:hAnsi="Times New Roman" w:cs="Times New Roman"/>
+          <w:sz w:val="26"/>
+          <w:szCs w:val="26"/>
+        </w:rPr>
+      </w:pPr>
+      <w:r>
+        <w:rPr>
+          <w:rFonts w:ascii="Times New Roman" w:hAnsi="Times New Roman" w:cs="Times New Roman"/>
+          <w:sz w:val="26"/>
+          <w:szCs w:val="26"/>
+        </w:rPr>
+        <w:t>Thuộc tính:</w:t>
+      </w:r>
+    </w:p>
+    <w:p>
+      <w:pPr>
+        <w:pStyle w:val="ListParagraph"/>
+        <w:numPr>
+          <w:ilvl w:val="0"/>
+          <w:numId w:val="3"/>
+        </w:numPr>
+        <w:rPr>
+          <w:rFonts w:ascii="Times New Roman" w:hAnsi="Times New Roman" w:cs="Times New Roman"/>
+          <w:sz w:val="26"/>
+          <w:szCs w:val="26"/>
+        </w:rPr>
+      </w:pPr>
+      <w:r>
+        <w:rPr>
+          <w:rFonts w:ascii="Times New Roman" w:hAnsi="Times New Roman" w:cs="Times New Roman"/>
+          <w:sz w:val="26"/>
+          <w:szCs w:val="26"/>
+        </w:rPr>
+        <w:t xml:space="preserve">Chiều </w:t>
+      </w:r>
+      <w:r>
+        <w:rPr>
+          <w:rFonts w:ascii="Times New Roman" w:hAnsi="Times New Roman" w:cs="Times New Roman"/>
+          <w:sz w:val="26"/>
+          <w:szCs w:val="26"/>
+        </w:rPr>
+        <w:t>dài</w:t>
+      </w:r>
+      <w:r>
+        <w:rPr>
+          <w:rFonts w:ascii="Times New Roman" w:hAnsi="Times New Roman" w:cs="Times New Roman"/>
+          <w:sz w:val="26"/>
+          <w:szCs w:val="26"/>
+        </w:rPr>
+        <w:t>: kiểu số_công khai</w:t>
+      </w:r>
+    </w:p>
+    <w:p>
+      <w:pPr>
+        <w:pStyle w:val="ListParagraph"/>
+        <w:numPr>
+          <w:ilvl w:val="0"/>
+          <w:numId w:val="3"/>
+        </w:numPr>
+        <w:rPr>
+          <w:rFonts w:ascii="Times New Roman" w:hAnsi="Times New Roman" w:cs="Times New Roman"/>
+          <w:sz w:val="26"/>
+          <w:szCs w:val="26"/>
+        </w:rPr>
+      </w:pPr>
+      <w:r>
+        <w:rPr>
+          <w:rFonts w:ascii="Times New Roman" w:hAnsi="Times New Roman" w:cs="Times New Roman"/>
+          <w:sz w:val="26"/>
+          <w:szCs w:val="26"/>
+        </w:rPr>
+        <w:t xml:space="preserve">Chiều </w:t>
+      </w:r>
+      <w:r>
+        <w:rPr>
+          <w:rFonts w:ascii="Times New Roman" w:hAnsi="Times New Roman" w:cs="Times New Roman"/>
+          <w:sz w:val="26"/>
+          <w:szCs w:val="26"/>
+        </w:rPr>
+        <w:t>rộng</w:t>
+      </w:r>
+      <w:r>
+        <w:rPr>
+          <w:rFonts w:ascii="Times New Roman" w:hAnsi="Times New Roman" w:cs="Times New Roman"/>
+          <w:sz w:val="26"/>
+          <w:szCs w:val="26"/>
+        </w:rPr>
+        <w:t>: kiểu số_công khai</w:t>
+      </w:r>
+    </w:p>
+    <w:p>
+      <w:pPr>
+        <w:pStyle w:val="ListParagraph"/>
+        <w:numPr>
+          <w:ilvl w:val="0"/>
+          <w:numId w:val="3"/>
+        </w:numPr>
+        <w:rPr>
+          <w:rFonts w:ascii="Times New Roman" w:hAnsi="Times New Roman" w:cs="Times New Roman"/>
+          <w:sz w:val="26"/>
+          <w:szCs w:val="26"/>
+        </w:rPr>
+      </w:pPr>
+      <w:r>
+        <w:rPr>
+          <w:rFonts w:ascii="Times New Roman" w:hAnsi="Times New Roman" w:cs="Times New Roman"/>
+          <w:sz w:val="26"/>
+          <w:szCs w:val="26"/>
+        </w:rPr>
+        <w:t>Hình dáng mặt bàn</w:t>
+      </w:r>
+      <w:r>
+        <w:rPr>
+          <w:rFonts w:ascii="Times New Roman" w:hAnsi="Times New Roman" w:cs="Times New Roman"/>
+          <w:sz w:val="26"/>
+          <w:szCs w:val="26"/>
+        </w:rPr>
+        <w:t>: kiểu xâu ký tự</w:t>
+      </w:r>
+      <w:r>
+        <w:rPr>
+          <w:rFonts w:ascii="Times New Roman" w:hAnsi="Times New Roman" w:cs="Times New Roman"/>
+          <w:sz w:val="26"/>
+          <w:szCs w:val="26"/>
+        </w:rPr>
+        <w:t>_công khai</w:t>
+      </w:r>
+    </w:p>
+    <w:p>
+      <w:pPr>
+        <w:pStyle w:val="ListParagraph"/>
+        <w:numPr>
+          <w:ilvl w:val="0"/>
+          <w:numId w:val="3"/>
+        </w:numPr>
+        <w:rPr>
+          <w:rFonts w:ascii="Times New Roman" w:hAnsi="Times New Roman" w:cs="Times New Roman"/>
+          <w:sz w:val="26"/>
+          <w:szCs w:val="26"/>
+        </w:rPr>
+      </w:pPr>
+      <w:r>
+        <w:rPr>
+          <w:rFonts w:ascii="Times New Roman" w:hAnsi="Times New Roman" w:cs="Times New Roman"/>
+          <w:sz w:val="26"/>
+          <w:szCs w:val="26"/>
+        </w:rPr>
+        <w:t>Độ cao bàn</w:t>
+      </w:r>
+      <w:r>
+        <w:rPr>
+          <w:rFonts w:ascii="Times New Roman" w:hAnsi="Times New Roman" w:cs="Times New Roman"/>
+          <w:sz w:val="26"/>
+          <w:szCs w:val="26"/>
+        </w:rPr>
+        <w:t>: kiểu số</w:t>
+      </w:r>
+      <w:r>
+        <w:rPr>
+          <w:rFonts w:ascii="Times New Roman" w:hAnsi="Times New Roman" w:cs="Times New Roman"/>
+          <w:sz w:val="26"/>
+          <w:szCs w:val="26"/>
+        </w:rPr>
+        <w:t>_công khai</w:t>
+      </w:r>
+    </w:p>
+    <w:p>
+      <w:pPr>
+        <w:pStyle w:val="ListParagraph"/>
+        <w:numPr>
+          <w:ilvl w:val="0"/>
+          <w:numId w:val="3"/>
+        </w:numPr>
+        <w:rPr>
+          <w:rFonts w:ascii="Times New Roman" w:hAnsi="Times New Roman" w:cs="Times New Roman"/>
+          <w:sz w:val="26"/>
+          <w:szCs w:val="26"/>
+        </w:rPr>
+      </w:pPr>
+      <w:r>
+        <w:rPr>
+          <w:rFonts w:ascii="Times New Roman" w:hAnsi="Times New Roman" w:cs="Times New Roman"/>
+          <w:sz w:val="26"/>
+          <w:szCs w:val="26"/>
+        </w:rPr>
+        <w:t>Chất liệu</w:t>
+      </w:r>
+      <w:r>
+        <w:rPr>
+          <w:rFonts w:ascii="Times New Roman" w:hAnsi="Times New Roman" w:cs="Times New Roman"/>
+          <w:sz w:val="26"/>
+          <w:szCs w:val="26"/>
+        </w:rPr>
+        <w:t>: kiểu xâu ký tự</w:t>
+      </w:r>
+      <w:r>
+        <w:rPr>
+          <w:rFonts w:ascii="Times New Roman" w:hAnsi="Times New Roman" w:cs="Times New Roman"/>
+          <w:sz w:val="26"/>
+          <w:szCs w:val="26"/>
+        </w:rPr>
+        <w:t>_công khai</w:t>
+      </w:r>
+    </w:p>
+    <w:p>
+      <w:pPr>
+        <w:ind w:left="360"/>
+        <w:rPr>
+          <w:rFonts w:ascii="Times New Roman" w:hAnsi="Times New Roman" w:cs="Times New Roman"/>
+          <w:sz w:val="26"/>
+          <w:szCs w:val="26"/>
+        </w:rPr>
+      </w:pPr>
+      <w:r>
+        <w:rPr>
+          <w:rFonts w:ascii="Times New Roman" w:hAnsi="Times New Roman" w:cs="Times New Roman"/>
+          <w:sz w:val="26"/>
+          <w:szCs w:val="26"/>
+        </w:rPr>
+        <w:t>Phương Thức:</w:t>
+      </w:r>
+    </w:p>
+    <w:p>
+      <w:pPr>
+        <w:pStyle w:val="ListParagraph"/>
+        <w:numPr>
+          <w:ilvl w:val="0"/>
+          <w:numId w:val="3"/>
+        </w:numPr>
+        <w:rPr>
+          <w:rFonts w:ascii="Times New Roman" w:hAnsi="Times New Roman" w:cs="Times New Roman"/>
+          <w:sz w:val="26"/>
+          <w:szCs w:val="26"/>
+        </w:rPr>
+      </w:pPr>
+      <w:r>
+        <w:rPr>
+          <w:rFonts w:ascii="Times New Roman" w:hAnsi="Times New Roman" w:cs="Times New Roman"/>
+          <w:sz w:val="26"/>
+          <w:szCs w:val="26"/>
+        </w:rPr>
+        <w:t xml:space="preserve">Hỏng </w:t>
+      </w:r>
+    </w:p>
+    <w:p>
+      <w:pPr>
+        <w:pStyle w:val="ListParagraph"/>
+        <w:numPr>
+          <w:ilvl w:val="0"/>
+          <w:numId w:val="3"/>
+        </w:numPr>
+        <w:rPr>
+          <w:rFonts w:ascii="Times New Roman" w:hAnsi="Times New Roman" w:cs="Times New Roman"/>
+          <w:sz w:val="26"/>
+          <w:szCs w:val="26"/>
+        </w:rPr>
+      </w:pPr>
+      <w:r>
+        <w:rPr>
+          <w:rFonts w:ascii="Times New Roman" w:hAnsi="Times New Roman" w:cs="Times New Roman"/>
+          <w:sz w:val="26"/>
+          <w:szCs w:val="26"/>
+        </w:rPr>
+        <w:t>Xếp lại(nếu là bàn xếp)</w:t>
+      </w:r>
+    </w:p>
+    <w:p>
+      <w:pPr>
+        <w:pStyle w:val="ListParagraph"/>
+        <w:numPr>
+          <w:ilvl w:val="0"/>
+          <w:numId w:val="3"/>
+        </w:numPr>
+        <w:rPr>
+          <w:rFonts w:ascii="Times New Roman" w:hAnsi="Times New Roman" w:cs="Times New Roman"/>
+          <w:sz w:val="26"/>
+          <w:szCs w:val="26"/>
+        </w:rPr>
+      </w:pPr>
+      <w:r>
+        <w:rPr>
+          <w:rFonts w:ascii="Times New Roman" w:hAnsi="Times New Roman" w:cs="Times New Roman"/>
+          <w:sz w:val="26"/>
+          <w:szCs w:val="26"/>
+        </w:rPr>
+        <w:t>Dựng ra(nếu là bàn xếp)</w:t>
+      </w:r>
+    </w:p>
+    <w:p>
+      <w:pPr>
+        <w:ind w:left="360"/>
+        <w:rPr>
+          <w:rFonts w:ascii="Times New Roman" w:hAnsi="Times New Roman" w:cs="Times New Roman"/>
+          <w:sz w:val="26"/>
+          <w:szCs w:val="26"/>
+        </w:rPr>
+      </w:pPr>
+      <w:r>
+        <w:rPr>
+          <w:rFonts w:ascii="Times New Roman" w:hAnsi="Times New Roman" w:cs="Times New Roman"/>
+          <w:sz w:val="26"/>
+          <w:szCs w:val="26"/>
+        </w:rPr>
+        <w:t>Lớp phòng ban:</w:t>
+      </w:r>
+    </w:p>
+    <w:p>
+      <w:pPr>
+        <w:ind w:left="360"/>
+        <w:rPr>
+          <w:rFonts w:ascii="Times New Roman" w:hAnsi="Times New Roman" w:cs="Times New Roman"/>
+          <w:sz w:val="26"/>
+          <w:szCs w:val="26"/>
+        </w:rPr>
+      </w:pPr>
+      <w:r>
+        <w:rPr>
+          <w:rFonts w:ascii="Times New Roman" w:hAnsi="Times New Roman" w:cs="Times New Roman"/>
+          <w:sz w:val="26"/>
+          <w:szCs w:val="26"/>
+        </w:rPr>
+        <w:t>Thuộc tính:</w:t>
+      </w:r>
+    </w:p>
+    <w:p>
+      <w:pPr>
+        <w:pStyle w:val="ListParagraph"/>
+        <w:numPr>
+          <w:ilvl w:val="0"/>
+          <w:numId w:val="3"/>
+        </w:numPr>
+        <w:rPr>
+          <w:rFonts w:ascii="Times New Roman" w:hAnsi="Times New Roman" w:cs="Times New Roman"/>
+          <w:sz w:val="26"/>
+          <w:szCs w:val="26"/>
+        </w:rPr>
+      </w:pPr>
+      <w:r>
+        <w:rPr>
+          <w:rFonts w:ascii="Times New Roman" w:hAnsi="Times New Roman" w:cs="Times New Roman"/>
+          <w:sz w:val="26"/>
+          <w:szCs w:val="26"/>
+        </w:rPr>
+        <w:t>Trưởng phòng</w:t>
+      </w:r>
+      <w:r>
+        <w:rPr>
+          <w:rFonts w:ascii="Times New Roman" w:hAnsi="Times New Roman" w:cs="Times New Roman"/>
+          <w:sz w:val="26"/>
+          <w:szCs w:val="26"/>
+        </w:rPr>
+        <w:t>: kiểu xâu ký tự</w:t>
+      </w:r>
+      <w:r>
+        <w:rPr>
+          <w:rFonts w:ascii="Times New Roman" w:hAnsi="Times New Roman" w:cs="Times New Roman"/>
+          <w:sz w:val="26"/>
+          <w:szCs w:val="26"/>
+        </w:rPr>
+        <w:t>_công khai</w:t>
+      </w:r>
+    </w:p>
+    <w:p>
+      <w:pPr>
+        <w:pStyle w:val="ListParagraph"/>
+        <w:numPr>
+          <w:ilvl w:val="0"/>
+          <w:numId w:val="3"/>
+        </w:numPr>
+        <w:rPr>
+          <w:rFonts w:ascii="Times New Roman" w:hAnsi="Times New Roman" w:cs="Times New Roman"/>
+          <w:sz w:val="26"/>
+          <w:szCs w:val="26"/>
+        </w:rPr>
+      </w:pPr>
+      <w:r>
+        <w:rPr>
+          <w:rFonts w:ascii="Times New Roman" w:hAnsi="Times New Roman" w:cs="Times New Roman"/>
+          <w:sz w:val="26"/>
+          <w:szCs w:val="26"/>
+        </w:rPr>
+        <w:t>Phó phòng</w:t>
+      </w:r>
+      <w:r>
+        <w:rPr>
+          <w:rFonts w:ascii="Times New Roman" w:hAnsi="Times New Roman" w:cs="Times New Roman"/>
+          <w:sz w:val="26"/>
+          <w:szCs w:val="26"/>
+        </w:rPr>
+        <w:t>: kiểu xâu ký tự</w:t>
+      </w:r>
+      <w:r>
+        <w:rPr>
+          <w:rFonts w:ascii="Times New Roman" w:hAnsi="Times New Roman" w:cs="Times New Roman"/>
+          <w:sz w:val="26"/>
+          <w:szCs w:val="26"/>
+        </w:rPr>
+        <w:t>_công khai</w:t>
+      </w:r>
+    </w:p>
+    <w:p>
+      <w:pPr>
+        <w:pStyle w:val="ListParagraph"/>
+        <w:numPr>
+          <w:ilvl w:val="0"/>
+          <w:numId w:val="3"/>
+        </w:numPr>
+        <w:rPr>
+          <w:rFonts w:ascii="Times New Roman" w:hAnsi="Times New Roman" w:cs="Times New Roman"/>
+          <w:sz w:val="26"/>
+          <w:szCs w:val="26"/>
+        </w:rPr>
+      </w:pPr>
+      <w:r>
+        <w:rPr>
+          <w:rFonts w:ascii="Times New Roman" w:hAnsi="Times New Roman" w:cs="Times New Roman"/>
+          <w:sz w:val="26"/>
+          <w:szCs w:val="26"/>
+        </w:rPr>
+        <w:t>Số nhân viên</w:t>
+      </w:r>
+      <w:r>
+        <w:rPr>
+          <w:rFonts w:ascii="Times New Roman" w:hAnsi="Times New Roman" w:cs="Times New Roman"/>
+          <w:sz w:val="26"/>
+          <w:szCs w:val="26"/>
+        </w:rPr>
+        <w:t>: kiểu số</w:t>
+      </w:r>
+      <w:r>
+        <w:rPr>
+          <w:rFonts w:ascii="Times New Roman" w:hAnsi="Times New Roman" w:cs="Times New Roman"/>
+          <w:sz w:val="26"/>
+          <w:szCs w:val="26"/>
+        </w:rPr>
+        <w:t>_công khai</w:t>
+      </w:r>
+    </w:p>
+    <w:p>
+      <w:pPr>
+        <w:pStyle w:val="ListParagraph"/>
+        <w:numPr>
+          <w:ilvl w:val="0"/>
+          <w:numId w:val="3"/>
+        </w:numPr>
+        <w:rPr>
+          <w:rFonts w:ascii="Times New Roman" w:hAnsi="Times New Roman" w:cs="Times New Roman"/>
+          <w:sz w:val="26"/>
+          <w:szCs w:val="26"/>
+        </w:rPr>
+      </w:pPr>
+      <w:r>
+        <w:rPr>
+          <w:rFonts w:ascii="Times New Roman" w:hAnsi="Times New Roman" w:cs="Times New Roman"/>
+          <w:sz w:val="26"/>
+          <w:szCs w:val="26"/>
+        </w:rPr>
+        <w:t>Nhiệm vụ</w:t>
+      </w:r>
+      <w:r>
+        <w:rPr>
+          <w:rFonts w:ascii="Times New Roman" w:hAnsi="Times New Roman" w:cs="Times New Roman"/>
+          <w:sz w:val="26"/>
+          <w:szCs w:val="26"/>
+        </w:rPr>
+        <w:t>: kiểu xâu ký tự</w:t>
+      </w:r>
+      <w:r>
+        <w:rPr>
+          <w:rFonts w:ascii="Times New Roman" w:hAnsi="Times New Roman" w:cs="Times New Roman"/>
+          <w:sz w:val="26"/>
+          <w:szCs w:val="26"/>
+        </w:rPr>
+        <w:t>_công khai</w:t>
+      </w:r>
+    </w:p>
+    <w:p>
+      <w:pPr>
+        <w:pStyle w:val="ListParagraph"/>
+        <w:numPr>
+          <w:ilvl w:val="0"/>
+          <w:numId w:val="3"/>
+        </w:numPr>
+        <w:rPr>
+          <w:rFonts w:ascii="Times New Roman" w:hAnsi="Times New Roman" w:cs="Times New Roman"/>
+          <w:sz w:val="26"/>
+          <w:szCs w:val="26"/>
+        </w:rPr>
+      </w:pPr>
+      <w:r>
+        <w:rPr>
+          <w:rFonts w:ascii="Times New Roman" w:hAnsi="Times New Roman" w:cs="Times New Roman"/>
+          <w:sz w:val="26"/>
+          <w:szCs w:val="26"/>
+        </w:rPr>
+        <w:t>Ngân sách</w:t>
+      </w:r>
+      <w:r>
+        <w:rPr>
+          <w:rFonts w:ascii="Times New Roman" w:hAnsi="Times New Roman" w:cs="Times New Roman"/>
+          <w:sz w:val="26"/>
+          <w:szCs w:val="26"/>
+        </w:rPr>
+        <w:t>: kiểu số</w:t>
+      </w:r>
+      <w:r>
+        <w:rPr>
+          <w:rFonts w:ascii="Times New Roman" w:hAnsi="Times New Roman" w:cs="Times New Roman"/>
+          <w:sz w:val="26"/>
+          <w:szCs w:val="26"/>
+        </w:rPr>
+        <w:t>_che dấu</w:t>
+      </w:r>
+    </w:p>
+    <w:p>
+      <w:pPr>
+        <w:ind w:left="360"/>
+        <w:rPr>
+          <w:rFonts w:ascii="Times New Roman" w:hAnsi="Times New Roman" w:cs="Times New Roman"/>
+          <w:sz w:val="26"/>
+          <w:szCs w:val="26"/>
+        </w:rPr>
+      </w:pPr>
+      <w:r>
+        <w:rPr>
+          <w:rFonts w:ascii="Times New Roman" w:hAnsi="Times New Roman" w:cs="Times New Roman"/>
+          <w:sz w:val="26"/>
+          <w:szCs w:val="26"/>
+        </w:rPr>
+        <w:t>Phương Thức</w:t>
+      </w:r>
+      <w:r>
+        <w:rPr>
+          <w:rFonts w:ascii="Times New Roman" w:hAnsi="Times New Roman" w:cs="Times New Roman"/>
           <w:sz w:val="26"/>
           <w:szCs w:val="26"/>
         </w:rPr>
         <w:t>:</w:t>
       </w:r>
-      <w:r>
-        <w:rPr>
-          <w:rFonts w:ascii="Times New Roman" w:hAnsi="Times New Roman" w:cs="Times New Roman"/>
-          <w:sz w:val="26"/>
-          <w:szCs w:val="26"/>
-        </w:rPr>
-        <w:t xml:space="preserve"> </w:t>
-      </w:r>
-      <w:r>
-        <w:rPr>
-          <w:rFonts w:ascii="Times New Roman" w:hAnsi="Times New Roman" w:cs="Times New Roman"/>
-          <w:sz w:val="26"/>
-          <w:szCs w:val="26"/>
-        </w:rPr>
-        <w:t>Trong các thuộc tính và phương thức của các lớp ở bài 1, những thuộc tính và phương thức nào cần được che dấu? Những thuộc tính và phương thức nào cần được công khai?</w:t>
-      </w:r>
-      <w:bookmarkStart w:id="0" w:name="_GoBack"/>
-      <w:bookmarkEnd w:id="0"/>
+    </w:p>
+    <w:p>
+      <w:pPr>
+        <w:pStyle w:val="ListParagraph"/>
+        <w:numPr>
+          <w:ilvl w:val="0"/>
+          <w:numId w:val="3"/>
+        </w:numPr>
+        <w:rPr>
+          <w:rFonts w:ascii="Times New Roman" w:hAnsi="Times New Roman" w:cs="Times New Roman"/>
+          <w:sz w:val="26"/>
+          <w:szCs w:val="26"/>
+        </w:rPr>
+      </w:pPr>
+      <w:r>
+        <w:rPr>
+          <w:rFonts w:ascii="Times New Roman" w:hAnsi="Times New Roman" w:cs="Times New Roman"/>
+          <w:sz w:val="26"/>
+          <w:szCs w:val="26"/>
+        </w:rPr>
+        <w:t>Phát lương</w:t>
+      </w:r>
+    </w:p>
+    <w:p>
+      <w:pPr>
+        <w:pStyle w:val="ListParagraph"/>
+        <w:numPr>
+          <w:ilvl w:val="0"/>
+          <w:numId w:val="3"/>
+        </w:numPr>
+        <w:rPr>
+          <w:rFonts w:ascii="Times New Roman" w:hAnsi="Times New Roman" w:cs="Times New Roman"/>
+          <w:sz w:val="26"/>
+          <w:szCs w:val="26"/>
+        </w:rPr>
+      </w:pPr>
+      <w:r>
+        <w:rPr>
+          <w:rFonts w:ascii="Times New Roman" w:hAnsi="Times New Roman" w:cs="Times New Roman"/>
+          <w:sz w:val="26"/>
+          <w:szCs w:val="26"/>
+        </w:rPr>
+        <w:t>Tăng lương</w:t>
+      </w:r>
+    </w:p>
+    <w:p>
+      <w:pPr>
+        <w:pStyle w:val="ListParagraph"/>
+        <w:numPr>
+          <w:ilvl w:val="0"/>
+          <w:numId w:val="3"/>
+        </w:numPr>
+        <w:rPr>
+          <w:rFonts w:ascii="Times New Roman" w:hAnsi="Times New Roman" w:cs="Times New Roman"/>
+          <w:sz w:val="26"/>
+          <w:szCs w:val="26"/>
+        </w:rPr>
+      </w:pPr>
+      <w:r>
+        <w:rPr>
+          <w:rFonts w:ascii="Times New Roman" w:hAnsi="Times New Roman" w:cs="Times New Roman"/>
+          <w:sz w:val="26"/>
+          <w:szCs w:val="26"/>
+        </w:rPr>
+        <w:t>Thăng chức</w:t>
+      </w:r>
+    </w:p>
+    <w:p>
+      <w:pPr>
+        <w:rPr>
+          <w:rFonts w:ascii="Times New Roman" w:hAnsi="Times New Roman" w:cs="Times New Roman"/>
+          <w:sz w:val="26"/>
+          <w:szCs w:val="26"/>
+        </w:rPr>
+      </w:pPr>
+      <w:r>
+        <w:rPr>
+          <w:rFonts w:ascii="Times New Roman" w:hAnsi="Times New Roman" w:cs="Times New Roman"/>
+          <w:sz w:val="26"/>
+          <w:szCs w:val="26"/>
+        </w:rPr>
+        <w:t>Bài 2:</w:t>
+      </w:r>
+    </w:p>
+    <w:p>
+      <w:pPr>
+        <w:rPr>
+          <w:rFonts w:ascii="Times New Roman" w:hAnsi="Times New Roman" w:cs="Times New Roman"/>
+          <w:sz w:val="26"/>
+          <w:szCs w:val="26"/>
+        </w:rPr>
+      </w:pPr>
+      <w:r>
+        <w:rPr>
+          <w:rFonts w:ascii="Times New Roman" w:hAnsi="Times New Roman" w:cs="Times New Roman"/>
+          <w:sz w:val="26"/>
+          <w:szCs w:val="26"/>
+        </w:rPr>
+        <w:t>Lớp nhân viên:</w:t>
+      </w:r>
+    </w:p>
+    <w:p>
+      <w:pPr>
+        <w:rPr>
+          <w:rFonts w:ascii="Times New Roman" w:hAnsi="Times New Roman" w:cs="Times New Roman"/>
+          <w:sz w:val="26"/>
+          <w:szCs w:val="26"/>
+          <w:u w:val="single"/>
+        </w:rPr>
+      </w:pPr>
+      <w:r>
+        <w:rPr>
+          <w:rFonts w:ascii="Times New Roman" w:hAnsi="Times New Roman" w:cs="Times New Roman"/>
+          <w:sz w:val="26"/>
+          <w:szCs w:val="26"/>
+          <w:u w:val="single"/>
+        </w:rPr>
+        <w:t>Thể hiện 1</w:t>
+      </w:r>
+    </w:p>
+    <w:p>
+      <w:pPr>
+        <w:rPr>
+          <w:rFonts w:ascii="Times New Roman" w:hAnsi="Times New Roman" w:cs="Times New Roman"/>
+          <w:sz w:val="26"/>
+          <w:szCs w:val="26"/>
+        </w:rPr>
+      </w:pPr>
+      <w:r>
+        <w:rPr>
+          <w:rFonts w:ascii="Times New Roman" w:hAnsi="Times New Roman" w:cs="Times New Roman"/>
+          <w:sz w:val="26"/>
+          <w:szCs w:val="26"/>
+        </w:rPr>
+        <w:t>Thuộc tính:</w:t>
+      </w:r>
+    </w:p>
+    <w:p>
+      <w:pPr>
+        <w:pStyle w:val="ListParagraph"/>
+        <w:numPr>
+          <w:ilvl w:val="0"/>
+          <w:numId w:val="3"/>
+        </w:numPr>
+        <w:rPr>
+          <w:rFonts w:ascii="Times New Roman" w:hAnsi="Times New Roman" w:cs="Times New Roman"/>
+          <w:sz w:val="26"/>
+          <w:szCs w:val="26"/>
+        </w:rPr>
+      </w:pPr>
+      <w:r>
+        <w:rPr>
+          <w:rFonts w:ascii="Times New Roman" w:hAnsi="Times New Roman" w:cs="Times New Roman"/>
+          <w:sz w:val="26"/>
+          <w:szCs w:val="26"/>
+        </w:rPr>
+        <w:t>Họ và tên</w:t>
+      </w:r>
+      <w:r>
+        <w:rPr>
+          <w:rFonts w:ascii="Times New Roman" w:hAnsi="Times New Roman" w:cs="Times New Roman"/>
+          <w:sz w:val="26"/>
+          <w:szCs w:val="26"/>
+        </w:rPr>
+        <w:t>: Nguyễn Thị A</w:t>
+      </w:r>
+    </w:p>
+    <w:p>
+      <w:pPr>
+        <w:pStyle w:val="ListParagraph"/>
+        <w:numPr>
+          <w:ilvl w:val="0"/>
+          <w:numId w:val="3"/>
+        </w:numPr>
+        <w:rPr>
+          <w:rFonts w:ascii="Times New Roman" w:hAnsi="Times New Roman" w:cs="Times New Roman"/>
+          <w:sz w:val="26"/>
+          <w:szCs w:val="26"/>
+        </w:rPr>
+      </w:pPr>
+      <w:r>
+        <w:rPr>
+          <w:rFonts w:ascii="Times New Roman" w:hAnsi="Times New Roman" w:cs="Times New Roman"/>
+          <w:sz w:val="26"/>
+          <w:szCs w:val="26"/>
+        </w:rPr>
+        <w:t>Năm sinh</w:t>
+      </w:r>
+      <w:r>
+        <w:rPr>
+          <w:rFonts w:ascii="Times New Roman" w:hAnsi="Times New Roman" w:cs="Times New Roman"/>
+          <w:sz w:val="26"/>
+          <w:szCs w:val="26"/>
+        </w:rPr>
+        <w:t>: 1970</w:t>
+      </w:r>
+    </w:p>
+    <w:p>
+      <w:pPr>
+        <w:pStyle w:val="ListParagraph"/>
+        <w:numPr>
+          <w:ilvl w:val="0"/>
+          <w:numId w:val="3"/>
+        </w:numPr>
+        <w:rPr>
+          <w:rFonts w:ascii="Times New Roman" w:hAnsi="Times New Roman" w:cs="Times New Roman"/>
+          <w:sz w:val="26"/>
+          <w:szCs w:val="26"/>
+        </w:rPr>
+      </w:pPr>
+      <w:r>
+        <w:rPr>
+          <w:rFonts w:ascii="Times New Roman" w:hAnsi="Times New Roman" w:cs="Times New Roman"/>
+          <w:sz w:val="26"/>
+          <w:szCs w:val="26"/>
+        </w:rPr>
+        <w:t>Nghề nghiệp</w:t>
+      </w:r>
+      <w:r>
+        <w:rPr>
+          <w:rFonts w:ascii="Times New Roman" w:hAnsi="Times New Roman" w:cs="Times New Roman"/>
+          <w:sz w:val="26"/>
+          <w:szCs w:val="26"/>
+        </w:rPr>
+        <w:t>: Giáo viên</w:t>
+      </w:r>
+    </w:p>
+    <w:p>
+      <w:pPr>
+        <w:pStyle w:val="ListParagraph"/>
+        <w:numPr>
+          <w:ilvl w:val="0"/>
+          <w:numId w:val="3"/>
+        </w:numPr>
+        <w:rPr>
+          <w:rFonts w:ascii="Times New Roman" w:hAnsi="Times New Roman" w:cs="Times New Roman"/>
+          <w:sz w:val="26"/>
+          <w:szCs w:val="26"/>
+        </w:rPr>
+      </w:pPr>
+      <w:r>
+        <w:rPr>
+          <w:rFonts w:ascii="Times New Roman" w:hAnsi="Times New Roman" w:cs="Times New Roman"/>
+          <w:sz w:val="26"/>
+          <w:szCs w:val="26"/>
+        </w:rPr>
+        <w:lastRenderedPageBreak/>
+        <w:t>Tiền lương</w:t>
+      </w:r>
+      <w:r>
+        <w:rPr>
+          <w:rFonts w:ascii="Times New Roman" w:hAnsi="Times New Roman" w:cs="Times New Roman"/>
+          <w:sz w:val="26"/>
+          <w:szCs w:val="26"/>
+        </w:rPr>
+        <w:t>: 10 triệu VNĐ</w:t>
+      </w:r>
+    </w:p>
+    <w:p>
+      <w:pPr>
+        <w:pStyle w:val="ListParagraph"/>
+        <w:numPr>
+          <w:ilvl w:val="0"/>
+          <w:numId w:val="3"/>
+        </w:numPr>
+        <w:rPr>
+          <w:rFonts w:ascii="Times New Roman" w:hAnsi="Times New Roman" w:cs="Times New Roman"/>
+          <w:sz w:val="26"/>
+          <w:szCs w:val="26"/>
+        </w:rPr>
+      </w:pPr>
+      <w:r>
+        <w:rPr>
+          <w:rFonts w:ascii="Times New Roman" w:hAnsi="Times New Roman" w:cs="Times New Roman"/>
+          <w:sz w:val="26"/>
+          <w:szCs w:val="26"/>
+        </w:rPr>
+        <w:t>Tiền thưởng</w:t>
+      </w:r>
+      <w:r>
+        <w:rPr>
+          <w:rFonts w:ascii="Times New Roman" w:hAnsi="Times New Roman" w:cs="Times New Roman"/>
+          <w:sz w:val="26"/>
+          <w:szCs w:val="26"/>
+        </w:rPr>
+        <w:t xml:space="preserve">: </w:t>
+      </w:r>
+      <w:r>
+        <w:rPr>
+          <w:rFonts w:ascii="Times New Roman" w:hAnsi="Times New Roman" w:cs="Times New Roman"/>
+          <w:sz w:val="26"/>
+          <w:szCs w:val="26"/>
+        </w:rPr>
+        <w:t>2</w:t>
+      </w:r>
+      <w:r>
+        <w:rPr>
+          <w:rFonts w:ascii="Times New Roman" w:hAnsi="Times New Roman" w:cs="Times New Roman"/>
+          <w:sz w:val="26"/>
+          <w:szCs w:val="26"/>
+        </w:rPr>
+        <w:t xml:space="preserve"> triệu VNĐ</w:t>
+      </w:r>
+    </w:p>
+    <w:p>
+      <w:pPr>
+        <w:rPr>
+          <w:rFonts w:ascii="Times New Roman" w:hAnsi="Times New Roman" w:cs="Times New Roman"/>
+          <w:sz w:val="26"/>
+          <w:szCs w:val="26"/>
+        </w:rPr>
+      </w:pPr>
+      <w:r>
+        <w:rPr>
+          <w:rFonts w:ascii="Times New Roman" w:hAnsi="Times New Roman" w:cs="Times New Roman"/>
+          <w:sz w:val="26"/>
+          <w:szCs w:val="26"/>
+        </w:rPr>
+        <w:t>Phương thức:</w:t>
+      </w:r>
+    </w:p>
+    <w:p>
+      <w:pPr>
+        <w:pStyle w:val="ListParagraph"/>
+        <w:numPr>
+          <w:ilvl w:val="0"/>
+          <w:numId w:val="3"/>
+        </w:numPr>
+        <w:rPr>
+          <w:rFonts w:ascii="Times New Roman" w:hAnsi="Times New Roman" w:cs="Times New Roman"/>
+          <w:sz w:val="26"/>
+          <w:szCs w:val="26"/>
+        </w:rPr>
+      </w:pPr>
+      <w:r>
+        <w:rPr>
+          <w:rFonts w:ascii="Times New Roman" w:hAnsi="Times New Roman" w:cs="Times New Roman"/>
+          <w:sz w:val="26"/>
+          <w:szCs w:val="26"/>
+        </w:rPr>
+        <w:t>Làm việc</w:t>
+      </w:r>
+      <w:r>
+        <w:rPr>
+          <w:rFonts w:ascii="Times New Roman" w:hAnsi="Times New Roman" w:cs="Times New Roman"/>
+          <w:sz w:val="26"/>
+          <w:szCs w:val="26"/>
+        </w:rPr>
+        <w:t>: Soạn giáo án</w:t>
+      </w:r>
+    </w:p>
+    <w:p>
+      <w:pPr>
+        <w:pStyle w:val="ListParagraph"/>
+        <w:numPr>
+          <w:ilvl w:val="0"/>
+          <w:numId w:val="3"/>
+        </w:numPr>
+        <w:rPr>
+          <w:rFonts w:ascii="Times New Roman" w:hAnsi="Times New Roman" w:cs="Times New Roman"/>
+          <w:sz w:val="26"/>
+          <w:szCs w:val="26"/>
+        </w:rPr>
+      </w:pPr>
+      <w:r>
+        <w:rPr>
+          <w:rFonts w:ascii="Times New Roman" w:hAnsi="Times New Roman" w:cs="Times New Roman"/>
+          <w:sz w:val="26"/>
+          <w:szCs w:val="26"/>
+        </w:rPr>
+        <w:t>Xin tăng lương</w:t>
+      </w:r>
+    </w:p>
+    <w:p>
+      <w:pPr>
+        <w:pStyle w:val="ListParagraph"/>
+        <w:numPr>
+          <w:ilvl w:val="0"/>
+          <w:numId w:val="3"/>
+        </w:numPr>
+        <w:rPr>
+          <w:rFonts w:ascii="Times New Roman" w:hAnsi="Times New Roman" w:cs="Times New Roman"/>
+          <w:sz w:val="26"/>
+          <w:szCs w:val="26"/>
+        </w:rPr>
+      </w:pPr>
+      <w:r>
+        <w:rPr>
+          <w:rFonts w:ascii="Times New Roman" w:hAnsi="Times New Roman" w:cs="Times New Roman"/>
+          <w:sz w:val="26"/>
+          <w:szCs w:val="26"/>
+        </w:rPr>
+        <w:t>Xin nghỉ phép</w:t>
+      </w:r>
+    </w:p>
+    <w:p>
+      <w:pPr>
+        <w:rPr>
+          <w:rFonts w:ascii="Times New Roman" w:hAnsi="Times New Roman" w:cs="Times New Roman"/>
+          <w:sz w:val="26"/>
+          <w:szCs w:val="26"/>
+          <w:u w:val="single"/>
+        </w:rPr>
+      </w:pPr>
+      <w:r>
+        <w:rPr>
+          <w:rFonts w:ascii="Times New Roman" w:hAnsi="Times New Roman" w:cs="Times New Roman"/>
+          <w:sz w:val="26"/>
+          <w:szCs w:val="26"/>
+          <w:u w:val="single"/>
+        </w:rPr>
+        <w:t xml:space="preserve">Thể hiện </w:t>
+      </w:r>
+      <w:r>
+        <w:rPr>
+          <w:rFonts w:ascii="Times New Roman" w:hAnsi="Times New Roman" w:cs="Times New Roman"/>
+          <w:sz w:val="26"/>
+          <w:szCs w:val="26"/>
+          <w:u w:val="single"/>
+        </w:rPr>
+        <w:t>2</w:t>
+      </w:r>
+    </w:p>
+    <w:p>
+      <w:pPr>
+        <w:rPr>
+          <w:rFonts w:ascii="Times New Roman" w:hAnsi="Times New Roman" w:cs="Times New Roman"/>
+          <w:sz w:val="26"/>
+          <w:szCs w:val="26"/>
+        </w:rPr>
+      </w:pPr>
+      <w:r>
+        <w:rPr>
+          <w:rFonts w:ascii="Times New Roman" w:hAnsi="Times New Roman" w:cs="Times New Roman"/>
+          <w:sz w:val="26"/>
+          <w:szCs w:val="26"/>
+        </w:rPr>
+        <w:t>Thuộc tính:</w:t>
+      </w:r>
+    </w:p>
+    <w:p>
+      <w:pPr>
+        <w:pStyle w:val="ListParagraph"/>
+        <w:numPr>
+          <w:ilvl w:val="0"/>
+          <w:numId w:val="3"/>
+        </w:numPr>
+        <w:rPr>
+          <w:rFonts w:ascii="Times New Roman" w:hAnsi="Times New Roman" w:cs="Times New Roman"/>
+          <w:sz w:val="26"/>
+          <w:szCs w:val="26"/>
+        </w:rPr>
+      </w:pPr>
+      <w:r>
+        <w:rPr>
+          <w:rFonts w:ascii="Times New Roman" w:hAnsi="Times New Roman" w:cs="Times New Roman"/>
+          <w:sz w:val="26"/>
+          <w:szCs w:val="26"/>
+        </w:rPr>
+        <w:t>Họ và tên: Ng</w:t>
+      </w:r>
+      <w:r>
+        <w:rPr>
+          <w:rFonts w:ascii="Times New Roman" w:hAnsi="Times New Roman" w:cs="Times New Roman"/>
+          <w:sz w:val="26"/>
+          <w:szCs w:val="26"/>
+        </w:rPr>
+        <w:t>uyên Văn A</w:t>
+      </w:r>
+    </w:p>
+    <w:p>
+      <w:pPr>
+        <w:pStyle w:val="ListParagraph"/>
+        <w:numPr>
+          <w:ilvl w:val="0"/>
+          <w:numId w:val="3"/>
+        </w:numPr>
+        <w:rPr>
+          <w:rFonts w:ascii="Times New Roman" w:hAnsi="Times New Roman" w:cs="Times New Roman"/>
+          <w:sz w:val="26"/>
+          <w:szCs w:val="26"/>
+        </w:rPr>
+      </w:pPr>
+      <w:r>
+        <w:rPr>
+          <w:rFonts w:ascii="Times New Roman" w:hAnsi="Times New Roman" w:cs="Times New Roman"/>
+          <w:sz w:val="26"/>
+          <w:szCs w:val="26"/>
+        </w:rPr>
+        <w:t>Năm sinh: 19</w:t>
+      </w:r>
+      <w:r>
+        <w:rPr>
+          <w:rFonts w:ascii="Times New Roman" w:hAnsi="Times New Roman" w:cs="Times New Roman"/>
+          <w:sz w:val="26"/>
+          <w:szCs w:val="26"/>
+        </w:rPr>
+        <w:t>60</w:t>
+      </w:r>
+    </w:p>
+    <w:p>
+      <w:pPr>
+        <w:pStyle w:val="ListParagraph"/>
+        <w:numPr>
+          <w:ilvl w:val="0"/>
+          <w:numId w:val="3"/>
+        </w:numPr>
+        <w:rPr>
+          <w:rFonts w:ascii="Times New Roman" w:hAnsi="Times New Roman" w:cs="Times New Roman"/>
+          <w:sz w:val="26"/>
+          <w:szCs w:val="26"/>
+        </w:rPr>
+      </w:pPr>
+      <w:r>
+        <w:rPr>
+          <w:rFonts w:ascii="Times New Roman" w:hAnsi="Times New Roman" w:cs="Times New Roman"/>
+          <w:sz w:val="26"/>
+          <w:szCs w:val="26"/>
+        </w:rPr>
+        <w:t>Nghề nghiệp:</w:t>
+      </w:r>
+      <w:r>
+        <w:rPr>
+          <w:rFonts w:ascii="Times New Roman" w:hAnsi="Times New Roman" w:cs="Times New Roman"/>
+          <w:sz w:val="26"/>
+          <w:szCs w:val="26"/>
+        </w:rPr>
+        <w:t xml:space="preserve"> Lập trình viên</w:t>
+      </w:r>
+    </w:p>
+    <w:p>
+      <w:pPr>
+        <w:pStyle w:val="ListParagraph"/>
+        <w:numPr>
+          <w:ilvl w:val="0"/>
+          <w:numId w:val="3"/>
+        </w:numPr>
+        <w:rPr>
+          <w:rFonts w:ascii="Times New Roman" w:hAnsi="Times New Roman" w:cs="Times New Roman"/>
+          <w:sz w:val="26"/>
+          <w:szCs w:val="26"/>
+        </w:rPr>
+      </w:pPr>
+      <w:r>
+        <w:rPr>
+          <w:rFonts w:ascii="Times New Roman" w:hAnsi="Times New Roman" w:cs="Times New Roman"/>
+          <w:sz w:val="26"/>
+          <w:szCs w:val="26"/>
+        </w:rPr>
+        <w:t>Tiền lương: 1</w:t>
+      </w:r>
+      <w:r>
+        <w:rPr>
+          <w:rFonts w:ascii="Times New Roman" w:hAnsi="Times New Roman" w:cs="Times New Roman"/>
+          <w:sz w:val="26"/>
+          <w:szCs w:val="26"/>
+        </w:rPr>
+        <w:t>5</w:t>
+      </w:r>
+      <w:r>
+        <w:rPr>
+          <w:rFonts w:ascii="Times New Roman" w:hAnsi="Times New Roman" w:cs="Times New Roman"/>
+          <w:sz w:val="26"/>
+          <w:szCs w:val="26"/>
+        </w:rPr>
+        <w:t xml:space="preserve"> triệu</w:t>
+      </w:r>
+    </w:p>
+    <w:p>
+      <w:pPr>
+        <w:pStyle w:val="ListParagraph"/>
+        <w:numPr>
+          <w:ilvl w:val="0"/>
+          <w:numId w:val="3"/>
+        </w:numPr>
+        <w:rPr>
+          <w:rFonts w:ascii="Times New Roman" w:hAnsi="Times New Roman" w:cs="Times New Roman"/>
+          <w:sz w:val="26"/>
+          <w:szCs w:val="26"/>
+        </w:rPr>
+      </w:pPr>
+      <w:r>
+        <w:rPr>
+          <w:rFonts w:ascii="Times New Roman" w:hAnsi="Times New Roman" w:cs="Times New Roman"/>
+          <w:sz w:val="26"/>
+          <w:szCs w:val="26"/>
+        </w:rPr>
+        <w:t xml:space="preserve">Tiền thưởng: </w:t>
+      </w:r>
+      <w:r>
+        <w:rPr>
+          <w:rFonts w:ascii="Times New Roman" w:hAnsi="Times New Roman" w:cs="Times New Roman"/>
+          <w:sz w:val="26"/>
+          <w:szCs w:val="26"/>
+        </w:rPr>
+        <w:t>2</w:t>
+      </w:r>
+      <w:r>
+        <w:rPr>
+          <w:rFonts w:ascii="Times New Roman" w:hAnsi="Times New Roman" w:cs="Times New Roman"/>
+          <w:sz w:val="26"/>
+          <w:szCs w:val="26"/>
+        </w:rPr>
+        <w:t xml:space="preserve"> triệu</w:t>
+      </w:r>
+    </w:p>
+    <w:p>
+      <w:pPr>
+        <w:rPr>
+          <w:rFonts w:ascii="Times New Roman" w:hAnsi="Times New Roman" w:cs="Times New Roman"/>
+          <w:sz w:val="26"/>
+          <w:szCs w:val="26"/>
+        </w:rPr>
+      </w:pPr>
+      <w:r>
+        <w:rPr>
+          <w:rFonts w:ascii="Times New Roman" w:hAnsi="Times New Roman" w:cs="Times New Roman"/>
+          <w:sz w:val="26"/>
+          <w:szCs w:val="26"/>
+        </w:rPr>
+        <w:t>Phương thức:</w:t>
+      </w:r>
+    </w:p>
+    <w:p>
+      <w:pPr>
+        <w:pStyle w:val="ListParagraph"/>
+        <w:numPr>
+          <w:ilvl w:val="0"/>
+          <w:numId w:val="3"/>
+        </w:numPr>
+        <w:rPr>
+          <w:rFonts w:ascii="Times New Roman" w:hAnsi="Times New Roman" w:cs="Times New Roman"/>
+          <w:sz w:val="26"/>
+          <w:szCs w:val="26"/>
+        </w:rPr>
+      </w:pPr>
+      <w:r>
+        <w:rPr>
+          <w:rFonts w:ascii="Times New Roman" w:hAnsi="Times New Roman" w:cs="Times New Roman"/>
+          <w:sz w:val="26"/>
+          <w:szCs w:val="26"/>
+        </w:rPr>
+        <w:t xml:space="preserve">Làm việc: </w:t>
+      </w:r>
+      <w:r>
+        <w:rPr>
+          <w:rFonts w:ascii="Times New Roman" w:hAnsi="Times New Roman" w:cs="Times New Roman"/>
+          <w:sz w:val="26"/>
+          <w:szCs w:val="26"/>
+        </w:rPr>
+        <w:t>Fix bug</w:t>
+      </w:r>
+    </w:p>
+    <w:p>
+      <w:pPr>
+        <w:pStyle w:val="ListParagraph"/>
+        <w:numPr>
+          <w:ilvl w:val="0"/>
+          <w:numId w:val="3"/>
+        </w:numPr>
+        <w:rPr>
+          <w:rFonts w:ascii="Times New Roman" w:hAnsi="Times New Roman" w:cs="Times New Roman"/>
+          <w:sz w:val="26"/>
+          <w:szCs w:val="26"/>
+        </w:rPr>
+      </w:pPr>
+      <w:r>
+        <w:rPr>
+          <w:rFonts w:ascii="Times New Roman" w:hAnsi="Times New Roman" w:cs="Times New Roman"/>
+          <w:sz w:val="26"/>
+          <w:szCs w:val="26"/>
+        </w:rPr>
+        <w:t>Xin tăng lương</w:t>
+      </w:r>
+    </w:p>
+    <w:p>
+      <w:pPr>
+        <w:pStyle w:val="ListParagraph"/>
+        <w:numPr>
+          <w:ilvl w:val="0"/>
+          <w:numId w:val="3"/>
+        </w:numPr>
+        <w:rPr>
+          <w:rFonts w:ascii="Times New Roman" w:hAnsi="Times New Roman" w:cs="Times New Roman"/>
+          <w:sz w:val="26"/>
+          <w:szCs w:val="26"/>
+        </w:rPr>
+      </w:pPr>
+      <w:r>
+        <w:rPr>
+          <w:rFonts w:ascii="Times New Roman" w:hAnsi="Times New Roman" w:cs="Times New Roman"/>
+          <w:sz w:val="26"/>
+          <w:szCs w:val="26"/>
+        </w:rPr>
+        <w:t>Xin nghỉ phép</w:t>
+      </w:r>
+    </w:p>
+    <w:p>
+      <w:pPr>
+        <w:rPr>
+          <w:rFonts w:ascii="Times New Roman" w:hAnsi="Times New Roman" w:cs="Times New Roman"/>
+          <w:sz w:val="26"/>
+          <w:szCs w:val="26"/>
+          <w:u w:val="single"/>
+        </w:rPr>
+      </w:pPr>
+      <w:r>
+        <w:rPr>
+          <w:rFonts w:ascii="Times New Roman" w:hAnsi="Times New Roman" w:cs="Times New Roman"/>
+          <w:sz w:val="26"/>
+          <w:szCs w:val="26"/>
+          <w:u w:val="single"/>
+        </w:rPr>
+        <w:t xml:space="preserve">Thể hiện </w:t>
+      </w:r>
+      <w:r>
+        <w:rPr>
+          <w:rFonts w:ascii="Times New Roman" w:hAnsi="Times New Roman" w:cs="Times New Roman"/>
+          <w:sz w:val="26"/>
+          <w:szCs w:val="26"/>
+          <w:u w:val="single"/>
+        </w:rPr>
+        <w:t>3</w:t>
+      </w:r>
+    </w:p>
+    <w:p>
+      <w:pPr>
+        <w:rPr>
+          <w:rFonts w:ascii="Times New Roman" w:hAnsi="Times New Roman" w:cs="Times New Roman"/>
+          <w:sz w:val="26"/>
+          <w:szCs w:val="26"/>
+        </w:rPr>
+      </w:pPr>
+      <w:r>
+        <w:rPr>
+          <w:rFonts w:ascii="Times New Roman" w:hAnsi="Times New Roman" w:cs="Times New Roman"/>
+          <w:sz w:val="26"/>
+          <w:szCs w:val="26"/>
+        </w:rPr>
+        <w:t>Thuộc tính:</w:t>
+      </w:r>
+    </w:p>
+    <w:p>
+      <w:pPr>
+        <w:pStyle w:val="ListParagraph"/>
+        <w:numPr>
+          <w:ilvl w:val="0"/>
+          <w:numId w:val="3"/>
+        </w:numPr>
+        <w:rPr>
+          <w:rFonts w:ascii="Times New Roman" w:hAnsi="Times New Roman" w:cs="Times New Roman"/>
+          <w:sz w:val="26"/>
+          <w:szCs w:val="26"/>
+        </w:rPr>
+      </w:pPr>
+      <w:r>
+        <w:rPr>
+          <w:rFonts w:ascii="Times New Roman" w:hAnsi="Times New Roman" w:cs="Times New Roman"/>
+          <w:sz w:val="26"/>
+          <w:szCs w:val="26"/>
+        </w:rPr>
+        <w:t>Họ và tên: Ng</w:t>
+      </w:r>
+      <w:r>
+        <w:rPr>
+          <w:rFonts w:ascii="Times New Roman" w:hAnsi="Times New Roman" w:cs="Times New Roman"/>
+          <w:sz w:val="26"/>
+          <w:szCs w:val="26"/>
+        </w:rPr>
+        <w:t>uyễn Văn C</w:t>
+      </w:r>
+    </w:p>
+    <w:p>
+      <w:pPr>
+        <w:pStyle w:val="ListParagraph"/>
+        <w:numPr>
+          <w:ilvl w:val="0"/>
+          <w:numId w:val="3"/>
+        </w:numPr>
+        <w:rPr>
+          <w:rFonts w:ascii="Times New Roman" w:hAnsi="Times New Roman" w:cs="Times New Roman"/>
+          <w:sz w:val="26"/>
+          <w:szCs w:val="26"/>
+        </w:rPr>
+      </w:pPr>
+      <w:r>
+        <w:rPr>
+          <w:rFonts w:ascii="Times New Roman" w:hAnsi="Times New Roman" w:cs="Times New Roman"/>
+          <w:sz w:val="26"/>
+          <w:szCs w:val="26"/>
+        </w:rPr>
+        <w:t>Năm sinh: 196</w:t>
+      </w:r>
+      <w:r>
+        <w:rPr>
+          <w:rFonts w:ascii="Times New Roman" w:hAnsi="Times New Roman" w:cs="Times New Roman"/>
+          <w:sz w:val="26"/>
+          <w:szCs w:val="26"/>
+        </w:rPr>
+        <w:t>5</w:t>
+      </w:r>
+    </w:p>
+    <w:p>
+      <w:pPr>
+        <w:pStyle w:val="ListParagraph"/>
+        <w:numPr>
+          <w:ilvl w:val="0"/>
+          <w:numId w:val="3"/>
+        </w:numPr>
+        <w:rPr>
+          <w:rFonts w:ascii="Times New Roman" w:hAnsi="Times New Roman" w:cs="Times New Roman"/>
+          <w:sz w:val="26"/>
+          <w:szCs w:val="26"/>
+        </w:rPr>
+      </w:pPr>
+      <w:r>
+        <w:rPr>
+          <w:rFonts w:ascii="Times New Roman" w:hAnsi="Times New Roman" w:cs="Times New Roman"/>
+          <w:sz w:val="26"/>
+          <w:szCs w:val="26"/>
+        </w:rPr>
+        <w:t>Nghề nghiệp</w:t>
+      </w:r>
+      <w:r>
+        <w:rPr>
+          <w:rFonts w:ascii="Times New Roman" w:hAnsi="Times New Roman" w:cs="Times New Roman"/>
+          <w:sz w:val="26"/>
+          <w:szCs w:val="26"/>
+        </w:rPr>
+        <w:t xml:space="preserve">: Đầu bếp </w:t>
+      </w:r>
+    </w:p>
+    <w:p>
+      <w:pPr>
+        <w:pStyle w:val="ListParagraph"/>
+        <w:numPr>
+          <w:ilvl w:val="0"/>
+          <w:numId w:val="3"/>
+        </w:numPr>
+        <w:rPr>
+          <w:rFonts w:ascii="Times New Roman" w:hAnsi="Times New Roman" w:cs="Times New Roman"/>
+          <w:sz w:val="26"/>
+          <w:szCs w:val="26"/>
+        </w:rPr>
+      </w:pPr>
+      <w:r>
+        <w:rPr>
+          <w:rFonts w:ascii="Times New Roman" w:hAnsi="Times New Roman" w:cs="Times New Roman"/>
+          <w:sz w:val="26"/>
+          <w:szCs w:val="26"/>
+        </w:rPr>
+        <w:t>Tiền lương: 1</w:t>
+      </w:r>
+      <w:r>
+        <w:rPr>
+          <w:rFonts w:ascii="Times New Roman" w:hAnsi="Times New Roman" w:cs="Times New Roman"/>
+          <w:sz w:val="26"/>
+          <w:szCs w:val="26"/>
+        </w:rPr>
+        <w:t>2 triệu</w:t>
+      </w:r>
+    </w:p>
+    <w:p>
+      <w:pPr>
+        <w:pStyle w:val="ListParagraph"/>
+        <w:numPr>
+          <w:ilvl w:val="0"/>
+          <w:numId w:val="3"/>
+        </w:numPr>
+        <w:rPr>
+          <w:rFonts w:ascii="Times New Roman" w:hAnsi="Times New Roman" w:cs="Times New Roman"/>
+          <w:sz w:val="26"/>
+          <w:szCs w:val="26"/>
+        </w:rPr>
+      </w:pPr>
+      <w:r>
+        <w:rPr>
+          <w:rFonts w:ascii="Times New Roman" w:hAnsi="Times New Roman" w:cs="Times New Roman"/>
+          <w:sz w:val="26"/>
+          <w:szCs w:val="26"/>
+        </w:rPr>
+        <w:t>Tiền thưởng: 2 triệu</w:t>
+      </w:r>
+    </w:p>
+    <w:p>
+      <w:pPr>
+        <w:rPr>
+          <w:rFonts w:ascii="Times New Roman" w:hAnsi="Times New Roman" w:cs="Times New Roman"/>
+          <w:sz w:val="26"/>
+          <w:szCs w:val="26"/>
+        </w:rPr>
+      </w:pPr>
+      <w:r>
+        <w:rPr>
+          <w:rFonts w:ascii="Times New Roman" w:hAnsi="Times New Roman" w:cs="Times New Roman"/>
+          <w:sz w:val="26"/>
+          <w:szCs w:val="26"/>
+        </w:rPr>
+        <w:t>Phương thức:</w:t>
+      </w:r>
+    </w:p>
+    <w:p>
+      <w:pPr>
+        <w:pStyle w:val="ListParagraph"/>
+        <w:numPr>
+          <w:ilvl w:val="0"/>
+          <w:numId w:val="3"/>
+        </w:numPr>
+        <w:rPr>
+          <w:rFonts w:ascii="Times New Roman" w:hAnsi="Times New Roman" w:cs="Times New Roman"/>
+          <w:sz w:val="26"/>
+          <w:szCs w:val="26"/>
+        </w:rPr>
+      </w:pPr>
+      <w:r>
+        <w:rPr>
+          <w:rFonts w:ascii="Times New Roman" w:hAnsi="Times New Roman" w:cs="Times New Roman"/>
+          <w:sz w:val="26"/>
+          <w:szCs w:val="26"/>
+        </w:rPr>
+        <w:t xml:space="preserve">Làm việc: </w:t>
+      </w:r>
+      <w:r>
+        <w:rPr>
+          <w:rFonts w:ascii="Times New Roman" w:hAnsi="Times New Roman" w:cs="Times New Roman"/>
+          <w:sz w:val="26"/>
+          <w:szCs w:val="26"/>
+        </w:rPr>
+        <w:t>Nấu ăn</w:t>
+      </w:r>
+    </w:p>
+    <w:p>
+      <w:pPr>
+        <w:pStyle w:val="ListParagraph"/>
+        <w:numPr>
+          <w:ilvl w:val="0"/>
+          <w:numId w:val="3"/>
+        </w:numPr>
+        <w:rPr>
+          <w:rFonts w:ascii="Times New Roman" w:hAnsi="Times New Roman" w:cs="Times New Roman"/>
+          <w:sz w:val="26"/>
+          <w:szCs w:val="26"/>
+        </w:rPr>
+      </w:pPr>
+      <w:r>
+        <w:rPr>
+          <w:rFonts w:ascii="Times New Roman" w:hAnsi="Times New Roman" w:cs="Times New Roman"/>
+          <w:sz w:val="26"/>
+          <w:szCs w:val="26"/>
+        </w:rPr>
+        <w:t>Xin tăng lương</w:t>
+      </w:r>
+    </w:p>
+    <w:p>
+      <w:pPr>
+        <w:pStyle w:val="ListParagraph"/>
+        <w:numPr>
+          <w:ilvl w:val="0"/>
+          <w:numId w:val="3"/>
+        </w:numPr>
+        <w:rPr>
+          <w:rFonts w:ascii="Times New Roman" w:hAnsi="Times New Roman" w:cs="Times New Roman"/>
+          <w:sz w:val="26"/>
+          <w:szCs w:val="26"/>
+        </w:rPr>
+      </w:pPr>
+      <w:r>
+        <w:rPr>
+          <w:rFonts w:ascii="Times New Roman" w:hAnsi="Times New Roman" w:cs="Times New Roman"/>
+          <w:sz w:val="26"/>
+          <w:szCs w:val="26"/>
+        </w:rPr>
+        <w:t>Xin nghỉ phép</w:t>
+      </w:r>
+    </w:p>
+    <w:p>
+      <w:pPr>
+        <w:rPr>
+          <w:rFonts w:ascii="Times New Roman" w:hAnsi="Times New Roman" w:cs="Times New Roman"/>
+          <w:sz w:val="26"/>
+          <w:szCs w:val="26"/>
+        </w:rPr>
+      </w:pPr>
+    </w:p>
+    <w:p>
+      <w:pPr>
+        <w:rPr>
+          <w:rFonts w:ascii="Times New Roman" w:hAnsi="Times New Roman" w:cs="Times New Roman"/>
+          <w:sz w:val="26"/>
+          <w:szCs w:val="26"/>
+        </w:rPr>
+      </w:pPr>
+      <w:r>
+        <w:rPr>
+          <w:rFonts w:ascii="Times New Roman" w:hAnsi="Times New Roman" w:cs="Times New Roman"/>
+          <w:sz w:val="26"/>
+          <w:szCs w:val="26"/>
+        </w:rPr>
+        <w:t>Lớp ô tô:</w:t>
+      </w:r>
+    </w:p>
+    <w:p>
+      <w:pPr>
+        <w:rPr>
+          <w:rFonts w:ascii="Times New Roman" w:hAnsi="Times New Roman" w:cs="Times New Roman"/>
+          <w:sz w:val="26"/>
+          <w:szCs w:val="26"/>
+          <w:u w:val="single"/>
+        </w:rPr>
+      </w:pPr>
+      <w:r>
+        <w:rPr>
+          <w:rFonts w:ascii="Times New Roman" w:hAnsi="Times New Roman" w:cs="Times New Roman"/>
+          <w:sz w:val="26"/>
+          <w:szCs w:val="26"/>
+          <w:u w:val="single"/>
+        </w:rPr>
+        <w:t>Thể hiện 1</w:t>
+      </w:r>
+    </w:p>
+    <w:p>
+      <w:pPr>
+        <w:rPr>
+          <w:rFonts w:ascii="Times New Roman" w:hAnsi="Times New Roman" w:cs="Times New Roman"/>
+          <w:sz w:val="26"/>
+          <w:szCs w:val="26"/>
+        </w:rPr>
+      </w:pPr>
+      <w:r>
+        <w:rPr>
+          <w:rFonts w:ascii="Times New Roman" w:hAnsi="Times New Roman" w:cs="Times New Roman"/>
+          <w:sz w:val="26"/>
+          <w:szCs w:val="26"/>
+        </w:rPr>
+        <w:t>Thuộc tính:</w:t>
+      </w:r>
+    </w:p>
+    <w:p>
+      <w:pPr>
+        <w:pStyle w:val="ListParagraph"/>
+        <w:numPr>
+          <w:ilvl w:val="0"/>
+          <w:numId w:val="3"/>
+        </w:numPr>
+        <w:rPr>
+          <w:rFonts w:ascii="Times New Roman" w:hAnsi="Times New Roman" w:cs="Times New Roman"/>
+          <w:sz w:val="26"/>
+          <w:szCs w:val="26"/>
+        </w:rPr>
+      </w:pPr>
+      <w:r>
+        <w:rPr>
+          <w:rFonts w:ascii="Times New Roman" w:hAnsi="Times New Roman" w:cs="Times New Roman"/>
+          <w:sz w:val="26"/>
+          <w:szCs w:val="26"/>
+        </w:rPr>
+        <w:lastRenderedPageBreak/>
+        <w:t>Hãng xe</w:t>
+      </w:r>
+      <w:r>
+        <w:rPr>
+          <w:rFonts w:ascii="Times New Roman" w:hAnsi="Times New Roman" w:cs="Times New Roman"/>
+          <w:sz w:val="26"/>
+          <w:szCs w:val="26"/>
+        </w:rPr>
+        <w:t xml:space="preserve">: </w:t>
+      </w:r>
+      <w:r>
+        <w:rPr>
+          <w:rFonts w:ascii="Times New Roman" w:hAnsi="Times New Roman" w:cs="Times New Roman"/>
+          <w:sz w:val="26"/>
+          <w:szCs w:val="26"/>
+        </w:rPr>
+        <w:t>lamborghini</w:t>
+      </w:r>
+    </w:p>
+    <w:p>
+      <w:pPr>
+        <w:pStyle w:val="ListParagraph"/>
+        <w:numPr>
+          <w:ilvl w:val="0"/>
+          <w:numId w:val="3"/>
+        </w:numPr>
+        <w:rPr>
+          <w:rFonts w:ascii="Times New Roman" w:hAnsi="Times New Roman" w:cs="Times New Roman"/>
+          <w:sz w:val="26"/>
+          <w:szCs w:val="26"/>
+        </w:rPr>
+      </w:pPr>
+      <w:r>
+        <w:rPr>
+          <w:rFonts w:ascii="Times New Roman" w:hAnsi="Times New Roman" w:cs="Times New Roman"/>
+          <w:sz w:val="26"/>
+          <w:szCs w:val="26"/>
+        </w:rPr>
+        <w:t>Màu xe</w:t>
+      </w:r>
+      <w:r>
+        <w:rPr>
+          <w:rFonts w:ascii="Times New Roman" w:hAnsi="Times New Roman" w:cs="Times New Roman"/>
+          <w:sz w:val="26"/>
+          <w:szCs w:val="26"/>
+        </w:rPr>
+        <w:t xml:space="preserve">: đỏ </w:t>
+      </w:r>
+    </w:p>
+    <w:p>
+      <w:pPr>
+        <w:pStyle w:val="ListParagraph"/>
+        <w:numPr>
+          <w:ilvl w:val="0"/>
+          <w:numId w:val="3"/>
+        </w:numPr>
+        <w:rPr>
+          <w:rFonts w:ascii="Times New Roman" w:hAnsi="Times New Roman" w:cs="Times New Roman"/>
+          <w:sz w:val="26"/>
+          <w:szCs w:val="26"/>
+        </w:rPr>
+      </w:pPr>
+      <w:r>
+        <w:rPr>
+          <w:rFonts w:ascii="Times New Roman" w:hAnsi="Times New Roman" w:cs="Times New Roman"/>
+          <w:sz w:val="26"/>
+          <w:szCs w:val="26"/>
+        </w:rPr>
+        <w:t>Giá thàn</w:t>
+      </w:r>
+      <w:r>
+        <w:rPr>
+          <w:rFonts w:ascii="Times New Roman" w:hAnsi="Times New Roman" w:cs="Times New Roman"/>
+          <w:sz w:val="26"/>
+          <w:szCs w:val="26"/>
+        </w:rPr>
+        <w:t xml:space="preserve">h: 20 tỷ </w:t>
+      </w:r>
+    </w:p>
+    <w:p>
+      <w:pPr>
+        <w:pStyle w:val="ListParagraph"/>
+        <w:numPr>
+          <w:ilvl w:val="0"/>
+          <w:numId w:val="3"/>
+        </w:numPr>
+        <w:rPr>
+          <w:rFonts w:ascii="Times New Roman" w:hAnsi="Times New Roman" w:cs="Times New Roman"/>
+          <w:sz w:val="26"/>
+          <w:szCs w:val="26"/>
+        </w:rPr>
+      </w:pPr>
+      <w:r>
+        <w:rPr>
+          <w:rFonts w:ascii="Times New Roman" w:hAnsi="Times New Roman" w:cs="Times New Roman"/>
+          <w:sz w:val="26"/>
+          <w:szCs w:val="26"/>
+        </w:rPr>
+        <w:t>Động cơ</w:t>
+      </w:r>
+      <w:r>
+        <w:rPr>
+          <w:rFonts w:ascii="Times New Roman" w:hAnsi="Times New Roman" w:cs="Times New Roman"/>
+          <w:sz w:val="26"/>
+          <w:szCs w:val="26"/>
+        </w:rPr>
+        <w:t>: xăng</w:t>
+      </w:r>
+    </w:p>
+    <w:p>
+      <w:pPr>
+        <w:pStyle w:val="ListParagraph"/>
+        <w:numPr>
+          <w:ilvl w:val="0"/>
+          <w:numId w:val="3"/>
+        </w:numPr>
+        <w:rPr>
+          <w:rFonts w:ascii="Times New Roman" w:hAnsi="Times New Roman" w:cs="Times New Roman"/>
+          <w:sz w:val="26"/>
+          <w:szCs w:val="26"/>
+        </w:rPr>
+      </w:pPr>
+      <w:r>
+        <w:rPr>
+          <w:rFonts w:ascii="Times New Roman" w:hAnsi="Times New Roman" w:cs="Times New Roman"/>
+          <w:sz w:val="26"/>
+          <w:szCs w:val="26"/>
+        </w:rPr>
+        <w:t>Số ghế</w:t>
+      </w:r>
+      <w:r>
+        <w:rPr>
+          <w:rFonts w:ascii="Times New Roman" w:hAnsi="Times New Roman" w:cs="Times New Roman"/>
+          <w:sz w:val="26"/>
+          <w:szCs w:val="26"/>
+        </w:rPr>
+        <w:t>: 4</w:t>
+      </w:r>
+    </w:p>
+    <w:p>
+      <w:pPr>
+        <w:rPr>
+          <w:rFonts w:ascii="Times New Roman" w:hAnsi="Times New Roman" w:cs="Times New Roman"/>
+          <w:sz w:val="26"/>
+          <w:szCs w:val="26"/>
+        </w:rPr>
+      </w:pPr>
+      <w:r>
+        <w:rPr>
+          <w:rFonts w:ascii="Times New Roman" w:hAnsi="Times New Roman" w:cs="Times New Roman"/>
+          <w:sz w:val="26"/>
+          <w:szCs w:val="26"/>
+        </w:rPr>
+        <w:t>Phương Thức:</w:t>
+      </w:r>
+    </w:p>
+    <w:p>
+      <w:pPr>
+        <w:pStyle w:val="ListParagraph"/>
+        <w:numPr>
+          <w:ilvl w:val="0"/>
+          <w:numId w:val="3"/>
+        </w:numPr>
+        <w:rPr>
+          <w:rFonts w:ascii="Times New Roman" w:hAnsi="Times New Roman" w:cs="Times New Roman"/>
+          <w:sz w:val="26"/>
+          <w:szCs w:val="26"/>
+        </w:rPr>
+      </w:pPr>
+      <w:r>
+        <w:rPr>
+          <w:rFonts w:ascii="Times New Roman" w:hAnsi="Times New Roman" w:cs="Times New Roman"/>
+          <w:sz w:val="26"/>
+          <w:szCs w:val="26"/>
+        </w:rPr>
+        <w:t xml:space="preserve">Chạy </w:t>
+      </w:r>
+    </w:p>
+    <w:p>
+      <w:pPr>
+        <w:pStyle w:val="ListParagraph"/>
+        <w:numPr>
+          <w:ilvl w:val="0"/>
+          <w:numId w:val="3"/>
+        </w:numPr>
+        <w:rPr>
+          <w:rFonts w:ascii="Times New Roman" w:hAnsi="Times New Roman" w:cs="Times New Roman"/>
+          <w:sz w:val="26"/>
+          <w:szCs w:val="26"/>
+        </w:rPr>
+      </w:pPr>
+      <w:r>
+        <w:rPr>
+          <w:rFonts w:ascii="Times New Roman" w:hAnsi="Times New Roman" w:cs="Times New Roman"/>
+          <w:sz w:val="26"/>
+          <w:szCs w:val="26"/>
+        </w:rPr>
+        <w:t>Dừng</w:t>
+      </w:r>
+    </w:p>
+    <w:p>
+      <w:pPr>
+        <w:pStyle w:val="ListParagraph"/>
+        <w:numPr>
+          <w:ilvl w:val="0"/>
+          <w:numId w:val="3"/>
+        </w:numPr>
+        <w:rPr>
+          <w:rFonts w:ascii="Times New Roman" w:hAnsi="Times New Roman" w:cs="Times New Roman"/>
+          <w:sz w:val="26"/>
+          <w:szCs w:val="26"/>
+        </w:rPr>
+      </w:pPr>
+      <w:r>
+        <w:rPr>
+          <w:rFonts w:ascii="Times New Roman" w:hAnsi="Times New Roman" w:cs="Times New Roman"/>
+          <w:sz w:val="26"/>
+          <w:szCs w:val="26"/>
+        </w:rPr>
+        <w:t>Phát tiếng kèn xe</w:t>
+      </w:r>
+    </w:p>
+    <w:p>
+      <w:pPr>
+        <w:rPr>
+          <w:rFonts w:ascii="Times New Roman" w:hAnsi="Times New Roman" w:cs="Times New Roman"/>
+          <w:sz w:val="26"/>
+          <w:szCs w:val="26"/>
+          <w:u w:val="single"/>
+        </w:rPr>
+      </w:pPr>
+      <w:r>
+        <w:rPr>
+          <w:rFonts w:ascii="Times New Roman" w:hAnsi="Times New Roman" w:cs="Times New Roman"/>
+          <w:sz w:val="26"/>
+          <w:szCs w:val="26"/>
+          <w:u w:val="single"/>
+        </w:rPr>
+        <w:t xml:space="preserve">Thể hiện </w:t>
+      </w:r>
+      <w:r>
+        <w:rPr>
+          <w:rFonts w:ascii="Times New Roman" w:hAnsi="Times New Roman" w:cs="Times New Roman"/>
+          <w:sz w:val="26"/>
+          <w:szCs w:val="26"/>
+          <w:u w:val="single"/>
+        </w:rPr>
+        <w:t>2</w:t>
+      </w:r>
+    </w:p>
+    <w:p>
+      <w:pPr>
+        <w:rPr>
+          <w:rFonts w:ascii="Times New Roman" w:hAnsi="Times New Roman" w:cs="Times New Roman"/>
+          <w:sz w:val="26"/>
+          <w:szCs w:val="26"/>
+        </w:rPr>
+      </w:pPr>
+      <w:r>
+        <w:rPr>
+          <w:rFonts w:ascii="Times New Roman" w:hAnsi="Times New Roman" w:cs="Times New Roman"/>
+          <w:sz w:val="26"/>
+          <w:szCs w:val="26"/>
+        </w:rPr>
+        <w:t>Thuộc tính:</w:t>
+      </w:r>
+    </w:p>
+    <w:p>
+      <w:pPr>
+        <w:pStyle w:val="ListParagraph"/>
+        <w:numPr>
+          <w:ilvl w:val="0"/>
+          <w:numId w:val="4"/>
+        </w:numPr>
+        <w:spacing w:line="256" w:lineRule="auto"/>
+        <w:rPr>
+          <w:rFonts w:ascii="Times New Roman" w:hAnsi="Times New Roman" w:cs="Times New Roman"/>
+          <w:sz w:val="26"/>
+          <w:szCs w:val="26"/>
+        </w:rPr>
+      </w:pPr>
+      <w:r>
+        <w:rPr>
+          <w:rFonts w:ascii="Times New Roman" w:hAnsi="Times New Roman" w:cs="Times New Roman"/>
+          <w:sz w:val="26"/>
+          <w:szCs w:val="26"/>
+        </w:rPr>
+        <w:t>Hãng xe</w:t>
+      </w:r>
+      <w:r>
+        <w:rPr>
+          <w:rFonts w:ascii="Times New Roman" w:hAnsi="Times New Roman" w:cs="Times New Roman"/>
+          <w:sz w:val="26"/>
+          <w:szCs w:val="26"/>
+        </w:rPr>
+        <w:t xml:space="preserve">: </w:t>
+      </w:r>
+      <w:r>
+        <w:rPr>
+          <w:rFonts w:ascii="Times New Roman" w:hAnsi="Times New Roman" w:cs="Times New Roman"/>
+          <w:sz w:val="26"/>
+          <w:szCs w:val="26"/>
+        </w:rPr>
+        <w:t>Hyundai</w:t>
+      </w:r>
+    </w:p>
+    <w:p>
+      <w:pPr>
+        <w:pStyle w:val="ListParagraph"/>
+        <w:numPr>
+          <w:ilvl w:val="0"/>
+          <w:numId w:val="4"/>
+        </w:numPr>
+        <w:spacing w:line="256" w:lineRule="auto"/>
+        <w:rPr>
+          <w:rFonts w:ascii="Times New Roman" w:hAnsi="Times New Roman" w:cs="Times New Roman"/>
+          <w:sz w:val="26"/>
+          <w:szCs w:val="26"/>
+        </w:rPr>
+      </w:pPr>
+      <w:r>
+        <w:rPr>
+          <w:rFonts w:ascii="Times New Roman" w:hAnsi="Times New Roman" w:cs="Times New Roman"/>
+          <w:sz w:val="26"/>
+          <w:szCs w:val="26"/>
+        </w:rPr>
+        <w:t>Màu xe</w:t>
+      </w:r>
+      <w:r>
+        <w:rPr>
+          <w:rFonts w:ascii="Times New Roman" w:hAnsi="Times New Roman" w:cs="Times New Roman"/>
+          <w:sz w:val="26"/>
+          <w:szCs w:val="26"/>
+        </w:rPr>
+        <w:t>: trắng</w:t>
+      </w:r>
+    </w:p>
+    <w:p>
+      <w:pPr>
+        <w:pStyle w:val="ListParagraph"/>
+        <w:numPr>
+          <w:ilvl w:val="0"/>
+          <w:numId w:val="4"/>
+        </w:numPr>
+        <w:spacing w:line="256" w:lineRule="auto"/>
+        <w:rPr>
+          <w:rFonts w:ascii="Times New Roman" w:hAnsi="Times New Roman" w:cs="Times New Roman"/>
+          <w:sz w:val="26"/>
+          <w:szCs w:val="26"/>
+        </w:rPr>
+      </w:pPr>
+      <w:r>
+        <w:rPr>
+          <w:rFonts w:ascii="Times New Roman" w:hAnsi="Times New Roman" w:cs="Times New Roman"/>
+          <w:sz w:val="26"/>
+          <w:szCs w:val="26"/>
+        </w:rPr>
+        <w:t>Giá thành</w:t>
+      </w:r>
+      <w:r>
+        <w:rPr>
+          <w:rFonts w:ascii="Times New Roman" w:hAnsi="Times New Roman" w:cs="Times New Roman"/>
+          <w:sz w:val="26"/>
+          <w:szCs w:val="26"/>
+        </w:rPr>
+        <w:t>: 19 tỷ</w:t>
+      </w:r>
+    </w:p>
+    <w:p>
+      <w:pPr>
+        <w:pStyle w:val="ListParagraph"/>
+        <w:numPr>
+          <w:ilvl w:val="0"/>
+          <w:numId w:val="4"/>
+        </w:numPr>
+        <w:spacing w:line="256" w:lineRule="auto"/>
+        <w:rPr>
+          <w:rFonts w:ascii="Times New Roman" w:hAnsi="Times New Roman" w:cs="Times New Roman"/>
+          <w:sz w:val="26"/>
+          <w:szCs w:val="26"/>
+        </w:rPr>
+      </w:pPr>
+      <w:r>
+        <w:rPr>
+          <w:rFonts w:ascii="Times New Roman" w:hAnsi="Times New Roman" w:cs="Times New Roman"/>
+          <w:sz w:val="26"/>
+          <w:szCs w:val="26"/>
+        </w:rPr>
+        <w:t>Động cơ</w:t>
+      </w:r>
+      <w:r>
+        <w:rPr>
+          <w:rFonts w:ascii="Times New Roman" w:hAnsi="Times New Roman" w:cs="Times New Roman"/>
+          <w:sz w:val="26"/>
+          <w:szCs w:val="26"/>
+        </w:rPr>
+        <w:t>: xăng</w:t>
+      </w:r>
+    </w:p>
+    <w:p>
+      <w:pPr>
+        <w:pStyle w:val="ListParagraph"/>
+        <w:numPr>
+          <w:ilvl w:val="0"/>
+          <w:numId w:val="4"/>
+        </w:numPr>
+        <w:spacing w:line="256" w:lineRule="auto"/>
+        <w:rPr>
+          <w:rFonts w:ascii="Times New Roman" w:hAnsi="Times New Roman" w:cs="Times New Roman"/>
+          <w:sz w:val="26"/>
+          <w:szCs w:val="26"/>
+        </w:rPr>
+      </w:pPr>
+      <w:r>
+        <w:rPr>
+          <w:rFonts w:ascii="Times New Roman" w:hAnsi="Times New Roman" w:cs="Times New Roman"/>
+          <w:sz w:val="26"/>
+          <w:szCs w:val="26"/>
+        </w:rPr>
+        <w:t>Số ghế</w:t>
+      </w:r>
+      <w:r>
+        <w:rPr>
+          <w:rFonts w:ascii="Times New Roman" w:hAnsi="Times New Roman" w:cs="Times New Roman"/>
+          <w:sz w:val="26"/>
+          <w:szCs w:val="26"/>
+        </w:rPr>
+        <w:t>: 4</w:t>
+      </w:r>
+    </w:p>
+    <w:p>
+      <w:pPr>
+        <w:rPr>
+          <w:rFonts w:ascii="Times New Roman" w:hAnsi="Times New Roman" w:cs="Times New Roman"/>
+          <w:sz w:val="26"/>
+          <w:szCs w:val="26"/>
+        </w:rPr>
+      </w:pPr>
+      <w:r>
+        <w:rPr>
+          <w:rFonts w:ascii="Times New Roman" w:hAnsi="Times New Roman" w:cs="Times New Roman"/>
+          <w:sz w:val="26"/>
+          <w:szCs w:val="26"/>
+        </w:rPr>
+        <w:t>Phương Thức:</w:t>
+      </w:r>
+    </w:p>
+    <w:p>
+      <w:pPr>
+        <w:pStyle w:val="ListParagraph"/>
+        <w:numPr>
+          <w:ilvl w:val="0"/>
+          <w:numId w:val="4"/>
+        </w:numPr>
+        <w:spacing w:line="256" w:lineRule="auto"/>
+        <w:rPr>
+          <w:rFonts w:ascii="Times New Roman" w:hAnsi="Times New Roman" w:cs="Times New Roman"/>
+          <w:sz w:val="26"/>
+          <w:szCs w:val="26"/>
+        </w:rPr>
+      </w:pPr>
+      <w:r>
+        <w:rPr>
+          <w:rFonts w:ascii="Times New Roman" w:hAnsi="Times New Roman" w:cs="Times New Roman"/>
+          <w:sz w:val="26"/>
+          <w:szCs w:val="26"/>
+        </w:rPr>
+        <w:t xml:space="preserve">Chạy </w:t>
+      </w:r>
+    </w:p>
+    <w:p>
+      <w:pPr>
+        <w:pStyle w:val="ListParagraph"/>
+        <w:numPr>
+          <w:ilvl w:val="0"/>
+          <w:numId w:val="4"/>
+        </w:numPr>
+        <w:spacing w:line="256" w:lineRule="auto"/>
+        <w:rPr>
+          <w:rFonts w:ascii="Times New Roman" w:hAnsi="Times New Roman" w:cs="Times New Roman"/>
+          <w:sz w:val="26"/>
+          <w:szCs w:val="26"/>
+        </w:rPr>
+      </w:pPr>
+      <w:r>
+        <w:rPr>
+          <w:rFonts w:ascii="Times New Roman" w:hAnsi="Times New Roman" w:cs="Times New Roman"/>
+          <w:sz w:val="26"/>
+          <w:szCs w:val="26"/>
+        </w:rPr>
+        <w:t>Dừng</w:t>
+      </w:r>
+    </w:p>
+    <w:p>
+      <w:pPr>
+        <w:pStyle w:val="ListParagraph"/>
+        <w:numPr>
+          <w:ilvl w:val="0"/>
+          <w:numId w:val="4"/>
+        </w:numPr>
+        <w:spacing w:line="256" w:lineRule="auto"/>
+        <w:rPr>
+          <w:rFonts w:ascii="Times New Roman" w:hAnsi="Times New Roman" w:cs="Times New Roman"/>
+          <w:sz w:val="26"/>
+          <w:szCs w:val="26"/>
+        </w:rPr>
+      </w:pPr>
+      <w:r>
+        <w:rPr>
+          <w:rFonts w:ascii="Times New Roman" w:hAnsi="Times New Roman" w:cs="Times New Roman"/>
+          <w:sz w:val="26"/>
+          <w:szCs w:val="26"/>
+        </w:rPr>
+        <w:t>Phát tiếng kèn xe</w:t>
+      </w:r>
+    </w:p>
+    <w:p>
+      <w:pPr>
+        <w:rPr>
+          <w:rFonts w:ascii="Times New Roman" w:hAnsi="Times New Roman" w:cs="Times New Roman"/>
+          <w:sz w:val="26"/>
+          <w:szCs w:val="26"/>
+          <w:u w:val="single"/>
+        </w:rPr>
+      </w:pPr>
+      <w:r>
+        <w:rPr>
+          <w:rFonts w:ascii="Times New Roman" w:hAnsi="Times New Roman" w:cs="Times New Roman"/>
+          <w:sz w:val="26"/>
+          <w:szCs w:val="26"/>
+          <w:u w:val="single"/>
+        </w:rPr>
+        <w:t xml:space="preserve">Thể hiện </w:t>
+      </w:r>
+      <w:r>
+        <w:rPr>
+          <w:rFonts w:ascii="Times New Roman" w:hAnsi="Times New Roman" w:cs="Times New Roman"/>
+          <w:sz w:val="26"/>
+          <w:szCs w:val="26"/>
+          <w:u w:val="single"/>
+        </w:rPr>
+        <w:t>3</w:t>
+      </w:r>
+    </w:p>
+    <w:p>
+      <w:pPr>
+        <w:rPr>
+          <w:rFonts w:ascii="Times New Roman" w:hAnsi="Times New Roman" w:cs="Times New Roman"/>
+          <w:sz w:val="26"/>
+          <w:szCs w:val="26"/>
+        </w:rPr>
+      </w:pPr>
+      <w:r>
+        <w:rPr>
+          <w:rFonts w:ascii="Times New Roman" w:hAnsi="Times New Roman" w:cs="Times New Roman"/>
+          <w:sz w:val="26"/>
+          <w:szCs w:val="26"/>
+        </w:rPr>
+        <w:t>Thuộc tính:</w:t>
+      </w:r>
+    </w:p>
+    <w:p>
+      <w:pPr>
+        <w:pStyle w:val="ListParagraph"/>
+        <w:numPr>
+          <w:ilvl w:val="0"/>
+          <w:numId w:val="4"/>
+        </w:numPr>
+        <w:spacing w:line="256" w:lineRule="auto"/>
+        <w:rPr>
+          <w:rFonts w:ascii="Times New Roman" w:hAnsi="Times New Roman" w:cs="Times New Roman"/>
+          <w:sz w:val="26"/>
+          <w:szCs w:val="26"/>
+        </w:rPr>
+      </w:pPr>
+      <w:r>
+        <w:rPr>
+          <w:rFonts w:ascii="Times New Roman" w:hAnsi="Times New Roman" w:cs="Times New Roman"/>
+          <w:sz w:val="26"/>
+          <w:szCs w:val="26"/>
+        </w:rPr>
+        <w:t>Hãng xe</w:t>
+      </w:r>
+      <w:r>
+        <w:rPr>
+          <w:rFonts w:ascii="Times New Roman" w:hAnsi="Times New Roman" w:cs="Times New Roman"/>
+          <w:sz w:val="26"/>
+          <w:szCs w:val="26"/>
+        </w:rPr>
+        <w:t>: Tesla</w:t>
+      </w:r>
+    </w:p>
+    <w:p>
+      <w:pPr>
+        <w:pStyle w:val="ListParagraph"/>
+        <w:numPr>
+          <w:ilvl w:val="0"/>
+          <w:numId w:val="4"/>
+        </w:numPr>
+        <w:spacing w:line="256" w:lineRule="auto"/>
+        <w:rPr>
+          <w:rFonts w:ascii="Times New Roman" w:hAnsi="Times New Roman" w:cs="Times New Roman"/>
+          <w:sz w:val="26"/>
+          <w:szCs w:val="26"/>
+        </w:rPr>
+      </w:pPr>
+      <w:r>
+        <w:rPr>
+          <w:rFonts w:ascii="Times New Roman" w:hAnsi="Times New Roman" w:cs="Times New Roman"/>
+          <w:sz w:val="26"/>
+          <w:szCs w:val="26"/>
+        </w:rPr>
+        <w:t>Màu xe</w:t>
+      </w:r>
+      <w:r>
+        <w:rPr>
+          <w:rFonts w:ascii="Times New Roman" w:hAnsi="Times New Roman" w:cs="Times New Roman"/>
+          <w:sz w:val="26"/>
+          <w:szCs w:val="26"/>
+        </w:rPr>
+        <w:t>: Đen</w:t>
+      </w:r>
+    </w:p>
+    <w:p>
+      <w:pPr>
+        <w:pStyle w:val="ListParagraph"/>
+        <w:numPr>
+          <w:ilvl w:val="0"/>
+          <w:numId w:val="4"/>
+        </w:numPr>
+        <w:spacing w:line="256" w:lineRule="auto"/>
+        <w:rPr>
+          <w:rFonts w:ascii="Times New Roman" w:hAnsi="Times New Roman" w:cs="Times New Roman"/>
+          <w:sz w:val="26"/>
+          <w:szCs w:val="26"/>
+        </w:rPr>
+      </w:pPr>
+      <w:r>
+        <w:rPr>
+          <w:rFonts w:ascii="Times New Roman" w:hAnsi="Times New Roman" w:cs="Times New Roman"/>
+          <w:sz w:val="26"/>
+          <w:szCs w:val="26"/>
+        </w:rPr>
+        <w:t>Giá thành</w:t>
+      </w:r>
+      <w:r>
+        <w:rPr>
+          <w:rFonts w:ascii="Times New Roman" w:hAnsi="Times New Roman" w:cs="Times New Roman"/>
+          <w:sz w:val="26"/>
+          <w:szCs w:val="26"/>
+        </w:rPr>
+        <w:t>: 20 tỷ</w:t>
+      </w:r>
+    </w:p>
+    <w:p>
+      <w:pPr>
+        <w:pStyle w:val="ListParagraph"/>
+        <w:numPr>
+          <w:ilvl w:val="0"/>
+          <w:numId w:val="4"/>
+        </w:numPr>
+        <w:spacing w:line="256" w:lineRule="auto"/>
+        <w:rPr>
+          <w:rFonts w:ascii="Times New Roman" w:hAnsi="Times New Roman" w:cs="Times New Roman"/>
+          <w:sz w:val="26"/>
+          <w:szCs w:val="26"/>
+        </w:rPr>
+      </w:pPr>
+      <w:r>
+        <w:rPr>
+          <w:rFonts w:ascii="Times New Roman" w:hAnsi="Times New Roman" w:cs="Times New Roman"/>
+          <w:sz w:val="26"/>
+          <w:szCs w:val="26"/>
+        </w:rPr>
+        <w:t>Động cơ</w:t>
+      </w:r>
+      <w:r>
+        <w:rPr>
+          <w:rFonts w:ascii="Times New Roman" w:hAnsi="Times New Roman" w:cs="Times New Roman"/>
+          <w:sz w:val="26"/>
+          <w:szCs w:val="26"/>
+        </w:rPr>
+        <w:t xml:space="preserve">: điện </w:t>
+      </w:r>
+    </w:p>
+    <w:p>
+      <w:pPr>
+        <w:pStyle w:val="ListParagraph"/>
+        <w:numPr>
+          <w:ilvl w:val="0"/>
+          <w:numId w:val="4"/>
+        </w:numPr>
+        <w:spacing w:line="256" w:lineRule="auto"/>
+        <w:rPr>
+          <w:rFonts w:ascii="Times New Roman" w:hAnsi="Times New Roman" w:cs="Times New Roman"/>
+          <w:sz w:val="26"/>
+          <w:szCs w:val="26"/>
+        </w:rPr>
+      </w:pPr>
+      <w:r>
+        <w:rPr>
+          <w:rFonts w:ascii="Times New Roman" w:hAnsi="Times New Roman" w:cs="Times New Roman"/>
+          <w:sz w:val="26"/>
+          <w:szCs w:val="26"/>
+        </w:rPr>
+        <w:t>Số ghế</w:t>
+      </w:r>
+      <w:r>
+        <w:rPr>
+          <w:rFonts w:ascii="Times New Roman" w:hAnsi="Times New Roman" w:cs="Times New Roman"/>
+          <w:sz w:val="26"/>
+          <w:szCs w:val="26"/>
+        </w:rPr>
+        <w:t>: 4</w:t>
+      </w:r>
+    </w:p>
+    <w:p>
+      <w:pPr>
+        <w:rPr>
+          <w:rFonts w:ascii="Times New Roman" w:hAnsi="Times New Roman" w:cs="Times New Roman"/>
+          <w:sz w:val="26"/>
+          <w:szCs w:val="26"/>
+        </w:rPr>
+      </w:pPr>
+      <w:r>
+        <w:rPr>
+          <w:rFonts w:ascii="Times New Roman" w:hAnsi="Times New Roman" w:cs="Times New Roman"/>
+          <w:sz w:val="26"/>
+          <w:szCs w:val="26"/>
+        </w:rPr>
+        <w:t>Phương Thức:</w:t>
+      </w:r>
+    </w:p>
+    <w:p>
+      <w:pPr>
+        <w:pStyle w:val="ListParagraph"/>
+        <w:numPr>
+          <w:ilvl w:val="0"/>
+          <w:numId w:val="4"/>
+        </w:numPr>
+        <w:spacing w:line="256" w:lineRule="auto"/>
+        <w:rPr>
+          <w:rFonts w:ascii="Times New Roman" w:hAnsi="Times New Roman" w:cs="Times New Roman"/>
+          <w:sz w:val="26"/>
+          <w:szCs w:val="26"/>
+        </w:rPr>
+      </w:pPr>
+      <w:r>
+        <w:rPr>
+          <w:rFonts w:ascii="Times New Roman" w:hAnsi="Times New Roman" w:cs="Times New Roman"/>
+          <w:sz w:val="26"/>
+          <w:szCs w:val="26"/>
+        </w:rPr>
+        <w:t xml:space="preserve">Chạy </w:t>
+      </w:r>
+    </w:p>
+    <w:p>
+      <w:pPr>
+        <w:pStyle w:val="ListParagraph"/>
+        <w:numPr>
+          <w:ilvl w:val="0"/>
+          <w:numId w:val="4"/>
+        </w:numPr>
+        <w:spacing w:line="256" w:lineRule="auto"/>
+        <w:rPr>
+          <w:rFonts w:ascii="Times New Roman" w:hAnsi="Times New Roman" w:cs="Times New Roman"/>
+          <w:sz w:val="26"/>
+          <w:szCs w:val="26"/>
+        </w:rPr>
+      </w:pPr>
+      <w:r>
+        <w:rPr>
+          <w:rFonts w:ascii="Times New Roman" w:hAnsi="Times New Roman" w:cs="Times New Roman"/>
+          <w:sz w:val="26"/>
+          <w:szCs w:val="26"/>
+        </w:rPr>
+        <w:t>Dừng</w:t>
+      </w:r>
+    </w:p>
+    <w:p>
+      <w:pPr>
+        <w:pStyle w:val="ListParagraph"/>
+        <w:numPr>
+          <w:ilvl w:val="0"/>
+          <w:numId w:val="4"/>
+        </w:numPr>
+        <w:spacing w:line="256" w:lineRule="auto"/>
+        <w:rPr>
+          <w:rFonts w:ascii="Times New Roman" w:hAnsi="Times New Roman" w:cs="Times New Roman"/>
+          <w:sz w:val="26"/>
+          <w:szCs w:val="26"/>
+        </w:rPr>
+      </w:pPr>
+      <w:r>
+        <w:rPr>
+          <w:rFonts w:ascii="Times New Roman" w:hAnsi="Times New Roman" w:cs="Times New Roman"/>
+          <w:sz w:val="26"/>
+          <w:szCs w:val="26"/>
+        </w:rPr>
+        <w:t>Phát tiếng kèn xe</w:t>
+      </w:r>
+    </w:p>
+    <w:p>
+      <w:pPr>
+        <w:spacing w:line="256" w:lineRule="auto"/>
+        <w:rPr>
+          <w:rFonts w:ascii="Times New Roman" w:hAnsi="Times New Roman" w:cs="Times New Roman"/>
+          <w:sz w:val="26"/>
+          <w:szCs w:val="26"/>
+        </w:rPr>
+      </w:pPr>
+    </w:p>
+    <w:p>
+      <w:pPr>
+        <w:spacing w:line="256" w:lineRule="auto"/>
+        <w:rPr>
+          <w:rFonts w:ascii="Times New Roman" w:hAnsi="Times New Roman" w:cs="Times New Roman"/>
+          <w:sz w:val="26"/>
+          <w:szCs w:val="26"/>
+        </w:rPr>
+      </w:pPr>
+    </w:p>
+    <w:p>
+      <w:pPr>
+        <w:ind w:left="360"/>
+        <w:rPr>
+          <w:rFonts w:ascii="Times New Roman" w:hAnsi="Times New Roman" w:cs="Times New Roman"/>
+          <w:sz w:val="26"/>
+          <w:szCs w:val="26"/>
+        </w:rPr>
+      </w:pPr>
+      <w:r>
+        <w:rPr>
+          <w:rFonts w:ascii="Times New Roman" w:hAnsi="Times New Roman" w:cs="Times New Roman"/>
+          <w:sz w:val="26"/>
+          <w:szCs w:val="26"/>
+        </w:rPr>
+        <w:lastRenderedPageBreak/>
+        <w:t>Lớp bàn (bàn ghế)</w:t>
+      </w:r>
+      <w:r>
+        <w:rPr>
+          <w:rFonts w:ascii="Times New Roman" w:hAnsi="Times New Roman" w:cs="Times New Roman"/>
+          <w:sz w:val="26"/>
+          <w:szCs w:val="26"/>
+        </w:rPr>
+        <w:t>:</w:t>
+      </w:r>
+    </w:p>
+    <w:p>
+      <w:pPr>
+        <w:rPr>
+          <w:rFonts w:ascii="Times New Roman" w:hAnsi="Times New Roman" w:cs="Times New Roman"/>
+          <w:sz w:val="26"/>
+          <w:szCs w:val="26"/>
+          <w:u w:val="single"/>
+        </w:rPr>
+      </w:pPr>
+      <w:bookmarkStart w:id="1" w:name="_Hlk97820256"/>
+      <w:r>
+        <w:rPr>
+          <w:rFonts w:ascii="Times New Roman" w:hAnsi="Times New Roman" w:cs="Times New Roman"/>
+          <w:sz w:val="26"/>
+          <w:szCs w:val="26"/>
+          <w:u w:val="single"/>
+        </w:rPr>
+        <w:t xml:space="preserve">Thể hiện </w:t>
+      </w:r>
+      <w:r>
+        <w:rPr>
+          <w:rFonts w:ascii="Times New Roman" w:hAnsi="Times New Roman" w:cs="Times New Roman"/>
+          <w:sz w:val="26"/>
+          <w:szCs w:val="26"/>
+          <w:u w:val="single"/>
+        </w:rPr>
+        <w:t>1</w:t>
+      </w:r>
+    </w:p>
+    <w:bookmarkEnd w:id="1"/>
+    <w:p>
+      <w:pPr>
+        <w:ind w:left="360"/>
+        <w:rPr>
+          <w:rFonts w:ascii="Times New Roman" w:hAnsi="Times New Roman" w:cs="Times New Roman"/>
+          <w:sz w:val="26"/>
+          <w:szCs w:val="26"/>
+        </w:rPr>
+      </w:pPr>
+      <w:r>
+        <w:rPr>
+          <w:rFonts w:ascii="Times New Roman" w:hAnsi="Times New Roman" w:cs="Times New Roman"/>
+          <w:sz w:val="26"/>
+          <w:szCs w:val="26"/>
+        </w:rPr>
+        <w:t>Thuộc tính:</w:t>
+      </w:r>
+    </w:p>
+    <w:p>
+      <w:pPr>
+        <w:pStyle w:val="ListParagraph"/>
+        <w:numPr>
+          <w:ilvl w:val="0"/>
+          <w:numId w:val="3"/>
+        </w:numPr>
+        <w:rPr>
+          <w:rFonts w:ascii="Times New Roman" w:hAnsi="Times New Roman" w:cs="Times New Roman"/>
+          <w:sz w:val="26"/>
+          <w:szCs w:val="26"/>
+        </w:rPr>
+      </w:pPr>
+      <w:r>
+        <w:rPr>
+          <w:rFonts w:ascii="Times New Roman" w:hAnsi="Times New Roman" w:cs="Times New Roman"/>
+          <w:sz w:val="26"/>
+          <w:szCs w:val="26"/>
+        </w:rPr>
+        <w:t>Chiều dài</w:t>
+      </w:r>
+      <w:r>
+        <w:rPr>
+          <w:rFonts w:ascii="Times New Roman" w:hAnsi="Times New Roman" w:cs="Times New Roman"/>
+          <w:sz w:val="26"/>
+          <w:szCs w:val="26"/>
+        </w:rPr>
+        <w:t>: 1m</w:t>
+      </w:r>
+    </w:p>
+    <w:p>
+      <w:pPr>
+        <w:pStyle w:val="ListParagraph"/>
+        <w:numPr>
+          <w:ilvl w:val="0"/>
+          <w:numId w:val="3"/>
+        </w:numPr>
+        <w:rPr>
+          <w:rFonts w:ascii="Times New Roman" w:hAnsi="Times New Roman" w:cs="Times New Roman"/>
+          <w:sz w:val="26"/>
+          <w:szCs w:val="26"/>
+        </w:rPr>
+      </w:pPr>
+      <w:r>
+        <w:rPr>
+          <w:rFonts w:ascii="Times New Roman" w:hAnsi="Times New Roman" w:cs="Times New Roman"/>
+          <w:sz w:val="26"/>
+          <w:szCs w:val="26"/>
+        </w:rPr>
+        <w:t>Chiều rộng</w:t>
+      </w:r>
+      <w:r>
+        <w:rPr>
+          <w:rFonts w:ascii="Times New Roman" w:hAnsi="Times New Roman" w:cs="Times New Roman"/>
+          <w:sz w:val="26"/>
+          <w:szCs w:val="26"/>
+        </w:rPr>
+        <w:t>: 0.3m</w:t>
+      </w:r>
+    </w:p>
+    <w:p>
+      <w:pPr>
+        <w:pStyle w:val="ListParagraph"/>
+        <w:numPr>
+          <w:ilvl w:val="0"/>
+          <w:numId w:val="3"/>
+        </w:numPr>
+        <w:rPr>
+          <w:rFonts w:ascii="Times New Roman" w:hAnsi="Times New Roman" w:cs="Times New Roman"/>
+          <w:sz w:val="26"/>
+          <w:szCs w:val="26"/>
+        </w:rPr>
+      </w:pPr>
+      <w:r>
+        <w:rPr>
+          <w:rFonts w:ascii="Times New Roman" w:hAnsi="Times New Roman" w:cs="Times New Roman"/>
+          <w:sz w:val="26"/>
+          <w:szCs w:val="26"/>
+        </w:rPr>
+        <w:t>Hình dáng mặt bàn</w:t>
+      </w:r>
+      <w:r>
+        <w:rPr>
+          <w:rFonts w:ascii="Times New Roman" w:hAnsi="Times New Roman" w:cs="Times New Roman"/>
+          <w:sz w:val="26"/>
+          <w:szCs w:val="26"/>
+        </w:rPr>
+        <w:t>: chữ nhật</w:t>
+      </w:r>
+    </w:p>
+    <w:p>
+      <w:pPr>
+        <w:pStyle w:val="ListParagraph"/>
+        <w:numPr>
+          <w:ilvl w:val="0"/>
+          <w:numId w:val="3"/>
+        </w:numPr>
+        <w:rPr>
+          <w:rFonts w:ascii="Times New Roman" w:hAnsi="Times New Roman" w:cs="Times New Roman"/>
+          <w:sz w:val="26"/>
+          <w:szCs w:val="26"/>
+        </w:rPr>
+      </w:pPr>
+      <w:r>
+        <w:rPr>
+          <w:rFonts w:ascii="Times New Roman" w:hAnsi="Times New Roman" w:cs="Times New Roman"/>
+          <w:sz w:val="26"/>
+          <w:szCs w:val="26"/>
+        </w:rPr>
+        <w:t>Độ cao bàn</w:t>
+      </w:r>
+      <w:r>
+        <w:rPr>
+          <w:rFonts w:ascii="Times New Roman" w:hAnsi="Times New Roman" w:cs="Times New Roman"/>
+          <w:sz w:val="26"/>
+          <w:szCs w:val="26"/>
+        </w:rPr>
+        <w:t>: 0.3m</w:t>
+      </w:r>
+    </w:p>
+    <w:p>
+      <w:pPr>
+        <w:pStyle w:val="ListParagraph"/>
+        <w:numPr>
+          <w:ilvl w:val="0"/>
+          <w:numId w:val="3"/>
+        </w:numPr>
+        <w:rPr>
+          <w:rFonts w:ascii="Times New Roman" w:hAnsi="Times New Roman" w:cs="Times New Roman"/>
+          <w:sz w:val="26"/>
+          <w:szCs w:val="26"/>
+        </w:rPr>
+      </w:pPr>
+      <w:r>
+        <w:rPr>
+          <w:rFonts w:ascii="Times New Roman" w:hAnsi="Times New Roman" w:cs="Times New Roman"/>
+          <w:sz w:val="26"/>
+          <w:szCs w:val="26"/>
+        </w:rPr>
+        <w:t>Chất liệu</w:t>
+      </w:r>
+      <w:r>
+        <w:rPr>
+          <w:rFonts w:ascii="Times New Roman" w:hAnsi="Times New Roman" w:cs="Times New Roman"/>
+          <w:sz w:val="26"/>
+          <w:szCs w:val="26"/>
+        </w:rPr>
+        <w:t>: gỗ</w:t>
+      </w:r>
+    </w:p>
+    <w:p>
+      <w:pPr>
+        <w:ind w:left="360"/>
+        <w:rPr>
+          <w:rFonts w:ascii="Times New Roman" w:hAnsi="Times New Roman" w:cs="Times New Roman"/>
+          <w:sz w:val="26"/>
+          <w:szCs w:val="26"/>
+        </w:rPr>
+      </w:pPr>
+      <w:r>
+        <w:rPr>
+          <w:rFonts w:ascii="Times New Roman" w:hAnsi="Times New Roman" w:cs="Times New Roman"/>
+          <w:sz w:val="26"/>
+          <w:szCs w:val="26"/>
+        </w:rPr>
+        <w:t>Phương Thức:</w:t>
+      </w:r>
+    </w:p>
+    <w:p>
+      <w:pPr>
+        <w:pStyle w:val="ListParagraph"/>
+        <w:numPr>
+          <w:ilvl w:val="0"/>
+          <w:numId w:val="3"/>
+        </w:numPr>
+        <w:rPr>
+          <w:rFonts w:ascii="Times New Roman" w:hAnsi="Times New Roman" w:cs="Times New Roman"/>
+          <w:sz w:val="26"/>
+          <w:szCs w:val="26"/>
+        </w:rPr>
+      </w:pPr>
+      <w:r>
+        <w:rPr>
+          <w:rFonts w:ascii="Times New Roman" w:hAnsi="Times New Roman" w:cs="Times New Roman"/>
+          <w:sz w:val="26"/>
+          <w:szCs w:val="26"/>
+        </w:rPr>
+        <w:t xml:space="preserve">Hỏng </w:t>
+      </w:r>
+    </w:p>
+    <w:p>
+      <w:pPr>
+        <w:pStyle w:val="ListParagraph"/>
+        <w:numPr>
+          <w:ilvl w:val="0"/>
+          <w:numId w:val="3"/>
+        </w:numPr>
+        <w:rPr>
+          <w:rFonts w:ascii="Times New Roman" w:hAnsi="Times New Roman" w:cs="Times New Roman"/>
+          <w:sz w:val="26"/>
+          <w:szCs w:val="26"/>
+        </w:rPr>
+      </w:pPr>
+      <w:r>
+        <w:rPr>
+          <w:rFonts w:ascii="Times New Roman" w:hAnsi="Times New Roman" w:cs="Times New Roman"/>
+          <w:sz w:val="26"/>
+          <w:szCs w:val="26"/>
+        </w:rPr>
+        <w:t>Xếp lại(nếu là bàn xếp)</w:t>
+      </w:r>
+    </w:p>
+    <w:p>
+      <w:pPr>
+        <w:pStyle w:val="ListParagraph"/>
+        <w:numPr>
+          <w:ilvl w:val="0"/>
+          <w:numId w:val="3"/>
+        </w:numPr>
+        <w:rPr>
+          <w:rFonts w:ascii="Times New Roman" w:hAnsi="Times New Roman" w:cs="Times New Roman"/>
+          <w:sz w:val="26"/>
+          <w:szCs w:val="26"/>
+        </w:rPr>
+      </w:pPr>
+      <w:r>
+        <w:rPr>
+          <w:rFonts w:ascii="Times New Roman" w:hAnsi="Times New Roman" w:cs="Times New Roman"/>
+          <w:sz w:val="26"/>
+          <w:szCs w:val="26"/>
+        </w:rPr>
+        <w:t>Dựng ra(nếu là bàn xếp)</w:t>
+      </w:r>
+    </w:p>
+    <w:p>
+      <w:pPr>
+        <w:rPr>
+          <w:rFonts w:ascii="Times New Roman" w:hAnsi="Times New Roman" w:cs="Times New Roman"/>
+          <w:sz w:val="26"/>
+          <w:szCs w:val="26"/>
+          <w:u w:val="single"/>
+        </w:rPr>
+      </w:pPr>
+      <w:r>
+        <w:rPr>
+          <w:rFonts w:ascii="Times New Roman" w:hAnsi="Times New Roman" w:cs="Times New Roman"/>
+          <w:sz w:val="26"/>
+          <w:szCs w:val="26"/>
+          <w:u w:val="single"/>
+        </w:rPr>
+        <w:t xml:space="preserve">Thể hiện </w:t>
+      </w:r>
+      <w:r>
+        <w:rPr>
+          <w:rFonts w:ascii="Times New Roman" w:hAnsi="Times New Roman" w:cs="Times New Roman"/>
+          <w:sz w:val="26"/>
+          <w:szCs w:val="26"/>
+          <w:u w:val="single"/>
+        </w:rPr>
+        <w:t>2</w:t>
+      </w:r>
+    </w:p>
+    <w:p>
+      <w:pPr>
+        <w:ind w:left="360"/>
+        <w:rPr>
+          <w:rFonts w:ascii="Times New Roman" w:hAnsi="Times New Roman" w:cs="Times New Roman"/>
+          <w:sz w:val="26"/>
+          <w:szCs w:val="26"/>
+        </w:rPr>
+      </w:pPr>
+      <w:r>
+        <w:rPr>
+          <w:rFonts w:ascii="Times New Roman" w:hAnsi="Times New Roman" w:cs="Times New Roman"/>
+          <w:sz w:val="26"/>
+          <w:szCs w:val="26"/>
+        </w:rPr>
+        <w:t>Thuộc tính:</w:t>
+      </w:r>
+    </w:p>
+    <w:p>
+      <w:pPr>
+        <w:pStyle w:val="ListParagraph"/>
+        <w:numPr>
+          <w:ilvl w:val="0"/>
+          <w:numId w:val="3"/>
+        </w:numPr>
+        <w:rPr>
+          <w:rFonts w:ascii="Times New Roman" w:hAnsi="Times New Roman" w:cs="Times New Roman"/>
+          <w:sz w:val="26"/>
+          <w:szCs w:val="26"/>
+        </w:rPr>
+      </w:pPr>
+      <w:r>
+        <w:rPr>
+          <w:rFonts w:ascii="Times New Roman" w:hAnsi="Times New Roman" w:cs="Times New Roman"/>
+          <w:sz w:val="26"/>
+          <w:szCs w:val="26"/>
+        </w:rPr>
+        <w:t>Chiều dài</w:t>
+      </w:r>
+      <w:r>
+        <w:rPr>
+          <w:rFonts w:ascii="Times New Roman" w:hAnsi="Times New Roman" w:cs="Times New Roman"/>
+          <w:sz w:val="26"/>
+          <w:szCs w:val="26"/>
+        </w:rPr>
+        <w:t xml:space="preserve">: 0 </w:t>
+      </w:r>
+    </w:p>
+    <w:p>
+      <w:pPr>
+        <w:pStyle w:val="ListParagraph"/>
+        <w:numPr>
+          <w:ilvl w:val="0"/>
+          <w:numId w:val="3"/>
+        </w:numPr>
+        <w:rPr>
+          <w:rFonts w:ascii="Times New Roman" w:hAnsi="Times New Roman" w:cs="Times New Roman"/>
+          <w:sz w:val="26"/>
+          <w:szCs w:val="26"/>
+        </w:rPr>
+      </w:pPr>
+      <w:r>
+        <w:rPr>
+          <w:rFonts w:ascii="Times New Roman" w:hAnsi="Times New Roman" w:cs="Times New Roman"/>
+          <w:sz w:val="26"/>
+          <w:szCs w:val="26"/>
+        </w:rPr>
+        <w:t>Chiều rộng</w:t>
+      </w:r>
+      <w:r>
+        <w:rPr>
+          <w:rFonts w:ascii="Times New Roman" w:hAnsi="Times New Roman" w:cs="Times New Roman"/>
+          <w:sz w:val="26"/>
+          <w:szCs w:val="26"/>
+        </w:rPr>
+        <w:t>: 0.3m</w:t>
+      </w:r>
+    </w:p>
+    <w:p>
+      <w:pPr>
+        <w:pStyle w:val="ListParagraph"/>
+        <w:numPr>
+          <w:ilvl w:val="0"/>
+          <w:numId w:val="3"/>
+        </w:numPr>
+        <w:rPr>
+          <w:rFonts w:ascii="Times New Roman" w:hAnsi="Times New Roman" w:cs="Times New Roman"/>
+          <w:sz w:val="26"/>
+          <w:szCs w:val="26"/>
+        </w:rPr>
+      </w:pPr>
+      <w:r>
+        <w:rPr>
+          <w:rFonts w:ascii="Times New Roman" w:hAnsi="Times New Roman" w:cs="Times New Roman"/>
+          <w:sz w:val="26"/>
+          <w:szCs w:val="26"/>
+        </w:rPr>
+        <w:t>Hình dáng mặt bàn</w:t>
+      </w:r>
+      <w:r>
+        <w:rPr>
+          <w:rFonts w:ascii="Times New Roman" w:hAnsi="Times New Roman" w:cs="Times New Roman"/>
+          <w:sz w:val="26"/>
+          <w:szCs w:val="26"/>
+        </w:rPr>
+        <w:t>: tròn</w:t>
+      </w:r>
+    </w:p>
+    <w:p>
+      <w:pPr>
+        <w:pStyle w:val="ListParagraph"/>
+        <w:numPr>
+          <w:ilvl w:val="0"/>
+          <w:numId w:val="3"/>
+        </w:numPr>
+        <w:rPr>
+          <w:rFonts w:ascii="Times New Roman" w:hAnsi="Times New Roman" w:cs="Times New Roman"/>
+          <w:sz w:val="26"/>
+          <w:szCs w:val="26"/>
+        </w:rPr>
+      </w:pPr>
+      <w:r>
+        <w:rPr>
+          <w:rFonts w:ascii="Times New Roman" w:hAnsi="Times New Roman" w:cs="Times New Roman"/>
+          <w:sz w:val="26"/>
+          <w:szCs w:val="26"/>
+        </w:rPr>
+        <w:t>Độ cao bàn</w:t>
+      </w:r>
+      <w:r>
+        <w:rPr>
+          <w:rFonts w:ascii="Times New Roman" w:hAnsi="Times New Roman" w:cs="Times New Roman"/>
+          <w:sz w:val="26"/>
+          <w:szCs w:val="26"/>
+        </w:rPr>
+        <w:t>: 0.1m</w:t>
+      </w:r>
+    </w:p>
+    <w:p>
+      <w:pPr>
+        <w:pStyle w:val="ListParagraph"/>
+        <w:numPr>
+          <w:ilvl w:val="0"/>
+          <w:numId w:val="3"/>
+        </w:numPr>
+        <w:rPr>
+          <w:rFonts w:ascii="Times New Roman" w:hAnsi="Times New Roman" w:cs="Times New Roman"/>
+          <w:sz w:val="26"/>
+          <w:szCs w:val="26"/>
+        </w:rPr>
+      </w:pPr>
+      <w:r>
+        <w:rPr>
+          <w:rFonts w:ascii="Times New Roman" w:hAnsi="Times New Roman" w:cs="Times New Roman"/>
+          <w:sz w:val="26"/>
+          <w:szCs w:val="26"/>
+        </w:rPr>
+        <w:t>Chất liệu</w:t>
+      </w:r>
+      <w:r>
+        <w:rPr>
+          <w:rFonts w:ascii="Times New Roman" w:hAnsi="Times New Roman" w:cs="Times New Roman"/>
+          <w:sz w:val="26"/>
+          <w:szCs w:val="26"/>
+        </w:rPr>
+        <w:t>: gỗ</w:t>
+      </w:r>
+    </w:p>
+    <w:p>
+      <w:pPr>
+        <w:ind w:left="360"/>
+        <w:rPr>
+          <w:rFonts w:ascii="Times New Roman" w:hAnsi="Times New Roman" w:cs="Times New Roman"/>
+          <w:sz w:val="26"/>
+          <w:szCs w:val="26"/>
+        </w:rPr>
+      </w:pPr>
+      <w:r>
+        <w:rPr>
+          <w:rFonts w:ascii="Times New Roman" w:hAnsi="Times New Roman" w:cs="Times New Roman"/>
+          <w:sz w:val="26"/>
+          <w:szCs w:val="26"/>
+        </w:rPr>
+        <w:t>Phương Thức:</w:t>
+      </w:r>
+    </w:p>
+    <w:p>
+      <w:pPr>
+        <w:pStyle w:val="ListParagraph"/>
+        <w:numPr>
+          <w:ilvl w:val="0"/>
+          <w:numId w:val="3"/>
+        </w:numPr>
+        <w:rPr>
+          <w:rFonts w:ascii="Times New Roman" w:hAnsi="Times New Roman" w:cs="Times New Roman"/>
+          <w:sz w:val="26"/>
+          <w:szCs w:val="26"/>
+        </w:rPr>
+      </w:pPr>
+      <w:r>
+        <w:rPr>
+          <w:rFonts w:ascii="Times New Roman" w:hAnsi="Times New Roman" w:cs="Times New Roman"/>
+          <w:sz w:val="26"/>
+          <w:szCs w:val="26"/>
+        </w:rPr>
+        <w:t xml:space="preserve">Hỏng </w:t>
+      </w:r>
+    </w:p>
+    <w:p>
+      <w:pPr>
+        <w:pStyle w:val="ListParagraph"/>
+        <w:numPr>
+          <w:ilvl w:val="0"/>
+          <w:numId w:val="3"/>
+        </w:numPr>
+        <w:rPr>
+          <w:rFonts w:ascii="Times New Roman" w:hAnsi="Times New Roman" w:cs="Times New Roman"/>
+          <w:sz w:val="26"/>
+          <w:szCs w:val="26"/>
+        </w:rPr>
+      </w:pPr>
+      <w:r>
+        <w:rPr>
+          <w:rFonts w:ascii="Times New Roman" w:hAnsi="Times New Roman" w:cs="Times New Roman"/>
+          <w:sz w:val="26"/>
+          <w:szCs w:val="26"/>
+        </w:rPr>
+        <w:t>Xếp lại(nếu là bàn xếp)</w:t>
+      </w:r>
+    </w:p>
+    <w:p>
+      <w:pPr>
+        <w:pStyle w:val="ListParagraph"/>
+        <w:numPr>
+          <w:ilvl w:val="0"/>
+          <w:numId w:val="3"/>
+        </w:numPr>
+        <w:rPr>
+          <w:rFonts w:ascii="Times New Roman" w:hAnsi="Times New Roman" w:cs="Times New Roman"/>
+          <w:sz w:val="26"/>
+          <w:szCs w:val="26"/>
+        </w:rPr>
+      </w:pPr>
+      <w:r>
+        <w:rPr>
+          <w:rFonts w:ascii="Times New Roman" w:hAnsi="Times New Roman" w:cs="Times New Roman"/>
+          <w:sz w:val="26"/>
+          <w:szCs w:val="26"/>
+        </w:rPr>
+        <w:t>Dựng ra(nếu là bàn xếp)</w:t>
+      </w:r>
+    </w:p>
+    <w:p>
+      <w:pPr>
+        <w:rPr>
+          <w:rFonts w:ascii="Times New Roman" w:hAnsi="Times New Roman" w:cs="Times New Roman"/>
+          <w:sz w:val="26"/>
+          <w:szCs w:val="26"/>
+          <w:u w:val="single"/>
+        </w:rPr>
+      </w:pPr>
+      <w:r>
+        <w:rPr>
+          <w:rFonts w:ascii="Times New Roman" w:hAnsi="Times New Roman" w:cs="Times New Roman"/>
+          <w:sz w:val="26"/>
+          <w:szCs w:val="26"/>
+          <w:u w:val="single"/>
+        </w:rPr>
+        <w:t xml:space="preserve">Thể hiện </w:t>
+      </w:r>
+      <w:r>
+        <w:rPr>
+          <w:rFonts w:ascii="Times New Roman" w:hAnsi="Times New Roman" w:cs="Times New Roman"/>
+          <w:sz w:val="26"/>
+          <w:szCs w:val="26"/>
+          <w:u w:val="single"/>
+        </w:rPr>
+        <w:t>3</w:t>
+      </w:r>
+    </w:p>
+    <w:p>
+      <w:pPr>
+        <w:ind w:left="360"/>
+        <w:rPr>
+          <w:rFonts w:ascii="Times New Roman" w:hAnsi="Times New Roman" w:cs="Times New Roman"/>
+          <w:sz w:val="26"/>
+          <w:szCs w:val="26"/>
+        </w:rPr>
+      </w:pPr>
+      <w:r>
+        <w:rPr>
+          <w:rFonts w:ascii="Times New Roman" w:hAnsi="Times New Roman" w:cs="Times New Roman"/>
+          <w:sz w:val="26"/>
+          <w:szCs w:val="26"/>
+        </w:rPr>
+        <w:t>Thuộc tính:</w:t>
+      </w:r>
+    </w:p>
+    <w:p>
+      <w:pPr>
+        <w:pStyle w:val="ListParagraph"/>
+        <w:numPr>
+          <w:ilvl w:val="0"/>
+          <w:numId w:val="3"/>
+        </w:numPr>
+        <w:rPr>
+          <w:rFonts w:ascii="Times New Roman" w:hAnsi="Times New Roman" w:cs="Times New Roman"/>
+          <w:sz w:val="26"/>
+          <w:szCs w:val="26"/>
+        </w:rPr>
+      </w:pPr>
+      <w:r>
+        <w:rPr>
+          <w:rFonts w:ascii="Times New Roman" w:hAnsi="Times New Roman" w:cs="Times New Roman"/>
+          <w:sz w:val="26"/>
+          <w:szCs w:val="26"/>
+        </w:rPr>
+        <w:t>Chiều dài</w:t>
+      </w:r>
+      <w:r>
+        <w:rPr>
+          <w:rFonts w:ascii="Times New Roman" w:hAnsi="Times New Roman" w:cs="Times New Roman"/>
+          <w:sz w:val="26"/>
+          <w:szCs w:val="26"/>
+        </w:rPr>
+        <w:t>: 0.4m</w:t>
+      </w:r>
+    </w:p>
+    <w:p>
+      <w:pPr>
+        <w:pStyle w:val="ListParagraph"/>
+        <w:numPr>
+          <w:ilvl w:val="0"/>
+          <w:numId w:val="3"/>
+        </w:numPr>
+        <w:rPr>
+          <w:rFonts w:ascii="Times New Roman" w:hAnsi="Times New Roman" w:cs="Times New Roman"/>
+          <w:sz w:val="26"/>
+          <w:szCs w:val="26"/>
+        </w:rPr>
+      </w:pPr>
+      <w:r>
+        <w:rPr>
+          <w:rFonts w:ascii="Times New Roman" w:hAnsi="Times New Roman" w:cs="Times New Roman"/>
+          <w:sz w:val="26"/>
+          <w:szCs w:val="26"/>
+        </w:rPr>
+        <w:t>Chiều rộng</w:t>
+      </w:r>
+      <w:r>
+        <w:rPr>
+          <w:rFonts w:ascii="Times New Roman" w:hAnsi="Times New Roman" w:cs="Times New Roman"/>
+          <w:sz w:val="26"/>
+          <w:szCs w:val="26"/>
+        </w:rPr>
+        <w:t>: 0.35m</w:t>
+      </w:r>
+    </w:p>
+    <w:p>
+      <w:pPr>
+        <w:pStyle w:val="ListParagraph"/>
+        <w:numPr>
+          <w:ilvl w:val="0"/>
+          <w:numId w:val="3"/>
+        </w:numPr>
+        <w:rPr>
+          <w:rFonts w:ascii="Times New Roman" w:hAnsi="Times New Roman" w:cs="Times New Roman"/>
+          <w:sz w:val="26"/>
+          <w:szCs w:val="26"/>
+        </w:rPr>
+      </w:pPr>
+      <w:r>
+        <w:rPr>
+          <w:rFonts w:ascii="Times New Roman" w:hAnsi="Times New Roman" w:cs="Times New Roman"/>
+          <w:sz w:val="26"/>
+          <w:szCs w:val="26"/>
+        </w:rPr>
+        <w:t>Hình dáng mặt bàn</w:t>
+      </w:r>
+      <w:r>
+        <w:rPr>
+          <w:rFonts w:ascii="Times New Roman" w:hAnsi="Times New Roman" w:cs="Times New Roman"/>
+          <w:sz w:val="26"/>
+          <w:szCs w:val="26"/>
+        </w:rPr>
+        <w:t>: chữ nhật</w:t>
+      </w:r>
+    </w:p>
+    <w:p>
+      <w:pPr>
+        <w:pStyle w:val="ListParagraph"/>
+        <w:numPr>
+          <w:ilvl w:val="0"/>
+          <w:numId w:val="3"/>
+        </w:numPr>
+        <w:rPr>
+          <w:rFonts w:ascii="Times New Roman" w:hAnsi="Times New Roman" w:cs="Times New Roman"/>
+          <w:sz w:val="26"/>
+          <w:szCs w:val="26"/>
+        </w:rPr>
+      </w:pPr>
+      <w:r>
+        <w:rPr>
+          <w:rFonts w:ascii="Times New Roman" w:hAnsi="Times New Roman" w:cs="Times New Roman"/>
+          <w:sz w:val="26"/>
+          <w:szCs w:val="26"/>
+        </w:rPr>
+        <w:t>Độ cao bàn</w:t>
+      </w:r>
+      <w:r>
+        <w:rPr>
+          <w:rFonts w:ascii="Times New Roman" w:hAnsi="Times New Roman" w:cs="Times New Roman"/>
+          <w:sz w:val="26"/>
+          <w:szCs w:val="26"/>
+        </w:rPr>
+        <w:t>: 0.2m</w:t>
+      </w:r>
+    </w:p>
+    <w:p>
+      <w:pPr>
+        <w:pStyle w:val="ListParagraph"/>
+        <w:numPr>
+          <w:ilvl w:val="0"/>
+          <w:numId w:val="3"/>
+        </w:numPr>
+        <w:rPr>
+          <w:rFonts w:ascii="Times New Roman" w:hAnsi="Times New Roman" w:cs="Times New Roman"/>
+          <w:sz w:val="26"/>
+          <w:szCs w:val="26"/>
+        </w:rPr>
+      </w:pPr>
+      <w:r>
+        <w:rPr>
+          <w:rFonts w:ascii="Times New Roman" w:hAnsi="Times New Roman" w:cs="Times New Roman"/>
+          <w:sz w:val="26"/>
+          <w:szCs w:val="26"/>
+        </w:rPr>
+        <w:t>Chất liệu</w:t>
+      </w:r>
+      <w:r>
+        <w:rPr>
+          <w:rFonts w:ascii="Times New Roman" w:hAnsi="Times New Roman" w:cs="Times New Roman"/>
+          <w:sz w:val="26"/>
+          <w:szCs w:val="26"/>
+        </w:rPr>
+        <w:t xml:space="preserve">: kim loại </w:t>
+      </w:r>
+    </w:p>
+    <w:p>
+      <w:pPr>
+        <w:ind w:left="360"/>
+        <w:rPr>
+          <w:rFonts w:ascii="Times New Roman" w:hAnsi="Times New Roman" w:cs="Times New Roman"/>
+          <w:sz w:val="26"/>
+          <w:szCs w:val="26"/>
+        </w:rPr>
+      </w:pPr>
+      <w:r>
+        <w:rPr>
+          <w:rFonts w:ascii="Times New Roman" w:hAnsi="Times New Roman" w:cs="Times New Roman"/>
+          <w:sz w:val="26"/>
+          <w:szCs w:val="26"/>
+        </w:rPr>
+        <w:t>Phương Thức:</w:t>
+      </w:r>
+    </w:p>
+    <w:p>
+      <w:pPr>
+        <w:pStyle w:val="ListParagraph"/>
+        <w:numPr>
+          <w:ilvl w:val="0"/>
+          <w:numId w:val="3"/>
+        </w:numPr>
+        <w:rPr>
+          <w:rFonts w:ascii="Times New Roman" w:hAnsi="Times New Roman" w:cs="Times New Roman"/>
+          <w:sz w:val="26"/>
+          <w:szCs w:val="26"/>
+        </w:rPr>
+      </w:pPr>
+      <w:r>
+        <w:rPr>
+          <w:rFonts w:ascii="Times New Roman" w:hAnsi="Times New Roman" w:cs="Times New Roman"/>
+          <w:sz w:val="26"/>
+          <w:szCs w:val="26"/>
+        </w:rPr>
+        <w:t xml:space="preserve">Hỏng </w:t>
+      </w:r>
+    </w:p>
+    <w:p>
+      <w:pPr>
+        <w:pStyle w:val="ListParagraph"/>
+        <w:numPr>
+          <w:ilvl w:val="0"/>
+          <w:numId w:val="3"/>
+        </w:numPr>
+        <w:rPr>
+          <w:rFonts w:ascii="Times New Roman" w:hAnsi="Times New Roman" w:cs="Times New Roman"/>
+          <w:sz w:val="26"/>
+          <w:szCs w:val="26"/>
+        </w:rPr>
+      </w:pPr>
+      <w:r>
+        <w:rPr>
+          <w:rFonts w:ascii="Times New Roman" w:hAnsi="Times New Roman" w:cs="Times New Roman"/>
+          <w:sz w:val="26"/>
+          <w:szCs w:val="26"/>
+        </w:rPr>
+        <w:lastRenderedPageBreak/>
+        <w:t>Xếp lại(nếu là bàn xếp)</w:t>
+      </w:r>
+    </w:p>
+    <w:p>
+      <w:pPr>
+        <w:pStyle w:val="ListParagraph"/>
+        <w:numPr>
+          <w:ilvl w:val="0"/>
+          <w:numId w:val="3"/>
+        </w:numPr>
+        <w:rPr>
+          <w:rFonts w:ascii="Times New Roman" w:hAnsi="Times New Roman" w:cs="Times New Roman"/>
+          <w:sz w:val="26"/>
+          <w:szCs w:val="26"/>
+        </w:rPr>
+      </w:pPr>
+      <w:r>
+        <w:rPr>
+          <w:rFonts w:ascii="Times New Roman" w:hAnsi="Times New Roman" w:cs="Times New Roman"/>
+          <w:sz w:val="26"/>
+          <w:szCs w:val="26"/>
+        </w:rPr>
+        <w:t>Dựng ra(nếu là bàn xếp)</w:t>
+      </w:r>
+    </w:p>
+    <w:p>
+      <w:pPr>
+        <w:ind w:left="360"/>
+        <w:rPr>
+          <w:rFonts w:ascii="Times New Roman" w:hAnsi="Times New Roman" w:cs="Times New Roman"/>
+          <w:sz w:val="26"/>
+          <w:szCs w:val="26"/>
+        </w:rPr>
+      </w:pPr>
+      <w:r>
+        <w:rPr>
+          <w:rFonts w:ascii="Times New Roman" w:hAnsi="Times New Roman" w:cs="Times New Roman"/>
+          <w:sz w:val="26"/>
+          <w:szCs w:val="26"/>
+        </w:rPr>
+        <w:t>Lớp phòng ban:</w:t>
+      </w:r>
+    </w:p>
+    <w:p>
+      <w:pPr>
+        <w:rPr>
+          <w:rFonts w:ascii="Times New Roman" w:hAnsi="Times New Roman" w:cs="Times New Roman"/>
+          <w:sz w:val="26"/>
+          <w:szCs w:val="26"/>
+          <w:u w:val="single"/>
+        </w:rPr>
+      </w:pPr>
+      <w:r>
+        <w:rPr>
+          <w:rFonts w:ascii="Times New Roman" w:hAnsi="Times New Roman" w:cs="Times New Roman"/>
+          <w:sz w:val="26"/>
+          <w:szCs w:val="26"/>
+          <w:u w:val="single"/>
+        </w:rPr>
+        <w:t xml:space="preserve">Thể hiện </w:t>
+      </w:r>
+      <w:r>
+        <w:rPr>
+          <w:rFonts w:ascii="Times New Roman" w:hAnsi="Times New Roman" w:cs="Times New Roman"/>
+          <w:sz w:val="26"/>
+          <w:szCs w:val="26"/>
+          <w:u w:val="single"/>
+        </w:rPr>
+        <w:t>1</w:t>
+      </w:r>
+    </w:p>
+    <w:p>
+      <w:pPr>
+        <w:ind w:left="360"/>
+        <w:rPr>
+          <w:rFonts w:ascii="Times New Roman" w:hAnsi="Times New Roman" w:cs="Times New Roman"/>
+          <w:sz w:val="26"/>
+          <w:szCs w:val="26"/>
+        </w:rPr>
+      </w:pPr>
+      <w:r>
+        <w:rPr>
+          <w:rFonts w:ascii="Times New Roman" w:hAnsi="Times New Roman" w:cs="Times New Roman"/>
+          <w:sz w:val="26"/>
+          <w:szCs w:val="26"/>
+        </w:rPr>
+        <w:t>Thuộc tính:</w:t>
+      </w:r>
+    </w:p>
+    <w:p>
+      <w:pPr>
+        <w:pStyle w:val="ListParagraph"/>
+        <w:numPr>
+          <w:ilvl w:val="0"/>
+          <w:numId w:val="3"/>
+        </w:numPr>
+        <w:rPr>
+          <w:rFonts w:ascii="Times New Roman" w:hAnsi="Times New Roman" w:cs="Times New Roman"/>
+          <w:sz w:val="26"/>
+          <w:szCs w:val="26"/>
+        </w:rPr>
+      </w:pPr>
+      <w:r>
+        <w:rPr>
+          <w:rFonts w:ascii="Times New Roman" w:hAnsi="Times New Roman" w:cs="Times New Roman"/>
+          <w:sz w:val="26"/>
+          <w:szCs w:val="26"/>
+        </w:rPr>
+        <w:t>Trưởng phòng</w:t>
+      </w:r>
+      <w:r>
+        <w:rPr>
+          <w:rFonts w:ascii="Times New Roman" w:hAnsi="Times New Roman" w:cs="Times New Roman"/>
+          <w:sz w:val="26"/>
+          <w:szCs w:val="26"/>
+        </w:rPr>
+        <w:t>: Nguyễn Thị C</w:t>
+      </w:r>
+    </w:p>
+    <w:p>
+      <w:pPr>
+        <w:pStyle w:val="ListParagraph"/>
+        <w:numPr>
+          <w:ilvl w:val="0"/>
+          <w:numId w:val="3"/>
+        </w:numPr>
+        <w:rPr>
+          <w:rFonts w:ascii="Times New Roman" w:hAnsi="Times New Roman" w:cs="Times New Roman"/>
+          <w:sz w:val="26"/>
+          <w:szCs w:val="26"/>
+        </w:rPr>
+      </w:pPr>
+      <w:r>
+        <w:rPr>
+          <w:rFonts w:ascii="Times New Roman" w:hAnsi="Times New Roman" w:cs="Times New Roman"/>
+          <w:sz w:val="26"/>
+          <w:szCs w:val="26"/>
+        </w:rPr>
+        <w:t>Phó phòng</w:t>
+      </w:r>
+      <w:r>
+        <w:rPr>
+          <w:rFonts w:ascii="Times New Roman" w:hAnsi="Times New Roman" w:cs="Times New Roman"/>
+          <w:sz w:val="26"/>
+          <w:szCs w:val="26"/>
+        </w:rPr>
+        <w:t>: Nguyễn Văn P</w:t>
+      </w:r>
+    </w:p>
+    <w:p>
+      <w:pPr>
+        <w:pStyle w:val="ListParagraph"/>
+        <w:numPr>
+          <w:ilvl w:val="0"/>
+          <w:numId w:val="3"/>
+        </w:numPr>
+        <w:rPr>
+          <w:rFonts w:ascii="Times New Roman" w:hAnsi="Times New Roman" w:cs="Times New Roman"/>
+          <w:sz w:val="26"/>
+          <w:szCs w:val="26"/>
+        </w:rPr>
+      </w:pPr>
+      <w:r>
+        <w:rPr>
+          <w:rFonts w:ascii="Times New Roman" w:hAnsi="Times New Roman" w:cs="Times New Roman"/>
+          <w:sz w:val="26"/>
+          <w:szCs w:val="26"/>
+        </w:rPr>
+        <w:t>Số nhân viên</w:t>
+      </w:r>
+      <w:r>
+        <w:rPr>
+          <w:rFonts w:ascii="Times New Roman" w:hAnsi="Times New Roman" w:cs="Times New Roman"/>
+          <w:sz w:val="26"/>
+          <w:szCs w:val="26"/>
+        </w:rPr>
+        <w:t xml:space="preserve">: </w:t>
+      </w:r>
+      <w:r>
+        <w:rPr>
+          <w:rFonts w:ascii="Times New Roman" w:hAnsi="Times New Roman" w:cs="Times New Roman"/>
+          <w:sz w:val="26"/>
+          <w:szCs w:val="26"/>
+        </w:rPr>
+        <w:t>10</w:t>
+      </w:r>
+    </w:p>
+    <w:p>
+      <w:pPr>
+        <w:pStyle w:val="ListParagraph"/>
+        <w:numPr>
+          <w:ilvl w:val="0"/>
+          <w:numId w:val="3"/>
+        </w:numPr>
+        <w:rPr>
+          <w:rFonts w:ascii="Times New Roman" w:hAnsi="Times New Roman" w:cs="Times New Roman"/>
+          <w:sz w:val="26"/>
+          <w:szCs w:val="26"/>
+        </w:rPr>
+      </w:pPr>
+      <w:r>
+        <w:rPr>
+          <w:rFonts w:ascii="Times New Roman" w:hAnsi="Times New Roman" w:cs="Times New Roman"/>
+          <w:sz w:val="26"/>
+          <w:szCs w:val="26"/>
+        </w:rPr>
+        <w:t>Nhiệm vụ</w:t>
+      </w:r>
+      <w:r>
+        <w:rPr>
+          <w:rFonts w:ascii="Times New Roman" w:hAnsi="Times New Roman" w:cs="Times New Roman"/>
+          <w:sz w:val="26"/>
+          <w:szCs w:val="26"/>
+        </w:rPr>
+        <w:t>: chăm sóc khách hàng</w:t>
+      </w:r>
+    </w:p>
+    <w:p>
+      <w:pPr>
+        <w:pStyle w:val="ListParagraph"/>
+        <w:numPr>
+          <w:ilvl w:val="0"/>
+          <w:numId w:val="3"/>
+        </w:numPr>
+        <w:rPr>
+          <w:rFonts w:ascii="Times New Roman" w:hAnsi="Times New Roman" w:cs="Times New Roman"/>
+          <w:sz w:val="26"/>
+          <w:szCs w:val="26"/>
+        </w:rPr>
+      </w:pPr>
+      <w:r>
+        <w:rPr>
+          <w:rFonts w:ascii="Times New Roman" w:hAnsi="Times New Roman" w:cs="Times New Roman"/>
+          <w:sz w:val="26"/>
+          <w:szCs w:val="26"/>
+        </w:rPr>
+        <w:t>Ngân sách</w:t>
+      </w:r>
+      <w:r>
+        <w:rPr>
+          <w:rFonts w:ascii="Times New Roman" w:hAnsi="Times New Roman" w:cs="Times New Roman"/>
+          <w:sz w:val="26"/>
+          <w:szCs w:val="26"/>
+        </w:rPr>
+        <w:t xml:space="preserve">: 10 tỷ </w:t>
+      </w:r>
+    </w:p>
+    <w:p>
+      <w:pPr>
+        <w:ind w:left="360"/>
+        <w:rPr>
+          <w:rFonts w:ascii="Times New Roman" w:hAnsi="Times New Roman" w:cs="Times New Roman"/>
+          <w:sz w:val="26"/>
+          <w:szCs w:val="26"/>
+        </w:rPr>
+      </w:pPr>
+      <w:r>
+        <w:rPr>
+          <w:rFonts w:ascii="Times New Roman" w:hAnsi="Times New Roman" w:cs="Times New Roman"/>
+          <w:sz w:val="26"/>
+          <w:szCs w:val="26"/>
+        </w:rPr>
+        <w:t>Phương Thức:</w:t>
+      </w:r>
+    </w:p>
+    <w:p>
+      <w:pPr>
+        <w:pStyle w:val="ListParagraph"/>
+        <w:numPr>
+          <w:ilvl w:val="0"/>
+          <w:numId w:val="3"/>
+        </w:numPr>
+        <w:rPr>
+          <w:rFonts w:ascii="Times New Roman" w:hAnsi="Times New Roman" w:cs="Times New Roman"/>
+          <w:sz w:val="26"/>
+          <w:szCs w:val="26"/>
+        </w:rPr>
+      </w:pPr>
+      <w:r>
+        <w:rPr>
+          <w:rFonts w:ascii="Times New Roman" w:hAnsi="Times New Roman" w:cs="Times New Roman"/>
+          <w:sz w:val="26"/>
+          <w:szCs w:val="26"/>
+        </w:rPr>
+        <w:t>Phát lương</w:t>
+      </w:r>
+    </w:p>
+    <w:p>
+      <w:pPr>
+        <w:pStyle w:val="ListParagraph"/>
+        <w:numPr>
+          <w:ilvl w:val="0"/>
+          <w:numId w:val="3"/>
+        </w:numPr>
+        <w:rPr>
+          <w:rFonts w:ascii="Times New Roman" w:hAnsi="Times New Roman" w:cs="Times New Roman"/>
+          <w:sz w:val="26"/>
+          <w:szCs w:val="26"/>
+        </w:rPr>
+      </w:pPr>
+      <w:r>
+        <w:rPr>
+          <w:rFonts w:ascii="Times New Roman" w:hAnsi="Times New Roman" w:cs="Times New Roman"/>
+          <w:sz w:val="26"/>
+          <w:szCs w:val="26"/>
+        </w:rPr>
+        <w:t>Tăng lương</w:t>
+      </w:r>
+    </w:p>
+    <w:p>
+      <w:pPr>
+        <w:pStyle w:val="ListParagraph"/>
+        <w:numPr>
+          <w:ilvl w:val="0"/>
+          <w:numId w:val="3"/>
+        </w:numPr>
+        <w:rPr>
+          <w:rFonts w:ascii="Times New Roman" w:hAnsi="Times New Roman" w:cs="Times New Roman"/>
+          <w:sz w:val="26"/>
+          <w:szCs w:val="26"/>
+        </w:rPr>
+      </w:pPr>
+      <w:r>
+        <w:rPr>
+          <w:rFonts w:ascii="Times New Roman" w:hAnsi="Times New Roman" w:cs="Times New Roman"/>
+          <w:sz w:val="26"/>
+          <w:szCs w:val="26"/>
+        </w:rPr>
+        <w:t>Thăng chức</w:t>
+      </w:r>
+    </w:p>
+    <w:p>
+      <w:pPr>
+        <w:rPr>
+          <w:rFonts w:ascii="Times New Roman" w:hAnsi="Times New Roman" w:cs="Times New Roman"/>
+          <w:sz w:val="26"/>
+          <w:szCs w:val="26"/>
+          <w:u w:val="single"/>
+        </w:rPr>
+      </w:pPr>
+      <w:r>
+        <w:rPr>
+          <w:rFonts w:ascii="Times New Roman" w:hAnsi="Times New Roman" w:cs="Times New Roman"/>
+          <w:sz w:val="26"/>
+          <w:szCs w:val="26"/>
+          <w:u w:val="single"/>
+        </w:rPr>
+        <w:t>Thể hiện</w:t>
+      </w:r>
+      <w:r>
+        <w:rPr>
+          <w:rFonts w:ascii="Times New Roman" w:hAnsi="Times New Roman" w:cs="Times New Roman"/>
+          <w:sz w:val="26"/>
+          <w:szCs w:val="26"/>
+          <w:u w:val="single"/>
+        </w:rPr>
+        <w:t xml:space="preserve"> 2</w:t>
+      </w:r>
+    </w:p>
+    <w:p>
+      <w:pPr>
+        <w:ind w:left="360"/>
+        <w:rPr>
+          <w:rFonts w:ascii="Times New Roman" w:hAnsi="Times New Roman" w:cs="Times New Roman"/>
+          <w:sz w:val="26"/>
+          <w:szCs w:val="26"/>
+        </w:rPr>
+      </w:pPr>
+      <w:r>
+        <w:rPr>
+          <w:rFonts w:ascii="Times New Roman" w:hAnsi="Times New Roman" w:cs="Times New Roman"/>
+          <w:sz w:val="26"/>
+          <w:szCs w:val="26"/>
+        </w:rPr>
+        <w:t>Thuộc tính:</w:t>
+      </w:r>
+    </w:p>
+    <w:p>
+      <w:pPr>
+        <w:pStyle w:val="ListParagraph"/>
+        <w:numPr>
+          <w:ilvl w:val="0"/>
+          <w:numId w:val="3"/>
+        </w:numPr>
+        <w:rPr>
+          <w:rFonts w:ascii="Times New Roman" w:hAnsi="Times New Roman" w:cs="Times New Roman"/>
+          <w:sz w:val="26"/>
+          <w:szCs w:val="26"/>
+        </w:rPr>
+      </w:pPr>
+      <w:r>
+        <w:rPr>
+          <w:rFonts w:ascii="Times New Roman" w:hAnsi="Times New Roman" w:cs="Times New Roman"/>
+          <w:sz w:val="26"/>
+          <w:szCs w:val="26"/>
+        </w:rPr>
+        <w:t>Trưởng phòng</w:t>
+      </w:r>
+      <w:r>
+        <w:rPr>
+          <w:rFonts w:ascii="Times New Roman" w:hAnsi="Times New Roman" w:cs="Times New Roman"/>
+          <w:sz w:val="26"/>
+          <w:szCs w:val="26"/>
+        </w:rPr>
+        <w:t>: Nguyễn Văn A</w:t>
+      </w:r>
+    </w:p>
+    <w:p>
+      <w:pPr>
+        <w:pStyle w:val="ListParagraph"/>
+        <w:numPr>
+          <w:ilvl w:val="0"/>
+          <w:numId w:val="3"/>
+        </w:numPr>
+        <w:rPr>
+          <w:rFonts w:ascii="Times New Roman" w:hAnsi="Times New Roman" w:cs="Times New Roman"/>
+          <w:sz w:val="26"/>
+          <w:szCs w:val="26"/>
+        </w:rPr>
+      </w:pPr>
+      <w:r>
+        <w:rPr>
+          <w:rFonts w:ascii="Times New Roman" w:hAnsi="Times New Roman" w:cs="Times New Roman"/>
+          <w:sz w:val="26"/>
+          <w:szCs w:val="26"/>
+        </w:rPr>
+        <w:t>Phó phòng</w:t>
+      </w:r>
+      <w:r>
+        <w:rPr>
+          <w:rFonts w:ascii="Times New Roman" w:hAnsi="Times New Roman" w:cs="Times New Roman"/>
+          <w:sz w:val="26"/>
+          <w:szCs w:val="26"/>
+        </w:rPr>
+        <w:t>: Nguyễn Thị T</w:t>
+      </w:r>
+    </w:p>
+    <w:p>
+      <w:pPr>
+        <w:pStyle w:val="ListParagraph"/>
+        <w:numPr>
+          <w:ilvl w:val="0"/>
+          <w:numId w:val="3"/>
+        </w:numPr>
+        <w:rPr>
+          <w:rFonts w:ascii="Times New Roman" w:hAnsi="Times New Roman" w:cs="Times New Roman"/>
+          <w:sz w:val="26"/>
+          <w:szCs w:val="26"/>
+        </w:rPr>
+      </w:pPr>
+      <w:r>
+        <w:rPr>
+          <w:rFonts w:ascii="Times New Roman" w:hAnsi="Times New Roman" w:cs="Times New Roman"/>
+          <w:sz w:val="26"/>
+          <w:szCs w:val="26"/>
+        </w:rPr>
+        <w:t>Số nhân viên</w:t>
+      </w:r>
+      <w:r>
+        <w:rPr>
+          <w:rFonts w:ascii="Times New Roman" w:hAnsi="Times New Roman" w:cs="Times New Roman"/>
+          <w:sz w:val="26"/>
+          <w:szCs w:val="26"/>
+        </w:rPr>
+        <w:t>: 100</w:t>
+      </w:r>
+    </w:p>
+    <w:p>
+      <w:pPr>
+        <w:pStyle w:val="ListParagraph"/>
+        <w:numPr>
+          <w:ilvl w:val="0"/>
+          <w:numId w:val="3"/>
+        </w:numPr>
+        <w:rPr>
+          <w:rFonts w:ascii="Times New Roman" w:hAnsi="Times New Roman" w:cs="Times New Roman"/>
+          <w:sz w:val="26"/>
+          <w:szCs w:val="26"/>
+        </w:rPr>
+      </w:pPr>
+      <w:r>
+        <w:rPr>
+          <w:rFonts w:ascii="Times New Roman" w:hAnsi="Times New Roman" w:cs="Times New Roman"/>
+          <w:sz w:val="26"/>
+          <w:szCs w:val="26"/>
+        </w:rPr>
+        <w:t>Nhiệm vụ</w:t>
+      </w:r>
+      <w:r>
+        <w:rPr>
+          <w:rFonts w:ascii="Times New Roman" w:hAnsi="Times New Roman" w:cs="Times New Roman"/>
+          <w:sz w:val="26"/>
+          <w:szCs w:val="26"/>
+        </w:rPr>
+        <w:t xml:space="preserve">: </w:t>
+      </w:r>
+      <w:r>
+        <w:rPr>
+          <w:rFonts w:ascii="Times New Roman" w:hAnsi="Times New Roman" w:cs="Times New Roman"/>
+          <w:sz w:val="26"/>
+          <w:szCs w:val="26"/>
+        </w:rPr>
+        <w:t>kế toán</w:t>
+      </w:r>
+    </w:p>
+    <w:p>
+      <w:pPr>
+        <w:pStyle w:val="ListParagraph"/>
+        <w:numPr>
+          <w:ilvl w:val="0"/>
+          <w:numId w:val="3"/>
+        </w:numPr>
+        <w:rPr>
+          <w:rFonts w:ascii="Times New Roman" w:hAnsi="Times New Roman" w:cs="Times New Roman"/>
+          <w:sz w:val="26"/>
+          <w:szCs w:val="26"/>
+        </w:rPr>
+      </w:pPr>
+      <w:r>
+        <w:rPr>
+          <w:rFonts w:ascii="Times New Roman" w:hAnsi="Times New Roman" w:cs="Times New Roman"/>
+          <w:sz w:val="26"/>
+          <w:szCs w:val="26"/>
+        </w:rPr>
+        <w:t>Ngân sách</w:t>
+      </w:r>
+      <w:r>
+        <w:rPr>
+          <w:rFonts w:ascii="Times New Roman" w:hAnsi="Times New Roman" w:cs="Times New Roman"/>
+          <w:sz w:val="26"/>
+          <w:szCs w:val="26"/>
+        </w:rPr>
+        <w:t xml:space="preserve">: 2 tỷ </w:t>
+      </w:r>
+    </w:p>
+    <w:p>
+      <w:pPr>
+        <w:ind w:left="360"/>
+        <w:rPr>
+          <w:rFonts w:ascii="Times New Roman" w:hAnsi="Times New Roman" w:cs="Times New Roman"/>
+          <w:sz w:val="26"/>
+          <w:szCs w:val="26"/>
+        </w:rPr>
+      </w:pPr>
+      <w:r>
+        <w:rPr>
+          <w:rFonts w:ascii="Times New Roman" w:hAnsi="Times New Roman" w:cs="Times New Roman"/>
+          <w:sz w:val="26"/>
+          <w:szCs w:val="26"/>
+        </w:rPr>
+        <w:t>Phương Thức:</w:t>
+      </w:r>
+    </w:p>
+    <w:p>
+      <w:pPr>
+        <w:pStyle w:val="ListParagraph"/>
+        <w:numPr>
+          <w:ilvl w:val="0"/>
+          <w:numId w:val="3"/>
+        </w:numPr>
+        <w:rPr>
+          <w:rFonts w:ascii="Times New Roman" w:hAnsi="Times New Roman" w:cs="Times New Roman"/>
+          <w:sz w:val="26"/>
+          <w:szCs w:val="26"/>
+        </w:rPr>
+      </w:pPr>
+      <w:r>
+        <w:rPr>
+          <w:rFonts w:ascii="Times New Roman" w:hAnsi="Times New Roman" w:cs="Times New Roman"/>
+          <w:sz w:val="26"/>
+          <w:szCs w:val="26"/>
+        </w:rPr>
+        <w:t>Phát lương</w:t>
+      </w:r>
+    </w:p>
+    <w:p>
+      <w:pPr>
+        <w:pStyle w:val="ListParagraph"/>
+        <w:numPr>
+          <w:ilvl w:val="0"/>
+          <w:numId w:val="3"/>
+        </w:numPr>
+        <w:rPr>
+          <w:rFonts w:ascii="Times New Roman" w:hAnsi="Times New Roman" w:cs="Times New Roman"/>
+          <w:sz w:val="26"/>
+          <w:szCs w:val="26"/>
+        </w:rPr>
+      </w:pPr>
+      <w:r>
+        <w:rPr>
+          <w:rFonts w:ascii="Times New Roman" w:hAnsi="Times New Roman" w:cs="Times New Roman"/>
+          <w:sz w:val="26"/>
+          <w:szCs w:val="26"/>
+        </w:rPr>
+        <w:t>Tăng lương</w:t>
+      </w:r>
+    </w:p>
+    <w:p>
+      <w:pPr>
+        <w:pStyle w:val="ListParagraph"/>
+        <w:numPr>
+          <w:ilvl w:val="0"/>
+          <w:numId w:val="3"/>
+        </w:numPr>
+        <w:rPr>
+          <w:rFonts w:ascii="Times New Roman" w:hAnsi="Times New Roman" w:cs="Times New Roman"/>
+          <w:sz w:val="26"/>
+          <w:szCs w:val="26"/>
+        </w:rPr>
+      </w:pPr>
+      <w:r>
+        <w:rPr>
+          <w:rFonts w:ascii="Times New Roman" w:hAnsi="Times New Roman" w:cs="Times New Roman"/>
+          <w:sz w:val="26"/>
+          <w:szCs w:val="26"/>
+        </w:rPr>
+        <w:t>Thăng chức</w:t>
+      </w:r>
+    </w:p>
+    <w:p>
+      <w:pPr>
+        <w:rPr>
+          <w:rFonts w:ascii="Times New Roman" w:hAnsi="Times New Roman" w:cs="Times New Roman"/>
+          <w:sz w:val="26"/>
+          <w:szCs w:val="26"/>
+          <w:u w:val="single"/>
+        </w:rPr>
+      </w:pPr>
+      <w:r>
+        <w:rPr>
+          <w:rFonts w:ascii="Times New Roman" w:hAnsi="Times New Roman" w:cs="Times New Roman"/>
+          <w:sz w:val="26"/>
+          <w:szCs w:val="26"/>
+          <w:u w:val="single"/>
+        </w:rPr>
+        <w:t xml:space="preserve">Thể hiện </w:t>
+      </w:r>
+      <w:r>
+        <w:rPr>
+          <w:rFonts w:ascii="Times New Roman" w:hAnsi="Times New Roman" w:cs="Times New Roman"/>
+          <w:sz w:val="26"/>
+          <w:szCs w:val="26"/>
+          <w:u w:val="single"/>
+        </w:rPr>
+        <w:t>3</w:t>
+      </w:r>
+    </w:p>
+    <w:p>
+      <w:pPr>
+        <w:ind w:left="360"/>
+        <w:rPr>
+          <w:rFonts w:ascii="Times New Roman" w:hAnsi="Times New Roman" w:cs="Times New Roman"/>
+          <w:sz w:val="26"/>
+          <w:szCs w:val="26"/>
+        </w:rPr>
+      </w:pPr>
+      <w:r>
+        <w:rPr>
+          <w:rFonts w:ascii="Times New Roman" w:hAnsi="Times New Roman" w:cs="Times New Roman"/>
+          <w:sz w:val="26"/>
+          <w:szCs w:val="26"/>
+        </w:rPr>
+        <w:t>Thuộc tính:</w:t>
+      </w:r>
+    </w:p>
+    <w:p>
+      <w:pPr>
+        <w:pStyle w:val="ListParagraph"/>
+        <w:numPr>
+          <w:ilvl w:val="0"/>
+          <w:numId w:val="3"/>
+        </w:numPr>
+        <w:rPr>
+          <w:rFonts w:ascii="Times New Roman" w:hAnsi="Times New Roman" w:cs="Times New Roman"/>
+          <w:sz w:val="26"/>
+          <w:szCs w:val="26"/>
+        </w:rPr>
+      </w:pPr>
+      <w:r>
+        <w:rPr>
+          <w:rFonts w:ascii="Times New Roman" w:hAnsi="Times New Roman" w:cs="Times New Roman"/>
+          <w:sz w:val="26"/>
+          <w:szCs w:val="26"/>
+        </w:rPr>
+        <w:t>Trưởng phòng</w:t>
+      </w:r>
+      <w:r>
+        <w:rPr>
+          <w:rFonts w:ascii="Times New Roman" w:hAnsi="Times New Roman" w:cs="Times New Roman"/>
+          <w:sz w:val="26"/>
+          <w:szCs w:val="26"/>
+        </w:rPr>
+        <w:t>: Nguyễn Văn B</w:t>
+      </w:r>
+    </w:p>
+    <w:p>
+      <w:pPr>
+        <w:pStyle w:val="ListParagraph"/>
+        <w:numPr>
+          <w:ilvl w:val="0"/>
+          <w:numId w:val="3"/>
+        </w:numPr>
+        <w:rPr>
+          <w:rFonts w:ascii="Times New Roman" w:hAnsi="Times New Roman" w:cs="Times New Roman"/>
+          <w:sz w:val="26"/>
+          <w:szCs w:val="26"/>
+        </w:rPr>
+      </w:pPr>
+      <w:r>
+        <w:rPr>
+          <w:rFonts w:ascii="Times New Roman" w:hAnsi="Times New Roman" w:cs="Times New Roman"/>
+          <w:sz w:val="26"/>
+          <w:szCs w:val="26"/>
+        </w:rPr>
+        <w:t>Phó phòng</w:t>
+      </w:r>
+      <w:r>
+        <w:rPr>
+          <w:rFonts w:ascii="Times New Roman" w:hAnsi="Times New Roman" w:cs="Times New Roman"/>
+          <w:sz w:val="26"/>
+          <w:szCs w:val="26"/>
+        </w:rPr>
+        <w:t>: Nguyễn Văn X</w:t>
+      </w:r>
+    </w:p>
+    <w:p>
+      <w:pPr>
+        <w:pStyle w:val="ListParagraph"/>
+        <w:numPr>
+          <w:ilvl w:val="0"/>
+          <w:numId w:val="3"/>
+        </w:numPr>
+        <w:rPr>
+          <w:rFonts w:ascii="Times New Roman" w:hAnsi="Times New Roman" w:cs="Times New Roman"/>
+          <w:sz w:val="26"/>
+          <w:szCs w:val="26"/>
+        </w:rPr>
+      </w:pPr>
+      <w:r>
+        <w:rPr>
+          <w:rFonts w:ascii="Times New Roman" w:hAnsi="Times New Roman" w:cs="Times New Roman"/>
+          <w:sz w:val="26"/>
+          <w:szCs w:val="26"/>
+        </w:rPr>
+        <w:t>Số nhân viên</w:t>
+      </w:r>
+      <w:r>
+        <w:rPr>
+          <w:rFonts w:ascii="Times New Roman" w:hAnsi="Times New Roman" w:cs="Times New Roman"/>
+          <w:sz w:val="26"/>
+          <w:szCs w:val="26"/>
+        </w:rPr>
+        <w:t xml:space="preserve">: 50 </w:t>
+      </w:r>
+    </w:p>
+    <w:p>
+      <w:pPr>
+        <w:pStyle w:val="ListParagraph"/>
+        <w:numPr>
+          <w:ilvl w:val="0"/>
+          <w:numId w:val="3"/>
+        </w:numPr>
+        <w:rPr>
+          <w:rFonts w:ascii="Times New Roman" w:hAnsi="Times New Roman" w:cs="Times New Roman"/>
+          <w:sz w:val="26"/>
+          <w:szCs w:val="26"/>
+        </w:rPr>
+      </w:pPr>
+      <w:r>
+        <w:rPr>
+          <w:rFonts w:ascii="Times New Roman" w:hAnsi="Times New Roman" w:cs="Times New Roman"/>
+          <w:sz w:val="26"/>
+          <w:szCs w:val="26"/>
+        </w:rPr>
+        <w:t>Nhiệm vụ</w:t>
+      </w:r>
+      <w:r>
+        <w:rPr>
+          <w:rFonts w:ascii="Times New Roman" w:hAnsi="Times New Roman" w:cs="Times New Roman"/>
+          <w:sz w:val="26"/>
+          <w:szCs w:val="26"/>
+        </w:rPr>
+        <w:t xml:space="preserve">: tiếp thị </w:t>
+      </w:r>
+    </w:p>
+    <w:p>
+      <w:pPr>
+        <w:pStyle w:val="ListParagraph"/>
+        <w:numPr>
+          <w:ilvl w:val="0"/>
+          <w:numId w:val="3"/>
+        </w:numPr>
+        <w:rPr>
+          <w:rFonts w:ascii="Times New Roman" w:hAnsi="Times New Roman" w:cs="Times New Roman"/>
+          <w:sz w:val="26"/>
+          <w:szCs w:val="26"/>
+        </w:rPr>
+      </w:pPr>
+      <w:r>
+        <w:rPr>
+          <w:rFonts w:ascii="Times New Roman" w:hAnsi="Times New Roman" w:cs="Times New Roman"/>
+          <w:sz w:val="26"/>
+          <w:szCs w:val="26"/>
+        </w:rPr>
+        <w:t>Ngân sách</w:t>
+      </w:r>
+      <w:r>
+        <w:rPr>
+          <w:rFonts w:ascii="Times New Roman" w:hAnsi="Times New Roman" w:cs="Times New Roman"/>
+          <w:sz w:val="26"/>
+          <w:szCs w:val="26"/>
+        </w:rPr>
+        <w:t>: 15 tỷ</w:t>
+      </w:r>
+    </w:p>
+    <w:p>
+      <w:pPr>
+        <w:ind w:left="360"/>
+        <w:rPr>
+          <w:rFonts w:ascii="Times New Roman" w:hAnsi="Times New Roman" w:cs="Times New Roman"/>
+          <w:sz w:val="26"/>
+          <w:szCs w:val="26"/>
+        </w:rPr>
+      </w:pPr>
+      <w:r>
+        <w:rPr>
+          <w:rFonts w:ascii="Times New Roman" w:hAnsi="Times New Roman" w:cs="Times New Roman"/>
+          <w:sz w:val="26"/>
+          <w:szCs w:val="26"/>
+        </w:rPr>
+        <w:lastRenderedPageBreak/>
+        <w:t>Phương Thức:</w:t>
+      </w:r>
+    </w:p>
+    <w:p>
+      <w:pPr>
+        <w:pStyle w:val="ListParagraph"/>
+        <w:numPr>
+          <w:ilvl w:val="0"/>
+          <w:numId w:val="3"/>
+        </w:numPr>
+        <w:rPr>
+          <w:rFonts w:ascii="Times New Roman" w:hAnsi="Times New Roman" w:cs="Times New Roman"/>
+          <w:sz w:val="26"/>
+          <w:szCs w:val="26"/>
+        </w:rPr>
+      </w:pPr>
+      <w:r>
+        <w:rPr>
+          <w:rFonts w:ascii="Times New Roman" w:hAnsi="Times New Roman" w:cs="Times New Roman"/>
+          <w:sz w:val="26"/>
+          <w:szCs w:val="26"/>
+        </w:rPr>
+        <w:t>Phát lương</w:t>
+      </w:r>
+    </w:p>
+    <w:p>
+      <w:pPr>
+        <w:pStyle w:val="ListParagraph"/>
+        <w:numPr>
+          <w:ilvl w:val="0"/>
+          <w:numId w:val="3"/>
+        </w:numPr>
+        <w:rPr>
+          <w:rFonts w:ascii="Times New Roman" w:hAnsi="Times New Roman" w:cs="Times New Roman"/>
+          <w:sz w:val="26"/>
+          <w:szCs w:val="26"/>
+        </w:rPr>
+      </w:pPr>
+      <w:r>
+        <w:rPr>
+          <w:rFonts w:ascii="Times New Roman" w:hAnsi="Times New Roman" w:cs="Times New Roman"/>
+          <w:sz w:val="26"/>
+          <w:szCs w:val="26"/>
+        </w:rPr>
+        <w:t>Tăng lương</w:t>
+      </w:r>
+    </w:p>
+    <w:p>
+      <w:pPr>
+        <w:pStyle w:val="ListParagraph"/>
+        <w:numPr>
+          <w:ilvl w:val="0"/>
+          <w:numId w:val="3"/>
+        </w:numPr>
+        <w:rPr>
+          <w:rFonts w:ascii="Times New Roman" w:hAnsi="Times New Roman" w:cs="Times New Roman"/>
+          <w:sz w:val="26"/>
+          <w:szCs w:val="26"/>
+        </w:rPr>
+      </w:pPr>
+      <w:r>
+        <w:rPr>
+          <w:rFonts w:ascii="Times New Roman" w:hAnsi="Times New Roman" w:cs="Times New Roman"/>
+          <w:sz w:val="26"/>
+          <w:szCs w:val="26"/>
+        </w:rPr>
+        <w:t>Thăng chức</w:t>
+      </w:r>
+    </w:p>
+    <w:p>
+      <w:pPr>
+        <w:ind w:left="360"/>
+        <w:rPr>
+          <w:rFonts w:ascii="Times New Roman" w:hAnsi="Times New Roman" w:cs="Times New Roman"/>
+          <w:sz w:val="26"/>
+          <w:szCs w:val="26"/>
+        </w:rPr>
+      </w:pPr>
+    </w:p>
+    <w:p>
+      <w:pPr>
+        <w:ind w:left="360"/>
+        <w:rPr>
+          <w:rFonts w:ascii="Times New Roman" w:hAnsi="Times New Roman" w:cs="Times New Roman"/>
+          <w:sz w:val="26"/>
+          <w:szCs w:val="26"/>
+        </w:rPr>
+      </w:pPr>
+    </w:p>
+    <w:p>
+      <w:pPr>
+        <w:ind w:left="360"/>
+        <w:rPr>
+          <w:rFonts w:ascii="Times New Roman" w:hAnsi="Times New Roman" w:cs="Times New Roman"/>
+          <w:sz w:val="26"/>
+          <w:szCs w:val="26"/>
+        </w:rPr>
+      </w:pPr>
+    </w:p>
+    <w:p>
+      <w:pPr>
+        <w:pStyle w:val="ListParagraph"/>
+        <w:rPr>
+          <w:rFonts w:ascii="Times New Roman" w:hAnsi="Times New Roman" w:cs="Times New Roman"/>
+          <w:sz w:val="26"/>
+          <w:szCs w:val="26"/>
+        </w:rPr>
+      </w:pPr>
+    </w:p>
+    <w:p>
+      <w:pPr>
+        <w:rPr>
+          <w:rFonts w:ascii="Times New Roman" w:hAnsi="Times New Roman" w:cs="Times New Roman"/>
+          <w:sz w:val="26"/>
+          <w:szCs w:val="26"/>
+        </w:rPr>
+      </w:pPr>
+    </w:p>
+    <w:p>
+      <w:pPr>
+        <w:rPr>
+          <w:rFonts w:ascii="Times New Roman" w:hAnsi="Times New Roman" w:cs="Times New Roman"/>
+          <w:sz w:val="26"/>
+          <w:szCs w:val="26"/>
+        </w:rPr>
+      </w:pPr>
     </w:p>
     <w:p>
       <w:pPr>
@@ -261,7 +5120,7 @@
 </file>
 
 <file path=word/endnotes.xml><?xml version="1.0" encoding="utf-8"?>
-<w:endnotes xmlns:wpc="http://schemas.microsoft.com/office/word/2010/wordprocessingCanvas" xmlns:mc="http://schemas.openxmlformats.org/markup-compatibility/2006" xmlns:o="urn:schemas-microsoft-com:office:office" xmlns:r="http://schemas.openxmlformats.org/officeDocument/2006/relationships" xmlns:m="http://schemas.openxmlformats.org/officeDocument/2006/math" xmlns:v="urn:schemas-microsoft-com:vml" xmlns:wp14="http://schemas.microsoft.com/office/word/2010/wordprocessingDrawing" xmlns:wp="http://schemas.openxmlformats.org/drawingml/2006/wordprocessingDrawing" xmlns:w10="urn:schemas-microsoft-com:office:word" xmlns:w="http://schemas.openxmlformats.org/wordprocessingml/2006/main" xmlns:w14="http://schemas.microsoft.com/office/word/2010/wordml" xmlns:w15="http://schemas.microsoft.com/office/word/2012/wordml" xmlns:wpg="http://schemas.microsoft.com/office/word/2010/wordprocessingGroup" xmlns:wpi="http://schemas.microsoft.com/office/word/2010/wordprocessingInk" xmlns:wne="http://schemas.microsoft.com/office/word/2006/wordml" xmlns:wps="http://schemas.microsoft.com/office/word/2010/wordprocessingShape" mc:Ignorable="w14 w15 wp14">
+<w:endnotes xmlns:wpc="http://schemas.microsoft.com/office/word/2010/wordprocessingCanvas" xmlns:cx="http://schemas.microsoft.com/office/drawing/2014/chartex" xmlns:cx1="http://schemas.microsoft.com/office/drawing/2015/9/8/chartex" xmlns:cx2="http://schemas.microsoft.com/office/drawing/2015/10/21/chartex" xmlns:cx3="http://schemas.microsoft.com/office/drawing/2016/5/9/chartex" xmlns:cx4="http://schemas.microsoft.com/office/drawing/2016/5/10/chartex" xmlns:cx5="http://schemas.microsoft.com/office/drawing/2016/5/11/chartex" xmlns:cx6="http://schemas.microsoft.com/office/drawing/2016/5/12/chartex" xmlns:cx7="http://schemas.microsoft.com/office/drawing/2016/5/13/chartex" xmlns:cx8="http://schemas.microsoft.com/office/drawing/2016/5/14/chartex" xmlns:mc="http://schemas.openxmlformats.org/markup-compatibility/2006" xmlns:aink="http://schemas.microsoft.com/office/drawing/2016/ink" xmlns:am3d="http://schemas.microsoft.com/office/drawing/2017/model3d" xmlns:o="urn:schemas-microsoft-com:office:office" xmlns:r="http://schemas.openxmlformats.org/officeDocument/2006/relationships" xmlns:m="http://schemas.openxmlformats.org/officeDocument/2006/math" xmlns:v="urn:schemas-microsoft-com:vml" xmlns:wp14="http://schemas.microsoft.com/office/word/2010/wordprocessingDrawing" xmlns:wp="http://schemas.openxmlformats.org/drawingml/2006/wordprocessingDrawing" xmlns:w10="urn:schemas-microsoft-com:office:word" xmlns:w="http://schemas.openxmlformats.org/wordprocessingml/2006/main" xmlns:w14="http://schemas.microsoft.com/office/word/2010/wordml" xmlns:w15="http://schemas.microsoft.com/office/word/2012/wordml" xmlns:w16cex="http://schemas.microsoft.com/office/word/2018/wordml/cex" xmlns:w16cid="http://schemas.microsoft.com/office/word/2016/wordml/cid" xmlns:w16="http://schemas.microsoft.com/office/word/2018/wordml" xmlns:w16sdtdh="http://schemas.microsoft.com/office/word/2020/wordml/sdtdatahash" xmlns:w16se="http://schemas.microsoft.com/office/word/2015/wordml/symex" xmlns:wpg="http://schemas.microsoft.com/office/word/2010/wordprocessingGroup" xmlns:wpi="http://schemas.microsoft.com/office/word/2010/wordprocessingInk" xmlns:wne="http://schemas.microsoft.com/office/word/2006/wordml" xmlns:wps="http://schemas.microsoft.com/office/word/2010/wordprocessingShape" mc:Ignorable="w14 w15 w16se w16cid w16 w16cex w16sdtdh wp14">
   <w:endnote w:type="separator" w:id="-1">
     <w:p>
       <w:pPr>
@@ -286,7 +5145,7 @@
 </file>
 
 <file path=word/footnotes.xml><?xml version="1.0" encoding="utf-8"?>
-<w:footnotes xmlns:wpc="http://schemas.microsoft.com/office/word/2010/wordprocessingCanvas" xmlns:mc="http://schemas.openxmlformats.org/markup-compatibility/2006" xmlns:o="urn:schemas-microsoft-com:office:office" xmlns:r="http://schemas.openxmlformats.org/officeDocument/2006/relationships" xmlns:m="http://schemas.openxmlformats.org/officeDocument/2006/math" xmlns:v="urn:schemas-microsoft-com:vml" xmlns:wp14="http://schemas.microsoft.com/office/word/2010/wordprocessingDrawing" xmlns:wp="http://schemas.openxmlformats.org/drawingml/2006/wordprocessingDrawing" xmlns:w10="urn:schemas-microsoft-com:office:word" xmlns:w="http://schemas.openxmlformats.org/wordprocessingml/2006/main" xmlns:w14="http://schemas.microsoft.com/office/word/2010/wordml" xmlns:w15="http://schemas.microsoft.com/office/word/2012/wordml" xmlns:wpg="http://schemas.microsoft.com/office/word/2010/wordprocessingGroup" xmlns:wpi="http://schemas.microsoft.com/office/word/2010/wordprocessingInk" xmlns:wne="http://schemas.microsoft.com/office/word/2006/wordml" xmlns:wps="http://schemas.microsoft.com/office/word/2010/wordprocessingShape" mc:Ignorable="w14 w15 wp14">
+<w:footnotes xmlns:wpc="http://schemas.microsoft.com/office/word/2010/wordprocessingCanvas" xmlns:cx="http://schemas.microsoft.com/office/drawing/2014/chartex" xmlns:cx1="http://schemas.microsoft.com/office/drawing/2015/9/8/chartex" xmlns:cx2="http://schemas.microsoft.com/office/drawing/2015/10/21/chartex" xmlns:cx3="http://schemas.microsoft.com/office/drawing/2016/5/9/chartex" xmlns:cx4="http://schemas.microsoft.com/office/drawing/2016/5/10/chartex" xmlns:cx5="http://schemas.microsoft.com/office/drawing/2016/5/11/chartex" xmlns:cx6="http://schemas.microsoft.com/office/drawing/2016/5/12/chartex" xmlns:cx7="http://schemas.microsoft.com/office/drawing/2016/5/13/chartex" xmlns:cx8="http://schemas.microsoft.com/office/drawing/2016/5/14/chartex" xmlns:mc="http://schemas.openxmlformats.org/markup-compatibility/2006" xmlns:aink="http://schemas.microsoft.com/office/drawing/2016/ink" xmlns:am3d="http://schemas.microsoft.com/office/drawing/2017/model3d" xmlns:o="urn:schemas-microsoft-com:office:office" xmlns:r="http://schemas.openxmlformats.org/officeDocument/2006/relationships" xmlns:m="http://schemas.openxmlformats.org/officeDocument/2006/math" xmlns:v="urn:schemas-microsoft-com:vml" xmlns:wp14="http://schemas.microsoft.com/office/word/2010/wordprocessingDrawing" xmlns:wp="http://schemas.openxmlformats.org/drawingml/2006/wordprocessingDrawing" xmlns:w10="urn:schemas-microsoft-com:office:word" xmlns:w="http://schemas.openxmlformats.org/wordprocessingml/2006/main" xmlns:w14="http://schemas.microsoft.com/office/word/2010/wordml" xmlns:w15="http://schemas.microsoft.com/office/word/2012/wordml" xmlns:w16cex="http://schemas.microsoft.com/office/word/2018/wordml/cex" xmlns:w16cid="http://schemas.microsoft.com/office/word/2016/wordml/cid" xmlns:w16="http://schemas.microsoft.com/office/word/2018/wordml" xmlns:w16sdtdh="http://schemas.microsoft.com/office/word/2020/wordml/sdtdatahash" xmlns:w16se="http://schemas.microsoft.com/office/word/2015/wordml/symex" xmlns:wpg="http://schemas.microsoft.com/office/word/2010/wordprocessingGroup" xmlns:wpi="http://schemas.microsoft.com/office/word/2010/wordprocessingInk" xmlns:wne="http://schemas.microsoft.com/office/word/2006/wordml" xmlns:wps="http://schemas.microsoft.com/office/word/2010/wordprocessingShape" mc:Ignorable="w14 w15 w16se w16cid w16 w16cex w16sdtdh wp14">
   <w:footnote w:type="separator" w:id="-1">
     <w:p>
       <w:pPr>
@@ -311,7 +5170,7 @@
 </file>
 
 <file path=word/header1.xml><?xml version="1.0" encoding="utf-8"?>
-<w:hdr xmlns:wpc="http://schemas.microsoft.com/office/word/2010/wordprocessingCanvas" xmlns:mc="http://schemas.openxmlformats.org/markup-compatibility/2006" xmlns:o="urn:schemas-microsoft-com:office:office" xmlns:r="http://schemas.openxmlformats.org/officeDocument/2006/relationships" xmlns:m="http://schemas.openxmlformats.org/officeDocument/2006/math" xmlns:v="urn:schemas-microsoft-com:vml" xmlns:wp14="http://schemas.microsoft.com/office/word/2010/wordprocessingDrawing" xmlns:wp="http://schemas.openxmlformats.org/drawingml/2006/wordprocessingDrawing" xmlns:w10="urn:schemas-microsoft-com:office:word" xmlns:w="http://schemas.openxmlformats.org/wordprocessingml/2006/main" xmlns:w14="http://schemas.microsoft.com/office/word/2010/wordml" xmlns:w15="http://schemas.microsoft.com/office/word/2012/wordml" xmlns:wpg="http://schemas.microsoft.com/office/word/2010/wordprocessingGroup" xmlns:wpi="http://schemas.microsoft.com/office/word/2010/wordprocessingInk" xmlns:wne="http://schemas.microsoft.com/office/word/2006/wordml" xmlns:wps="http://schemas.microsoft.com/office/word/2010/wordprocessingShape" mc:Ignorable="w14 w15 wp14">
+<w:hdr xmlns:wpc="http://schemas.microsoft.com/office/word/2010/wordprocessingCanvas" xmlns:cx="http://schemas.microsoft.com/office/drawing/2014/chartex" xmlns:cx1="http://schemas.microsoft.com/office/drawing/2015/9/8/chartex" xmlns:cx2="http://schemas.microsoft.com/office/drawing/2015/10/21/chartex" xmlns:cx3="http://schemas.microsoft.com/office/drawing/2016/5/9/chartex" xmlns:cx4="http://schemas.microsoft.com/office/drawing/2016/5/10/chartex" xmlns:cx5="http://schemas.microsoft.com/office/drawing/2016/5/11/chartex" xmlns:cx6="http://schemas.microsoft.com/office/drawing/2016/5/12/chartex" xmlns:cx7="http://schemas.microsoft.com/office/drawing/2016/5/13/chartex" xmlns:cx8="http://schemas.microsoft.com/office/drawing/2016/5/14/chartex" xmlns:mc="http://schemas.openxmlformats.org/markup-compatibility/2006" xmlns:aink="http://schemas.microsoft.com/office/drawing/2016/ink" xmlns:am3d="http://schemas.microsoft.com/office/drawing/2017/model3d" xmlns:o="urn:schemas-microsoft-com:office:office" xmlns:r="http://schemas.openxmlformats.org/officeDocument/2006/relationships" xmlns:m="http://schemas.openxmlformats.org/officeDocument/2006/math" xmlns:v="urn:schemas-microsoft-com:vml" xmlns:wp14="http://schemas.microsoft.com/office/word/2010/wordprocessingDrawing" xmlns:wp="http://schemas.openxmlformats.org/drawingml/2006/wordprocessingDrawing" xmlns:w10="urn:schemas-microsoft-com:office:word" xmlns:w="http://schemas.openxmlformats.org/wordprocessingml/2006/main" xmlns:w14="http://schemas.microsoft.com/office/word/2010/wordml" xmlns:w15="http://schemas.microsoft.com/office/word/2012/wordml" xmlns:w16cex="http://schemas.microsoft.com/office/word/2018/wordml/cex" xmlns:w16cid="http://schemas.microsoft.com/office/word/2016/wordml/cid" xmlns:w16="http://schemas.microsoft.com/office/word/2018/wordml" xmlns:w16sdtdh="http://schemas.microsoft.com/office/word/2020/wordml/sdtdatahash" xmlns:w16se="http://schemas.microsoft.com/office/word/2015/wordml/symex" xmlns:wpg="http://schemas.microsoft.com/office/word/2010/wordprocessingGroup" xmlns:wpi="http://schemas.microsoft.com/office/word/2010/wordprocessingInk" xmlns:wne="http://schemas.microsoft.com/office/word/2006/wordml" xmlns:wps="http://schemas.microsoft.com/office/word/2010/wordprocessingShape" mc:Ignorable="w14 w15 w16se w16cid w16 w16cex w16sdtdh wp14">
   <w:p>
     <w:pPr>
       <w:pStyle w:val="Header"/>
@@ -341,8 +5200,120 @@
 </file>
 
 <file path=word/numbering.xml><?xml version="1.0" encoding="utf-8"?>
-<w:numbering xmlns:wpc="http://schemas.microsoft.com/office/word/2010/wordprocessingCanvas" xmlns:mc="http://schemas.openxmlformats.org/markup-compatibility/2006" xmlns:o="urn:schemas-microsoft-com:office:office" xmlns:r="http://schemas.openxmlformats.org/officeDocument/2006/relationships" xmlns:m="http://schemas.openxmlformats.org/officeDocument/2006/math" xmlns:v="urn:schemas-microsoft-com:vml" xmlns:wp14="http://schemas.microsoft.com/office/word/2010/wordprocessingDrawing" xmlns:wp="http://schemas.openxmlformats.org/drawingml/2006/wordprocessingDrawing" xmlns:w10="urn:schemas-microsoft-com:office:word" xmlns:w="http://schemas.openxmlformats.org/wordprocessingml/2006/main" xmlns:w14="http://schemas.microsoft.com/office/word/2010/wordml" xmlns:w15="http://schemas.microsoft.com/office/word/2012/wordml" xmlns:wpg="http://schemas.microsoft.com/office/word/2010/wordprocessingGroup" xmlns:wpi="http://schemas.microsoft.com/office/word/2010/wordprocessingInk" xmlns:wne="http://schemas.microsoft.com/office/word/2006/wordml" xmlns:wps="http://schemas.microsoft.com/office/word/2010/wordprocessingShape" mc:Ignorable="w14 w15 wp14">
-  <w:abstractNum w:abstractNumId="0">
+<w:numbering xmlns:wpc="http://schemas.microsoft.com/office/word/2010/wordprocessingCanvas" xmlns:cx="http://schemas.microsoft.com/office/drawing/2014/chartex" xmlns:cx1="http://schemas.microsoft.com/office/drawing/2015/9/8/chartex" xmlns:cx2="http://schemas.microsoft.com/office/drawing/2015/10/21/chartex" xmlns:cx3="http://schemas.microsoft.com/office/drawing/2016/5/9/chartex" xmlns:cx4="http://schemas.microsoft.com/office/drawing/2016/5/10/chartex" xmlns:cx5="http://schemas.microsoft.com/office/drawing/2016/5/11/chartex" xmlns:cx6="http://schemas.microsoft.com/office/drawing/2016/5/12/chartex" xmlns:cx7="http://schemas.microsoft.com/office/drawing/2016/5/13/chartex" xmlns:cx8="http://schemas.microsoft.com/office/drawing/2016/5/14/chartex" xmlns:mc="http://schemas.openxmlformats.org/markup-compatibility/2006" xmlns:aink="http://schemas.microsoft.com/office/drawing/2016/ink" xmlns:am3d="http://schemas.microsoft.com/office/drawing/2017/model3d" xmlns:o="urn:schemas-microsoft-com:office:office" xmlns:r="http://schemas.openxmlformats.org/officeDocument/2006/relationships" xmlns:m="http://schemas.openxmlformats.org/officeDocument/2006/math" xmlns:v="urn:schemas-microsoft-com:vml" xmlns:wp14="http://schemas.microsoft.com/office/word/2010/wordprocessingDrawing" xmlns:wp="http://schemas.openxmlformats.org/drawingml/2006/wordprocessingDrawing" xmlns:w10="urn:schemas-microsoft-com:office:word" xmlns:w="http://schemas.openxmlformats.org/wordprocessingml/2006/main" xmlns:w14="http://schemas.microsoft.com/office/word/2010/wordml" xmlns:w15="http://schemas.microsoft.com/office/word/2012/wordml" xmlns:w16cex="http://schemas.microsoft.com/office/word/2018/wordml/cex" xmlns:w16cid="http://schemas.microsoft.com/office/word/2016/wordml/cid" xmlns:w16="http://schemas.microsoft.com/office/word/2018/wordml" xmlns:w16sdtdh="http://schemas.microsoft.com/office/word/2020/wordml/sdtdatahash" xmlns:w16se="http://schemas.microsoft.com/office/word/2015/wordml/symex" xmlns:wpg="http://schemas.microsoft.com/office/word/2010/wordprocessingGroup" xmlns:wpi="http://schemas.microsoft.com/office/word/2010/wordprocessingInk" xmlns:wne="http://schemas.microsoft.com/office/word/2006/wordml" xmlns:wps="http://schemas.microsoft.com/office/word/2010/wordprocessingShape" mc:Ignorable="w14 w15 w16se w16cid w16 w16cex w16sdtdh wp14">
+  <w:abstractNum w:abstractNumId="0" w15:restartNumberingAfterBreak="0">
+    <w:nsid w:val="1E695BE8"/>
+    <w:multiLevelType w:val="hybridMultilevel"/>
+    <w:tmpl w:val="B4B87B64"/>
+    <w:lvl w:ilvl="0" w:tplc="944E006E">
+      <w:numFmt w:val="bullet"/>
+      <w:lvlText w:val="-"/>
+      <w:lvlJc w:val="left"/>
+      <w:pPr>
+        <w:ind w:left="720" w:hanging="360"/>
+      </w:pPr>
+      <w:rPr>
+        <w:rFonts w:ascii="Times New Roman" w:eastAsiaTheme="minorHAnsi" w:hAnsi="Times New Roman" w:cs="Times New Roman" w:hint="default"/>
+      </w:rPr>
+    </w:lvl>
+    <w:lvl w:ilvl="1" w:tplc="04090003" w:tentative="1">
+      <w:start w:val="1"/>
+      <w:numFmt w:val="bullet"/>
+      <w:lvlText w:val="o"/>
+      <w:lvlJc w:val="left"/>
+      <w:pPr>
+        <w:ind w:left="1440" w:hanging="360"/>
+      </w:pPr>
+      <w:rPr>
+        <w:rFonts w:ascii="Courier New" w:hAnsi="Courier New" w:cs="Courier New" w:hint="default"/>
+      </w:rPr>
+    </w:lvl>
+    <w:lvl w:ilvl="2" w:tplc="04090005" w:tentative="1">
+      <w:start w:val="1"/>
+      <w:numFmt w:val="bullet"/>
+      <w:lvlText w:val=""/>
+      <w:lvlJc w:val="left"/>
+      <w:pPr>
+        <w:ind w:left="2160" w:hanging="360"/>
+      </w:pPr>
+      <w:rPr>
+        <w:rFonts w:ascii="Wingdings" w:hAnsi="Wingdings" w:hint="default"/>
+      </w:rPr>
+    </w:lvl>
+    <w:lvl w:ilvl="3" w:tplc="04090001" w:tentative="1">
+      <w:start w:val="1"/>
+      <w:numFmt w:val="bullet"/>
+      <w:lvlText w:val=""/>
+      <w:lvlJc w:val="left"/>
+      <w:pPr>
+        <w:ind w:left="2880" w:hanging="360"/>
+      </w:pPr>
+      <w:rPr>
+        <w:rFonts w:ascii="Symbol" w:hAnsi="Symbol" w:hint="default"/>
+      </w:rPr>
+    </w:lvl>
+    <w:lvl w:ilvl="4" w:tplc="04090003" w:tentative="1">
+      <w:start w:val="1"/>
+      <w:numFmt w:val="bullet"/>
+      <w:lvlText w:val="o"/>
+      <w:lvlJc w:val="left"/>
+      <w:pPr>
+        <w:ind w:left="3600" w:hanging="360"/>
+      </w:pPr>
+      <w:rPr>
+        <w:rFonts w:ascii="Courier New" w:hAnsi="Courier New" w:cs="Courier New" w:hint="default"/>
+      </w:rPr>
+    </w:lvl>
+    <w:lvl w:ilvl="5" w:tplc="04090005" w:tentative="1">
+      <w:start w:val="1"/>
+      <w:numFmt w:val="bullet"/>
+      <w:lvlText w:val=""/>
+      <w:lvlJc w:val="left"/>
+      <w:pPr>
+        <w:ind w:left="4320" w:hanging="360"/>
+      </w:pPr>
+      <w:rPr>
+        <w:rFonts w:ascii="Wingdings" w:hAnsi="Wingdings" w:hint="default"/>
+      </w:rPr>
+    </w:lvl>
+    <w:lvl w:ilvl="6" w:tplc="04090001" w:tentative="1">
+      <w:start w:val="1"/>
+      <w:numFmt w:val="bullet"/>
+      <w:lvlText w:val=""/>
+      <w:lvlJc w:val="left"/>
+      <w:pPr>
+        <w:ind w:left="5040" w:hanging="360"/>
+      </w:pPr>
+      <w:rPr>
+        <w:rFonts w:ascii="Symbol" w:hAnsi="Symbol" w:hint="default"/>
+      </w:rPr>
+    </w:lvl>
+    <w:lvl w:ilvl="7" w:tplc="04090003" w:tentative="1">
+      <w:start w:val="1"/>
+      <w:numFmt w:val="bullet"/>
+      <w:lvlText w:val="o"/>
+      <w:lvlJc w:val="left"/>
+      <w:pPr>
+        <w:ind w:left="5760" w:hanging="360"/>
+      </w:pPr>
+      <w:rPr>
+        <w:rFonts w:ascii="Courier New" w:hAnsi="Courier New" w:cs="Courier New" w:hint="default"/>
+      </w:rPr>
+    </w:lvl>
+    <w:lvl w:ilvl="8" w:tplc="04090005" w:tentative="1">
+      <w:start w:val="1"/>
+      <w:numFmt w:val="bullet"/>
+      <w:lvlText w:val=""/>
+      <w:lvlJc w:val="left"/>
+      <w:pPr>
+        <w:ind w:left="6480" w:hanging="360"/>
+      </w:pPr>
+      <w:rPr>
+        <w:rFonts w:ascii="Wingdings" w:hAnsi="Wingdings" w:hint="default"/>
+      </w:rPr>
+    </w:lvl>
+  </w:abstractNum>
+  <w:abstractNum w:abstractNumId="1" w15:restartNumberingAfterBreak="0">
     <w:nsid w:val="459A5B58"/>
     <w:multiLevelType w:val="hybridMultilevel"/>
     <w:tmpl w:val="4A422DF2"/>
@@ -431,14 +5402,144 @@
       </w:pPr>
     </w:lvl>
   </w:abstractNum>
+  <w:abstractNum w:abstractNumId="2" w15:restartNumberingAfterBreak="0">
+    <w:nsid w:val="511F6A29"/>
+    <w:multiLevelType w:val="hybridMultilevel"/>
+    <w:tmpl w:val="DD8E13AC"/>
+    <w:lvl w:ilvl="0" w:tplc="2E221B12">
+      <w:numFmt w:val="bullet"/>
+      <w:lvlText w:val="-"/>
+      <w:lvlJc w:val="left"/>
+      <w:pPr>
+        <w:ind w:left="720" w:hanging="360"/>
+      </w:pPr>
+      <w:rPr>
+        <w:rFonts w:ascii="Times New Roman" w:eastAsiaTheme="minorHAnsi" w:hAnsi="Times New Roman" w:cs="Times New Roman" w:hint="default"/>
+      </w:rPr>
+    </w:lvl>
+    <w:lvl w:ilvl="1" w:tplc="04090003" w:tentative="1">
+      <w:start w:val="1"/>
+      <w:numFmt w:val="bullet"/>
+      <w:lvlText w:val="o"/>
+      <w:lvlJc w:val="left"/>
+      <w:pPr>
+        <w:ind w:left="1440" w:hanging="360"/>
+      </w:pPr>
+      <w:rPr>
+        <w:rFonts w:ascii="Courier New" w:hAnsi="Courier New" w:cs="Courier New" w:hint="default"/>
+      </w:rPr>
+    </w:lvl>
+    <w:lvl w:ilvl="2" w:tplc="04090005" w:tentative="1">
+      <w:start w:val="1"/>
+      <w:numFmt w:val="bullet"/>
+      <w:lvlText w:val=""/>
+      <w:lvlJc w:val="left"/>
+      <w:pPr>
+        <w:ind w:left="2160" w:hanging="360"/>
+      </w:pPr>
+      <w:rPr>
+        <w:rFonts w:ascii="Wingdings" w:hAnsi="Wingdings" w:hint="default"/>
+      </w:rPr>
+    </w:lvl>
+    <w:lvl w:ilvl="3" w:tplc="04090001" w:tentative="1">
+      <w:start w:val="1"/>
+      <w:numFmt w:val="bullet"/>
+      <w:lvlText w:val=""/>
+      <w:lvlJc w:val="left"/>
+      <w:pPr>
+        <w:ind w:left="2880" w:hanging="360"/>
+      </w:pPr>
+      <w:rPr>
+        <w:rFonts w:ascii="Symbol" w:hAnsi="Symbol" w:hint="default"/>
+      </w:rPr>
+    </w:lvl>
+    <w:lvl w:ilvl="4" w:tplc="04090003" w:tentative="1">
+      <w:start w:val="1"/>
+      <w:numFmt w:val="bullet"/>
+      <w:lvlText w:val="o"/>
+      <w:lvlJc w:val="left"/>
+      <w:pPr>
+        <w:ind w:left="3600" w:hanging="360"/>
+      </w:pPr>
+      <w:rPr>
+        <w:rFonts w:ascii="Courier New" w:hAnsi="Courier New" w:cs="Courier New" w:hint="default"/>
+      </w:rPr>
+    </w:lvl>
+    <w:lvl w:ilvl="5" w:tplc="04090005" w:tentative="1">
+      <w:start w:val="1"/>
+      <w:numFmt w:val="bullet"/>
+      <w:lvlText w:val=""/>
+      <w:lvlJc w:val="left"/>
+      <w:pPr>
+        <w:ind w:left="4320" w:hanging="360"/>
+      </w:pPr>
+      <w:rPr>
+        <w:rFonts w:ascii="Wingdings" w:hAnsi="Wingdings" w:hint="default"/>
+      </w:rPr>
+    </w:lvl>
+    <w:lvl w:ilvl="6" w:tplc="04090001" w:tentative="1">
+      <w:start w:val="1"/>
+      <w:numFmt w:val="bullet"/>
+      <w:lvlText w:val=""/>
+      <w:lvlJc w:val="left"/>
+      <w:pPr>
+        <w:ind w:left="5040" w:hanging="360"/>
+      </w:pPr>
+      <w:rPr>
+        <w:rFonts w:ascii="Symbol" w:hAnsi="Symbol" w:hint="default"/>
+      </w:rPr>
+    </w:lvl>
+    <w:lvl w:ilvl="7" w:tplc="04090003" w:tentative="1">
+      <w:start w:val="1"/>
+      <w:numFmt w:val="bullet"/>
+      <w:lvlText w:val="o"/>
+      <w:lvlJc w:val="left"/>
+      <w:pPr>
+        <w:ind w:left="5760" w:hanging="360"/>
+      </w:pPr>
+      <w:rPr>
+        <w:rFonts w:ascii="Courier New" w:hAnsi="Courier New" w:cs="Courier New" w:hint="default"/>
+      </w:rPr>
+    </w:lvl>
+    <w:lvl w:ilvl="8" w:tplc="04090005" w:tentative="1">
+      <w:start w:val="1"/>
+      <w:numFmt w:val="bullet"/>
+      <w:lvlText w:val=""/>
+      <w:lvlJc w:val="left"/>
+      <w:pPr>
+        <w:ind w:left="6480" w:hanging="360"/>
+      </w:pPr>
+      <w:rPr>
+        <w:rFonts w:ascii="Wingdings" w:hAnsi="Wingdings" w:hint="default"/>
+      </w:rPr>
+    </w:lvl>
+  </w:abstractNum>
   <w:num w:numId="1">
+    <w:abstractNumId w:val="1"/>
+  </w:num>
+  <w:num w:numId="2">
+    <w:abstractNumId w:val="2"/>
+  </w:num>
+  <w:num w:numId="3">
     <w:abstractNumId w:val="0"/>
+  </w:num>
+  <w:num w:numId="4">
+    <w:abstractNumId w:val="0"/>
+    <w:lvlOverride w:ilvl="0"/>
+    <w:lvlOverride w:ilvl="1"/>
+    <w:lvlOverride w:ilvl="2"/>
+    <w:lvlOverride w:ilvl="3"/>
+    <w:lvlOverride w:ilvl="4"/>
+    <w:lvlOverride w:ilvl="5"/>
+    <w:lvlOverride w:ilvl="6"/>
+    <w:lvlOverride w:ilvl="7"/>
+    <w:lvlOverride w:ilvl="8"/>
   </w:num>
 </w:numbering>
 </file>
 
 <file path=word/styles.xml><?xml version="1.0" encoding="utf-8"?>
-<w:styles xmlns:mc="http://schemas.openxmlformats.org/markup-compatibility/2006" xmlns:r="http://schemas.openxmlformats.org/officeDocument/2006/relationships" xmlns:w="http://schemas.openxmlformats.org/wordprocessingml/2006/main" xmlns:w14="http://schemas.microsoft.com/office/word/2010/wordml" xmlns:w15="http://schemas.microsoft.com/office/word/2012/wordml" mc:Ignorable="w14 w15">
+<w:styles xmlns:mc="http://schemas.openxmlformats.org/markup-compatibility/2006" xmlns:r="http://schemas.openxmlformats.org/officeDocument/2006/relationships" xmlns:w="http://schemas.openxmlformats.org/wordprocessingml/2006/main" xmlns:w14="http://schemas.microsoft.com/office/word/2010/wordml" xmlns:w15="http://schemas.microsoft.com/office/word/2012/wordml" xmlns:w16cex="http://schemas.microsoft.com/office/word/2018/wordml/cex" xmlns:w16cid="http://schemas.microsoft.com/office/word/2016/wordml/cid" xmlns:w16="http://schemas.microsoft.com/office/word/2018/wordml" xmlns:w16sdtdh="http://schemas.microsoft.com/office/word/2020/wordml/sdtdatahash" xmlns:w16se="http://schemas.microsoft.com/office/word/2015/wordml/symex" mc:Ignorable="w14 w15 w16se w16cid w16 w16cex w16sdtdh">
   <w:docDefaults>
     <w:rPrDefault>
       <w:rPr>
@@ -454,7 +5555,7 @@
       </w:pPr>
     </w:pPrDefault>
   </w:docDefaults>
-  <w:latentStyles w:defLockedState="0" w:defUIPriority="99" w:defSemiHidden="0" w:defUnhideWhenUsed="0" w:defQFormat="0" w:count="371">
+  <w:latentStyles w:defLockedState="0" w:defUIPriority="99" w:defSemiHidden="0" w:defUnhideWhenUsed="0" w:defQFormat="0" w:count="376">
     <w:lsdException w:name="Normal" w:uiPriority="0" w:qFormat="1"/>
     <w:lsdException w:name="heading 1" w:uiPriority="9" w:qFormat="1"/>
     <w:lsdException w:name="heading 2" w:semiHidden="1" w:uiPriority="9" w:unhideWhenUsed="1" w:qFormat="1"/>
@@ -560,7 +5661,6 @@
     <w:lsdException w:name="HTML Sample" w:semiHidden="1" w:unhideWhenUsed="1"/>
     <w:lsdException w:name="HTML Typewriter" w:semiHidden="1" w:unhideWhenUsed="1"/>
     <w:lsdException w:name="HTML Variable" w:semiHidden="1" w:unhideWhenUsed="1"/>
-    <w:lsdException w:name="Normal Table" w:semiHidden="1" w:unhideWhenUsed="1"/>
     <w:lsdException w:name="annotation subject" w:semiHidden="1" w:unhideWhenUsed="1"/>
     <w:lsdException w:name="No List" w:semiHidden="1" w:unhideWhenUsed="1"/>
     <w:lsdException w:name="Outline List 1" w:semiHidden="1" w:unhideWhenUsed="1"/>
@@ -603,11 +5703,8 @@
     <w:lsdException w:name="Table Contemporary" w:semiHidden="1" w:unhideWhenUsed="1"/>
     <w:lsdException w:name="Table Elegant" w:semiHidden="1" w:unhideWhenUsed="1"/>
     <w:lsdException w:name="Table Professional" w:semiHidden="1" w:unhideWhenUsed="1"/>
-    <w:lsdException w:name="Table Subtle 1" w:semiHidden="1" w:unhideWhenUsed="1"/>
     <w:lsdException w:name="Table Subtle 2" w:semiHidden="1" w:unhideWhenUsed="1"/>
     <w:lsdException w:name="Table Web 1" w:semiHidden="1" w:unhideWhenUsed="1"/>
-    <w:lsdException w:name="Table Web 2" w:semiHidden="1" w:unhideWhenUsed="1"/>
-    <w:lsdException w:name="Table Web 3" w:semiHidden="1" w:unhideWhenUsed="1"/>
     <w:lsdException w:name="Balloon Text" w:semiHidden="1" w:unhideWhenUsed="1"/>
     <w:lsdException w:name="Table Grid" w:uiPriority="39"/>
     <w:lsdException w:name="Table Theme" w:semiHidden="1" w:unhideWhenUsed="1"/>
@@ -826,10 +5923,16 @@
     <w:lsdException w:name="List Table 5 Dark Accent 6" w:uiPriority="50"/>
     <w:lsdException w:name="List Table 6 Colorful Accent 6" w:uiPriority="51"/>
     <w:lsdException w:name="List Table 7 Colorful Accent 6" w:uiPriority="52"/>
+    <w:lsdException w:name="Mention" w:semiHidden="1" w:unhideWhenUsed="1"/>
+    <w:lsdException w:name="Smart Hyperlink" w:semiHidden="1" w:unhideWhenUsed="1"/>
+    <w:lsdException w:name="Hashtag" w:semiHidden="1" w:unhideWhenUsed="1"/>
+    <w:lsdException w:name="Unresolved Mention" w:semiHidden="1" w:unhideWhenUsed="1"/>
+    <w:lsdException w:name="Smart Link" w:semiHidden="1" w:unhideWhenUsed="1"/>
   </w:latentStyles>
   <w:style w:type="paragraph" w:default="1" w:styleId="Normal">
     <w:name w:val="Normal"/>
     <w:qFormat/>
+    <w:rsid w:val="00CA0B69"/>
   </w:style>
   <w:style w:type="character" w:default="1" w:styleId="DefaultParagraphFont">
     <w:name w:val="Default Paragraph Font"/>
